--- a/Student References/Student Compendium.docx
+++ b/Student References/Student Compendium.docx
@@ -554,15 +554,7 @@
                 <w:color w:val="629DD1" w:themeColor="accent2"/>
                 <w:sz w:val="22"/>
               </w:rPr>
-              <w:t>Contribute Code to LandSandBoat GitHub repository</w:t>
-            </w:r>
-            <w:r>
-              <w:rPr>
-                <w:caps/>
-                <w:color w:val="629DD1" w:themeColor="accent2"/>
-                <w:sz w:val="22"/>
-              </w:rPr>
-              <w:t xml:space="preserve"> </w:t>
+              <w:t xml:space="preserve">Contribute Code to LandSandBoat GitHub repository </w:t>
             </w:r>
           </w:p>
           <w:p>
@@ -1448,7 +1440,7 @@
             </w:pPr>
             <w:r>
               <w:drawing>
-                <wp:inline distT="0" distB="0" distL="0" distR="0" wp14:anchorId="0EF88DD6" wp14:editId="70660CC0">
+                <wp:inline distT="0" distB="0" distL="0" distR="0" wp14:anchorId="7CBC3AC8" wp14:editId="5C28095C">
                   <wp:extent cx="4576042" cy="2648102"/>
                   <wp:effectExtent l="0" t="0" r="0" b="0"/>
                   <wp:docPr id="10" name="Picture 10"/>
@@ -1557,9 +1549,12 @@
           </w:p>
           <w:p>
             <w:r>
-              <w:t xml:space="preserve">From here, you will want to create a new branch as to not make changes to your main branch. When you forked the repository, it is a snapshot in time of the repository. Any changes from anyone else will not reflect until you fetch and merge (see figure X.X discussed later). If you were to make changes to your main branch and then try to fetch/merge, there will be a lot of errors that are difficult to recover from. So, for best practice, anytime you want to start a new “task” or “project contribution” it is best practice to create a new branch and make the changes there. TL&amp;DR; don’t mess with your main branch, create a new one! Seriously, it will save you so much time and heartache. </w:t>
-            </w:r>
-          </w:p>
+              <w:t xml:space="preserve">From here, you will want to create a new branch as to not make changes to your main branch. When you forked the repository, it is a snapshot in time of the repository. Any changes from anyone else will not reflect until you fetch and merge (see figure X.X discussed later). If you were to make changes to your main branch and then try to fetch/merge, there will be a lot of errors that are difficult to recover from. So, for best practice, anytime you want to start a new “task” or “project contribution” create a new branch and make the changes there. TL&amp;DR; don’t mess with your main branch, create a new one! Seriously, it will save you so much time and heartache. </w:t>
+            </w:r>
+          </w:p>
+          <w:p/>
+          <w:p/>
+          <w:p/>
           <w:p/>
           <w:p/>
           <w:p/>
@@ -1674,89 +1669,132 @@
             <w:tcW w:w="11520" w:type="dxa"/>
             <w:gridSpan w:val="4"/>
           </w:tcPr>
-          <w:sdt>
-            <w:sdtPr>
-              <w:id w:val="-1067253355"/>
-              <w:placeholder>
-                <w:docPart w:val="24A8E2D757E843A9A87D47E533571428"/>
-              </w:placeholder>
-              <w:temporary/>
-              <w:showingPlcHdr/>
-              <w15:appearance w15:val="hidden"/>
-            </w:sdtPr>
-            <w:sdtEndPr/>
-            <w:sdtContent>
-              <w:p>
-                <w:pPr>
-                  <w:pStyle w:val="Heading1"/>
-                </w:pPr>
-                <w:r>
-                  <w:t>TITLE GOES HERE</w:t>
-                </w:r>
-              </w:p>
-            </w:sdtContent>
-          </w:sdt>
-          <w:sdt>
-            <w:sdtPr>
-              <w:id w:val="1816222904"/>
-              <w:placeholder>
-                <w:docPart w:val="065EA39A92B74312849640900F61D602"/>
-              </w:placeholder>
-              <w:temporary/>
-              <w:showingPlcHdr/>
-              <w15:appearance w15:val="hidden"/>
-            </w:sdtPr>
-            <w:sdtEndPr/>
-            <w:sdtContent>
-              <w:p>
-                <w:pPr>
-                  <w:pStyle w:val="Heading2"/>
-                </w:pPr>
-                <w:r>
-                  <w:t>SUBTITLE GOES HERE</w:t>
-                </w:r>
-              </w:p>
-            </w:sdtContent>
-          </w:sdt>
-          <w:sdt>
-            <w:sdtPr>
-              <w:id w:val="776375080"/>
-              <w:placeholder>
-                <w:docPart w:val="CA8768061F5C4196AFC8A0B58CD7F31F"/>
-              </w:placeholder>
-              <w:temporary/>
-              <w:showingPlcHdr/>
-              <w15:appearance w15:val="hidden"/>
-            </w:sdtPr>
-            <w:sdtEndPr/>
-            <w:sdtContent>
-              <w:p>
-                <w:r>
-                  <w:t>To change any of the text in this document, just click on the block of text you want to update!  The formatting has already been programmed for ease of formatting.</w:t>
-                </w:r>
-              </w:p>
-              <w:p>
-                <w:r>
-                  <w:t>You can easily change the overall colors of the template with just a few clicks.  Go to the Design tab and click on Colors.  From the list of colors, you can choose a different color scheme.  As you hover over the different choices, you can see what the overall feel of the document will change with each different option.</w:t>
-                </w:r>
-              </w:p>
-              <w:p>
-                <w:r>
-                  <w:t>Changed the color and want to go back to the original design?  Easy!  Just go back to the Design tab and choose the Themes option.  From the list, click the option to reset the theme of this template.  And just like that, your document color scheme will be restored to its original!</w:t>
-                </w:r>
-              </w:p>
-              <w:p>
-                <w:r>
-                  <w:t>Have other images you wish to use?  It is simple to replace any of the pictures in this newsletter.  Click twice on the image you wish to change.  Some images may need an extra click as they are part a group of images.  Keep clicking until your selection handles are around the one image you wish to replace.</w:t>
-                </w:r>
-              </w:p>
-              <w:p>
-                <w:r>
-                  <w:t>Once the image you wish to replace is selected, you can either select “Change Picture” from the short cut menu, or click on the “Fill” option and choose the option for “Picture.”</w:t>
-                </w:r>
-              </w:p>
-            </w:sdtContent>
-          </w:sdt>
+          <w:p>
+            <w:pPr>
+              <w:pStyle w:val="Heading1"/>
+            </w:pPr>
+          </w:p>
+          <w:p>
+            <w:pPr>
+              <w:pStyle w:val="Heading1"/>
+            </w:pPr>
+            <w:r>
+              <w:lastRenderedPageBreak/>
+              <w:t xml:space="preserve">Commit and push request </w:t>
+            </w:r>
+          </w:p>
+          <w:p>
+            <w:pPr>
+              <w:pStyle w:val="Heading2"/>
+            </w:pPr>
+            <w:r>
+              <w:rPr>
+                <w:noProof/>
+              </w:rPr>
+              <w:drawing>
+                <wp:anchor distT="0" distB="0" distL="114300" distR="114300" simplePos="0" relativeHeight="251658240" behindDoc="1" locked="0" layoutInCell="1" allowOverlap="1" wp14:anchorId="47F8299B" wp14:editId="0018A0CB">
+                  <wp:simplePos x="0" y="0"/>
+                  <wp:positionH relativeFrom="column">
+                    <wp:posOffset>4152265</wp:posOffset>
+                  </wp:positionH>
+                  <wp:positionV relativeFrom="paragraph">
+                    <wp:posOffset>290830</wp:posOffset>
+                  </wp:positionV>
+                  <wp:extent cx="3089910" cy="4883785"/>
+                  <wp:effectExtent l="0" t="0" r="0" b="0"/>
+                  <wp:wrapTight wrapText="bothSides">
+                    <wp:wrapPolygon edited="0">
+                      <wp:start x="0" y="0"/>
+                      <wp:lineTo x="0" y="21485"/>
+                      <wp:lineTo x="21440" y="21485"/>
+                      <wp:lineTo x="21440" y="0"/>
+                      <wp:lineTo x="0" y="0"/>
+                    </wp:wrapPolygon>
+                  </wp:wrapTight>
+                  <wp:docPr id="7" name="Picture 7"/>
+                  <wp:cNvGraphicFramePr>
+                    <a:graphicFrameLocks xmlns:a="http://schemas.openxmlformats.org/drawingml/2006/main" noChangeAspect="1"/>
+                  </wp:cNvGraphicFramePr>
+                  <a:graphic xmlns:a="http://schemas.openxmlformats.org/drawingml/2006/main">
+                    <a:graphicData uri="http://schemas.openxmlformats.org/drawingml/2006/picture">
+                      <pic:pic xmlns:pic="http://schemas.openxmlformats.org/drawingml/2006/picture">
+                        <pic:nvPicPr>
+                          <pic:cNvPr id="1" name=""/>
+                          <pic:cNvPicPr/>
+                        </pic:nvPicPr>
+                        <pic:blipFill>
+                          <a:blip r:embed="rId19">
+                            <a:extLst>
+                              <a:ext uri="{28A0092B-C50C-407E-A947-70E740481C1C}">
+                                <a14:useLocalDpi xmlns:a14="http://schemas.microsoft.com/office/drawing/2010/main" val="0"/>
+                              </a:ext>
+                            </a:extLst>
+                          </a:blip>
+                          <a:stretch>
+                            <a:fillRect/>
+                          </a:stretch>
+                        </pic:blipFill>
+                        <pic:spPr>
+                          <a:xfrm>
+                            <a:off x="0" y="0"/>
+                            <a:ext cx="3089910" cy="4883785"/>
+                          </a:xfrm>
+                          <a:prstGeom prst="rect">
+                            <a:avLst/>
+                          </a:prstGeom>
+                        </pic:spPr>
+                      </pic:pic>
+                    </a:graphicData>
+                  </a:graphic>
+                  <wp14:sizeRelH relativeFrom="margin">
+                    <wp14:pctWidth>0</wp14:pctWidth>
+                  </wp14:sizeRelH>
+                  <wp14:sizeRelV relativeFrom="margin">
+                    <wp14:pctHeight>0</wp14:pctHeight>
+                  </wp14:sizeRelV>
+                </wp:anchor>
+              </w:drawing>
+            </w:r>
+            <w:r>
+              <w:t>commit == save ; push request == send your changes to get reviewed to be merged</w:t>
+            </w:r>
+          </w:p>
+          <w:p>
+            <w:r>
+              <w:t xml:space="preserve">Commit and Push Request are the final steps in the journey to submitting your contributions to a project. </w:t>
+            </w:r>
+            <w:r>
+              <w:t>\</w:t>
+            </w:r>
+          </w:p>
+          <w:p>
+            <w:r>
+              <w:t xml:space="preserve">Once your code is complete, </w:t>
+            </w:r>
+            <w:r>
+              <w:t>open</w:t>
+            </w:r>
+            <w:r>
+              <w:t xml:space="preserve"> GitHub desktop. You will see </w:t>
+            </w:r>
+            <w:r>
+              <w:t>any changes</w:t>
+            </w:r>
+            <w:r>
+              <w:t xml:space="preserve"> in the left-hand box as shown in figure X.X</w:t>
+            </w:r>
+          </w:p>
+          <w:p>
+            <w:r>
+              <w:t xml:space="preserve">Ensure changes are correct, and enter a title in Summary as well as a description. This is your Commit title, make it something catchy and explanatory. Once ready, click on the Commit button. </w:t>
+            </w:r>
+          </w:p>
+          <w:p>
+            <w:r>
+              <w:t xml:space="preserve">At this point the commit was sent to YOUR BRANCH ONLY! In order to get submit it to LSB for merge, navigate to </w:t>
+            </w:r>
+          </w:p>
+          <w:p/>
         </w:tc>
       </w:tr>
     </w:tbl>
@@ -1834,7 +1872,7 @@
                                   <a:avLst/>
                                 </a:prstGeom>
                                 <a:blipFill>
-                                  <a:blip r:embed="rId19"/>
+                                  <a:blip r:embed="rId20"/>
                                   <a:srcRect/>
                                   <a:stretch>
                                     <a:fillRect l="-173" t="-40537" r="-3" b="-54241"/>
@@ -1974,7 +2012,7 @@
                     <v:group w14:anchorId="04528619" id="Group 86" o:spid="_x0000_s1026" alt="Fourth page top image and design accents" style="width:8in;height:217.1pt;mso-position-horizontal-relative:char;mso-position-vertical-relative:line" coordsize="73152,27571" o:gfxdata="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">
                       <o:lock v:ext="edit" aspectratio="t"/>
                       <v:rect id="Rectangle 87" o:spid="_x0000_s1027" alt="Birds eye view building" style="position:absolute;width:73152;height:27571;visibility:visible;mso-wrap-style:square;v-text-anchor:middle" o:gfxdata="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" stroked="f" strokeweight="1pt">
-                        <v:fill r:id="rId20" o:title="Birds eye view building" recolor="t" rotate="t" type="frame"/>
+                        <v:fill r:id="rId21" o:title="Birds eye view building" recolor="t" rotate="t" type="frame"/>
                       </v:rect>
                       <v:group id="Group 88" o:spid="_x0000_s1028" style="position:absolute;left:42214;top:2667;width:28776;height:23402" coordsize="44447,36147" o:gfxdata="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">
                         <v:shape id="Hexagon 89" o:spid="_x0000_s1029" type="#_x0000_t9" style="position:absolute;left:4494;width:39953;height:34442;visibility:visible;mso-wrap-style:square;v-text-anchor:middle" o:gfxdata="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" adj="4655" fillcolor="#297fd5 [3206]" stroked="f" strokeweight="1pt">
@@ -2256,7 +2294,7 @@
                                   <a:avLst/>
                                 </a:prstGeom>
                                 <a:blipFill>
-                                  <a:blip r:embed="rId21"/>
+                                  <a:blip r:embed="rId22"/>
                                   <a:srcRect/>
                                   <a:stretch>
                                     <a:fillRect l="1295" t="431" r="-1471" b="-95209"/>
@@ -2396,7 +2434,7 @@
                     <v:group w14:anchorId="4DB94976" id="Group 91" o:spid="_x0000_s1026" alt="Fourth page image and design accents" style="width:8in;height:232.7pt;mso-position-horizontal-relative:char;mso-position-vertical-relative:line" coordsize="73152,29552" o:gfxdata="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">
                       <o:lock v:ext="edit" aspectratio="t"/>
                       <v:rect id="Rectangle 92" o:spid="_x0000_s1027" alt="Birds eye view building" style="position:absolute;top:1981;width:73152;height:27571;visibility:visible;mso-wrap-style:square;v-text-anchor:middle" o:gfxdata="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" stroked="f" strokeweight="1pt">
-                        <v:fill r:id="rId22" o:title="Birds eye view building" recolor="t" rotate="t" type="frame"/>
+                        <v:fill r:id="rId23" o:title="Birds eye view building" recolor="t" rotate="t" type="frame"/>
                       </v:rect>
                       <v:group id="Group 93" o:spid="_x0000_s1028" style="position:absolute;left:2362;width:35181;height:28612" coordsize="44447,36147" o:gfxdata="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">
                         <v:shape id="Hexagon 94" o:spid="_x0000_s1029" type="#_x0000_t9" style="position:absolute;left:4494;width:39953;height:34442;visibility:visible;mso-wrap-style:square;v-text-anchor:middle" o:gfxdata="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" adj="4655" fillcolor="#297fd5 [3206]" stroked="f" strokeweight="1pt">
@@ -2604,6 +2642,7 @@
     <w:lsdException w:name="HTML Sample" w:semiHidden="1" w:unhideWhenUsed="1"/>
     <w:lsdException w:name="HTML Typewriter" w:semiHidden="1" w:unhideWhenUsed="1"/>
     <w:lsdException w:name="HTML Variable" w:semiHidden="1" w:unhideWhenUsed="1"/>
+    <w:lsdException w:name="Normal Table" w:semiHidden="1" w:unhideWhenUsed="1"/>
     <w:lsdException w:name="annotation subject" w:semiHidden="1" w:unhideWhenUsed="1"/>
     <w:lsdException w:name="No List" w:semiHidden="1" w:unhideWhenUsed="1"/>
     <w:lsdException w:name="Outline List 1" w:semiHidden="1" w:unhideWhenUsed="1"/>
@@ -2650,8 +2689,10 @@
     <w:lsdException w:name="Table Subtle 2" w:semiHidden="1" w:unhideWhenUsed="1"/>
     <w:lsdException w:name="Table Web 1" w:semiHidden="1" w:unhideWhenUsed="1"/>
     <w:lsdException w:name="Table Web 2" w:semiHidden="1" w:unhideWhenUsed="1"/>
+    <w:lsdException w:name="Table Web 3" w:semiHidden="1" w:unhideWhenUsed="1"/>
     <w:lsdException w:name="Balloon Text" w:semiHidden="1" w:unhideWhenUsed="1"/>
     <w:lsdException w:name="Table Grid" w:uiPriority="39"/>
+    <w:lsdException w:name="Table Theme" w:semiHidden="1" w:unhideWhenUsed="1"/>
     <w:lsdException w:name="Placeholder Text" w:semiHidden="1"/>
     <w:lsdException w:name="No Spacing" w:uiPriority="1" w:qFormat="1"/>
     <w:lsdException w:name="Light Shading" w:uiPriority="60"/>
@@ -3701,104 +3742,6 @@
   <w:docParts>
     <w:docPart>
       <w:docPartPr>
-        <w:name w:val="24A8E2D757E843A9A87D47E533571428"/>
-        <w:category>
-          <w:name w:val="General"/>
-          <w:gallery w:val="placeholder"/>
-        </w:category>
-        <w:types>
-          <w:type w:val="bbPlcHdr"/>
-        </w:types>
-        <w:behaviors>
-          <w:behavior w:val="content"/>
-        </w:behaviors>
-        <w:guid w:val="{D09B3C01-B3BE-4B4B-8BD7-2418A84A223C}"/>
-      </w:docPartPr>
-      <w:docPartBody>
-        <w:p>
-          <w:pPr>
-            <w:pStyle w:val="24A8E2D757E843A9A87D47E533571428"/>
-          </w:pPr>
-          <w:r>
-            <w:t>TITLE GOES HERE</w:t>
-          </w:r>
-        </w:p>
-      </w:docPartBody>
-    </w:docPart>
-    <w:docPart>
-      <w:docPartPr>
-        <w:name w:val="065EA39A92B74312849640900F61D602"/>
-        <w:category>
-          <w:name w:val="General"/>
-          <w:gallery w:val="placeholder"/>
-        </w:category>
-        <w:types>
-          <w:type w:val="bbPlcHdr"/>
-        </w:types>
-        <w:behaviors>
-          <w:behavior w:val="content"/>
-        </w:behaviors>
-        <w:guid w:val="{E79F8EC5-BF0A-415D-A4EC-1F93E8BADC9D}"/>
-      </w:docPartPr>
-      <w:docPartBody>
-        <w:p>
-          <w:pPr>
-            <w:pStyle w:val="065EA39A92B74312849640900F61D602"/>
-          </w:pPr>
-          <w:r>
-            <w:t>SUBTITLE GOES HERE</w:t>
-          </w:r>
-        </w:p>
-      </w:docPartBody>
-    </w:docPart>
-    <w:docPart>
-      <w:docPartPr>
-        <w:name w:val="CA8768061F5C4196AFC8A0B58CD7F31F"/>
-        <w:category>
-          <w:name w:val="General"/>
-          <w:gallery w:val="placeholder"/>
-        </w:category>
-        <w:types>
-          <w:type w:val="bbPlcHdr"/>
-        </w:types>
-        <w:behaviors>
-          <w:behavior w:val="content"/>
-        </w:behaviors>
-        <w:guid w:val="{AAFA091D-641E-4ABE-B535-D5DD3E11DFB5}"/>
-      </w:docPartPr>
-      <w:docPartBody>
-        <w:p>
-          <w:r>
-            <w:t>To change any of the text in this document, just click on the block of text you want to update!  The formatting has already been programmed for ease of formatting.</w:t>
-          </w:r>
-        </w:p>
-        <w:p>
-          <w:r>
-            <w:t>You can easily change the overall colors of the template with just a few clicks.  Go to the Design tab and click on Colors.  From the list of colors, you can choose a different color scheme.  As you hover over the different choices, you can see what the overall feel of the document will change with each different option.</w:t>
-          </w:r>
-        </w:p>
-        <w:p>
-          <w:r>
-            <w:t>Changed the color and want to go back to the original design?  Easy!  Just go back to the Design tab and choose the Themes option.  From the list, click the option to reset the theme of this template.  And just like that, your document color scheme will be restored to its original!</w:t>
-          </w:r>
-        </w:p>
-        <w:p>
-          <w:r>
-            <w:t>Have other images you wish to use?  It is simple to replace any of the pictures in this newsletter.  Click twice on the image you wish to change.  Some images may need an extra click as they are part a group of images.  Keep clicking until your selection handles are around the one image you wish to replace.</w:t>
-          </w:r>
-        </w:p>
-        <w:p>
-          <w:pPr>
-            <w:pStyle w:val="CA8768061F5C4196AFC8A0B58CD7F31F"/>
-          </w:pPr>
-          <w:r>
-            <w:t>Once the image you wish to replace is selected, you can either select “Change Picture” from the short cut menu, or click on the “Fill” option and choose the option for “Picture.”</w:t>
-          </w:r>
-        </w:p>
-      </w:docPartBody>
-    </w:docPart>
-    <w:docPart>
-      <w:docPartPr>
         <w:name w:val="6B8CF834D2CF46F7A3A92E681B882BA1"/>
         <w:category>
           <w:name w:val="General"/>
@@ -3867,22 +3810,34 @@
       <w:docPartBody>
         <w:p>
           <w:r>
-            <w:t>Video provides a powerful way to help you prove your point. When you click Online Video, you can paste in the embed code for the video you want to add. You can also type a keyword to search online for the video that best fits your document.</w:t>
+            <w:t>Video provides a powerful way to help you prove your point. When you click Online Video, you can paste in the embed code for the video you want to add. You can also type a keyword to search online fo</w:t>
+          </w:r>
+          <w:r>
+            <w:t>r the video that best fits your document.</w:t>
           </w:r>
         </w:p>
         <w:p>
           <w:r>
-            <w:t>To make your document look professionally produced, Word provides header, footer, cover page, and text box designs that complement each other. For example, you can add a matching cover page, header, and sidebar. Click Insert and then choose the elements you want from the different galleries.</w:t>
+            <w:t>To make your document look professionally produced, Word provides header, footer, cover page, and text box designs that complement each other. For example, you can add a matching cover page, header, and sidebar. Cl</w:t>
+          </w:r>
+          <w:r>
+            <w:t>ick Insert and then choose the elements you want from the different galleries.</w:t>
           </w:r>
         </w:p>
         <w:p>
           <w:r>
-            <w:t>Themes and styles also help keep your document coordinated. When you click Design and choose a new Theme, the pictures, charts, and SmartArt graphics change to match your new theme. When you apply styles, your headings change to match the new theme.</w:t>
+            <w:t>Themes and styles also help keep your document coordinated. When you click Design and choose a new Theme, the pictures, charts, and SmartArt graphics change to match your new th</w:t>
+          </w:r>
+          <w:r>
+            <w:t>eme. When you apply styles, your headings change to match the new theme.</w:t>
           </w:r>
         </w:p>
         <w:p>
           <w:r>
-            <w:t>Save time in Word with new buttons that show up where you need them. To change the way a picture fits in your document, click it and a button for layout options appears next to it. When you work on a table, click where you want to add a row or a column, and then click the plus sign.</w:t>
+            <w:t>Save time in Word with new buttons that show up where you need them. To change the way a picture fits in your document, click it and a button for layout options appears next to it. Wh</w:t>
+          </w:r>
+          <w:r>
+            <w:t>en you work on a table, click where you want to add a row or a column, and then click the plus sign.</w:t>
           </w:r>
         </w:p>
         <w:p>
@@ -3890,7 +3845,10 @@
             <w:pStyle w:val="EA0DE6294E204286A2F91AF96590CAA3"/>
           </w:pPr>
           <w:r>
-            <w:t>Reading is easier, too, in the new Reading view. You can collapse parts of the document and focus on the text you want. If you need to stop reading before you reach the end, Word remembers where you left off - even on another device.</w:t>
+            <w:t xml:space="preserve">Reading is easier, too, in the new Reading view. You can collapse parts of the document and focus on the text you want. If you need to stop reading before </w:t>
+          </w:r>
+          <w:r>
+            <w:t>you reach the end, Word remembers where you left off - even on another device.</w:t>
           </w:r>
         </w:p>
       </w:docPartBody>
@@ -3906,7 +3864,7 @@
     <w:charset w:val="00"/>
     <w:family w:val="swiss"/>
     <w:pitch w:val="variable"/>
-    <w:sig w:usb0="E0002AFF" w:usb1="4000ACFF" w:usb2="00000001" w:usb3="00000000" w:csb0="000001FF" w:csb1="00000000"/>
+    <w:sig w:usb0="E4002EFF" w:usb1="C000247B" w:usb2="00000009" w:usb3="00000000" w:csb0="000001FF" w:csb1="00000000"/>
   </w:font>
   <w:font w:name="MS Mincho">
     <w:altName w:val="ＭＳ 明朝"/>
@@ -3921,7 +3879,7 @@
     <w:charset w:val="00"/>
     <w:family w:val="roman"/>
     <w:pitch w:val="variable"/>
-    <w:sig w:usb0="E0002AFF" w:usb1="C0007843" w:usb2="00000009" w:usb3="00000000" w:csb0="000001FF" w:csb1="00000000"/>
+    <w:sig w:usb0="E0002EFF" w:usb1="C000785B" w:usb2="00000009" w:usb3="00000000" w:csb0="000001FF" w:csb1="00000000"/>
   </w:font>
   <w:font w:name="MS Gothic">
     <w:altName w:val="ＭＳ ゴシック"/>
@@ -3950,7 +3908,7 @@
     <w:charset w:val="00"/>
     <w:family w:val="swiss"/>
     <w:pitch w:val="variable"/>
-    <w:sig w:usb0="A0002AEF" w:usb1="4000207B" w:usb2="00000000" w:usb3="00000000" w:csb0="000001FF" w:csb1="00000000"/>
+    <w:sig w:usb0="E4002EFF" w:usb1="C000247B" w:usb2="00000009" w:usb3="00000000" w:csb0="000001FF" w:csb1="00000000"/>
   </w:font>
 </w:fonts>
 </file>
@@ -3969,6 +3927,11 @@
     <w:compatSetting w:name="differentiateMultirowTableHeaders" w:uri="http://schemas.microsoft.com/office/word" w:val="1"/>
     <w:compatSetting w:name="useWord2013TrackBottomHyphenation" w:uri="http://schemas.microsoft.com/office/word" w:val="0"/>
   </w:compat>
+  <w:rsids>
+    <w:rsidRoot w:val="0014301C"/>
+    <w:rsid w:val="0014301C"/>
+    <w:rsid w:val="001A6893"/>
+  </w:rsids>
   <m:mathPr>
     <m:mathFont m:val="Cambria Math"/>
     <m:brkBin m:val="before"/>
@@ -4709,25 +4672,16 @@
 </file>
 
 <file path=customXml/item1.xml><?xml version="1.0" encoding="utf-8"?>
-<b:Sources xmlns:b="http://schemas.openxmlformats.org/officeDocument/2006/bibliography" xmlns="http://schemas.openxmlformats.org/officeDocument/2006/bibliography" SelectedStyle="\APASixthEditionOfficeOnline.xsl" StyleName="APA" Version="6"/>
-</file>
-
-<file path=customXml/item2.xml><?xml version="1.0" encoding="utf-8"?>
 <p:properties xmlns:p="http://schemas.microsoft.com/office/2006/metadata/properties" xmlns:xsi="http://www.w3.org/2001/XMLSchema-instance" xmlns:pc="http://schemas.microsoft.com/office/infopath/2007/PartnerControls">
   <documentManagement/>
 </p:properties>
 </file>
 
-<file path=customXml/item3.xml><?xml version="1.0" encoding="utf-8"?>
-<?mso-contentType ?>
-<FormTemplates xmlns="http://schemas.microsoft.com/sharepoint/v3/contenttype/forms">
-  <Display>DocumentLibraryForm</Display>
-  <Edit>DocumentLibraryForm</Edit>
-  <New>DocumentLibraryForm</New>
-</FormTemplates>
+<file path=customXml/item2.xml><?xml version="1.0" encoding="utf-8"?>
+<b:Sources xmlns:b="http://schemas.openxmlformats.org/officeDocument/2006/bibliography" xmlns="http://schemas.openxmlformats.org/officeDocument/2006/bibliography" SelectedStyle="\APASixthEditionOfficeOnline.xsl" StyleName="APA" Version="6"/>
 </file>
 
-<file path=customXml/item4.xml><?xml version="1.0" encoding="utf-8"?>
+<file path=customXml/item3.xml><?xml version="1.0" encoding="utf-8"?>
 <ct:contentTypeSchema xmlns:ct="http://schemas.microsoft.com/office/2006/metadata/contentType" xmlns:ma="http://schemas.microsoft.com/office/2006/metadata/properties/metaAttributes" ct:_="" ma:_="" ma:contentTypeName="Document" ma:contentTypeID="0x010100DEEA25CC0A0AC24199CDC46C25B8B0BC" ma:contentTypeVersion="7" ma:contentTypeDescription="Create a new document." ma:contentTypeScope="" ma:versionID="71aff31462b4074963b8c698d1c1c68f">
   <xsd:schema xmlns:xsd="http://www.w3.org/2001/XMLSchema" xmlns:xs="http://www.w3.org/2001/XMLSchema" xmlns:p="http://schemas.microsoft.com/office/2006/metadata/properties" xmlns:ns2="6dc4bcd6-49db-4c07-9060-8acfc67cef9f" xmlns:ns3="fb0879af-3eba-417a-a55a-ffe6dcd6ca77" targetNamespace="http://schemas.microsoft.com/office/2006/metadata/properties" ma:root="true" ma:fieldsID="e3831fb232ece3fdb834cba9867a0e69" ns2:_="" ns3:_="">
     <xsd:import namespace="6dc4bcd6-49db-4c07-9060-8acfc67cef9f"/>
@@ -4912,15 +4866,16 @@
 </ct:contentTypeSchema>
 </file>
 
-<file path=customXml/itemProps1.xml><?xml version="1.0" encoding="utf-8"?>
-<ds:datastoreItem xmlns:ds="http://schemas.openxmlformats.org/officeDocument/2006/customXml" ds:itemID="{B33747A5-D761-4F05-9B63-6C04E42A23B4}">
-  <ds:schemaRefs>
-    <ds:schemaRef ds:uri="http://schemas.openxmlformats.org/officeDocument/2006/bibliography"/>
-  </ds:schemaRefs>
-</ds:datastoreItem>
+<file path=customXml/item4.xml><?xml version="1.0" encoding="utf-8"?>
+<?mso-contentType ?>
+<FormTemplates xmlns="http://schemas.microsoft.com/sharepoint/v3/contenttype/forms">
+  <Display>DocumentLibraryForm</Display>
+  <Edit>DocumentLibraryForm</Edit>
+  <New>DocumentLibraryForm</New>
+</FormTemplates>
 </file>
 
-<file path=customXml/itemProps2.xml><?xml version="1.0" encoding="utf-8"?>
+<file path=customXml/itemProps1.xml><?xml version="1.0" encoding="utf-8"?>
 <ds:datastoreItem xmlns:ds="http://schemas.openxmlformats.org/officeDocument/2006/customXml" ds:itemID="{1214E212-8C63-402E-BC69-0C32A3762B69}">
   <ds:schemaRefs>
     <ds:schemaRef ds:uri="http://schemas.microsoft.com/office/2006/metadata/properties"/>
@@ -4929,15 +4884,15 @@
 </ds:datastoreItem>
 </file>
 
-<file path=customXml/itemProps3.xml><?xml version="1.0" encoding="utf-8"?>
-<ds:datastoreItem xmlns:ds="http://schemas.openxmlformats.org/officeDocument/2006/customXml" ds:itemID="{5C161522-059A-42AA-83AC-4A5DFF1CE74D}">
+<file path=customXml/itemProps2.xml><?xml version="1.0" encoding="utf-8"?>
+<ds:datastoreItem xmlns:ds="http://schemas.openxmlformats.org/officeDocument/2006/customXml" ds:itemID="{B33747A5-D761-4F05-9B63-6C04E42A23B4}">
   <ds:schemaRefs>
-    <ds:schemaRef ds:uri="http://schemas.microsoft.com/sharepoint/v3/contenttype/forms"/>
+    <ds:schemaRef ds:uri="http://schemas.openxmlformats.org/officeDocument/2006/bibliography"/>
   </ds:schemaRefs>
 </ds:datastoreItem>
 </file>
 
-<file path=customXml/itemProps4.xml><?xml version="1.0" encoding="utf-8"?>
+<file path=customXml/itemProps3.xml><?xml version="1.0" encoding="utf-8"?>
 <ds:datastoreItem xmlns:ds="http://schemas.openxmlformats.org/officeDocument/2006/customXml" ds:itemID="{D48BFBD1-E885-4C9E-9451-46C62F4BDE72}">
   <ds:schemaRefs>
     <ds:schemaRef ds:uri="http://schemas.microsoft.com/office/2006/metadata/contentType"/>
@@ -4954,4 +4909,12 @@
     <ds:schemaRef ds:uri="http://schemas.microsoft.com/internal/obd"/>
   </ds:schemaRefs>
 </ds:datastoreItem>
+</file>
+
+<file path=customXml/itemProps4.xml><?xml version="1.0" encoding="utf-8"?>
+<ds:datastoreItem xmlns:ds="http://schemas.openxmlformats.org/officeDocument/2006/customXml" ds:itemID="{5C161522-059A-42AA-83AC-4A5DFF1CE74D}">
+  <ds:schemaRefs>
+    <ds:schemaRef ds:uri="http://schemas.microsoft.com/sharepoint/v3/contenttype/forms"/>
+  </ds:schemaRefs>
+</ds:datastoreItem>
 </file>
--- a/Student References/Student Compendium.docx
+++ b/Student References/Student Compendium.docx
@@ -1688,17 +1688,22 @@
               <w:pStyle w:val="Heading2"/>
             </w:pPr>
             <w:r>
+              <w:t>commit == save ; push request == send your changes to get reviewed to be merged</w:t>
+            </w:r>
+          </w:p>
+          <w:p>
+            <w:r>
               <w:rPr>
                 <w:noProof/>
               </w:rPr>
               <w:drawing>
-                <wp:anchor distT="0" distB="0" distL="114300" distR="114300" simplePos="0" relativeHeight="251658240" behindDoc="1" locked="0" layoutInCell="1" allowOverlap="1" wp14:anchorId="47F8299B" wp14:editId="0018A0CB">
+                <wp:anchor distT="0" distB="0" distL="114300" distR="114300" simplePos="0" relativeHeight="251658240" behindDoc="1" locked="0" layoutInCell="1" allowOverlap="1" wp14:anchorId="47F8299B" wp14:editId="4386A9A3">
                   <wp:simplePos x="0" y="0"/>
                   <wp:positionH relativeFrom="column">
-                    <wp:posOffset>4152265</wp:posOffset>
+                    <wp:posOffset>-29118</wp:posOffset>
                   </wp:positionH>
                   <wp:positionV relativeFrom="paragraph">
-                    <wp:posOffset>290830</wp:posOffset>
+                    <wp:posOffset>25132</wp:posOffset>
                   </wp:positionV>
                   <wp:extent cx="3089910" cy="4883785"/>
                   <wp:effectExtent l="0" t="0" r="0" b="0"/>
@@ -1756,18 +1761,64 @@
               </w:drawing>
             </w:r>
             <w:r>
-              <w:t>commit == save ; push request == send your changes to get reviewed to be merged</w:t>
-            </w:r>
-          </w:p>
-          <w:p>
-            <w:r>
-              <w:t xml:space="preserve">Commit and Push Request are the final steps in the journey to submitting your contributions to a project. </w:t>
-            </w:r>
-            <w:r>
-              <w:t>\</w:t>
-            </w:r>
-          </w:p>
-          <w:p>
+              <w:t>Commit and Push Request are the final steps in the journey to submitting your contributions to a project.</w:t>
+            </w:r>
+          </w:p>
+          <w:p>
+            <w:r>
+              <w:rPr>
+                <w:noProof/>
+              </w:rPr>
+              <w:drawing>
+                <wp:anchor distT="0" distB="0" distL="114300" distR="114300" simplePos="0" relativeHeight="251659264" behindDoc="0" locked="0" layoutInCell="1" allowOverlap="1" wp14:anchorId="0B9C3336" wp14:editId="13B66680">
+                  <wp:simplePos x="0" y="0"/>
+                  <wp:positionH relativeFrom="column">
+                    <wp:posOffset>4478064</wp:posOffset>
+                  </wp:positionH>
+                  <wp:positionV relativeFrom="paragraph">
+                    <wp:posOffset>451720</wp:posOffset>
+                  </wp:positionV>
+                  <wp:extent cx="2764155" cy="2045335"/>
+                  <wp:effectExtent l="0" t="0" r="0" b="0"/>
+                  <wp:wrapSquare wrapText="bothSides"/>
+                  <wp:docPr id="2" name="Picture 2"/>
+                  <wp:cNvGraphicFramePr>
+                    <a:graphicFrameLocks xmlns:a="http://schemas.openxmlformats.org/drawingml/2006/main" noChangeAspect="1"/>
+                  </wp:cNvGraphicFramePr>
+                  <a:graphic xmlns:a="http://schemas.openxmlformats.org/drawingml/2006/main">
+                    <a:graphicData uri="http://schemas.openxmlformats.org/drawingml/2006/picture">
+                      <pic:pic xmlns:pic="http://schemas.openxmlformats.org/drawingml/2006/picture">
+                        <pic:nvPicPr>
+                          <pic:cNvPr id="1" name=""/>
+                          <pic:cNvPicPr/>
+                        </pic:nvPicPr>
+                        <pic:blipFill>
+                          <a:blip r:embed="rId20">
+                            <a:extLst>
+                              <a:ext uri="{28A0092B-C50C-407E-A947-70E740481C1C}">
+                                <a14:useLocalDpi xmlns:a14="http://schemas.microsoft.com/office/drawing/2010/main" val="0"/>
+                              </a:ext>
+                            </a:extLst>
+                          </a:blip>
+                          <a:stretch>
+                            <a:fillRect/>
+                          </a:stretch>
+                        </pic:blipFill>
+                        <pic:spPr>
+                          <a:xfrm>
+                            <a:off x="0" y="0"/>
+                            <a:ext cx="2764155" cy="2045335"/>
+                          </a:xfrm>
+                          <a:prstGeom prst="rect">
+                            <a:avLst/>
+                          </a:prstGeom>
+                        </pic:spPr>
+                      </pic:pic>
+                    </a:graphicData>
+                  </a:graphic>
+                </wp:anchor>
+              </w:drawing>
+            </w:r>
             <w:r>
               <w:t xml:space="preserve">Once your code is complete, </w:t>
             </w:r>
@@ -1788,10 +1839,16 @@
             <w:r>
               <w:t xml:space="preserve">Ensure changes are correct, and enter a title in Summary as well as a description. This is your Commit title, make it something catchy and explanatory. Once ready, click on the Commit button. </w:t>
             </w:r>
+            <w:r>
+              <w:t>Figure X.X and Push origin</w:t>
+            </w:r>
           </w:p>
           <w:p>
             <w:r>
               <w:t xml:space="preserve">At this point the commit was sent to YOUR BRANCH ONLY! In order to get submit it to LSB for merge, navigate to </w:t>
+            </w:r>
+            <w:r>
+              <w:t xml:space="preserve">the GitHub website and </w:t>
             </w:r>
           </w:p>
           <w:p/>
@@ -1872,7 +1929,7 @@
                                   <a:avLst/>
                                 </a:prstGeom>
                                 <a:blipFill>
-                                  <a:blip r:embed="rId20"/>
+                                  <a:blip r:embed="rId21"/>
                                   <a:srcRect/>
                                   <a:stretch>
                                     <a:fillRect l="-173" t="-40537" r="-3" b="-54241"/>
@@ -2012,7 +2069,7 @@
                     <v:group w14:anchorId="04528619" id="Group 86" o:spid="_x0000_s1026" alt="Fourth page top image and design accents" style="width:8in;height:217.1pt;mso-position-horizontal-relative:char;mso-position-vertical-relative:line" coordsize="73152,27571" o:gfxdata="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">
                       <o:lock v:ext="edit" aspectratio="t"/>
                       <v:rect id="Rectangle 87" o:spid="_x0000_s1027" alt="Birds eye view building" style="position:absolute;width:73152;height:27571;visibility:visible;mso-wrap-style:square;v-text-anchor:middle" o:gfxdata="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" stroked="f" strokeweight="1pt">
-                        <v:fill r:id="rId21" o:title="Birds eye view building" recolor="t" rotate="t" type="frame"/>
+                        <v:fill r:id="rId22" o:title="Birds eye view building" recolor="t" rotate="t" type="frame"/>
                       </v:rect>
                       <v:group id="Group 88" o:spid="_x0000_s1028" style="position:absolute;left:42214;top:2667;width:28776;height:23402" coordsize="44447,36147" o:gfxdata="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">
                         <v:shape id="Hexagon 89" o:spid="_x0000_s1029" type="#_x0000_t9" style="position:absolute;left:4494;width:39953;height:34442;visibility:visible;mso-wrap-style:square;v-text-anchor:middle" o:gfxdata="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" adj="4655" fillcolor="#297fd5 [3206]" stroked="f" strokeweight="1pt">
@@ -2294,7 +2351,7 @@
                                   <a:avLst/>
                                 </a:prstGeom>
                                 <a:blipFill>
-                                  <a:blip r:embed="rId22"/>
+                                  <a:blip r:embed="rId23"/>
                                   <a:srcRect/>
                                   <a:stretch>
                                     <a:fillRect l="1295" t="431" r="-1471" b="-95209"/>
@@ -2434,7 +2491,7 @@
                     <v:group w14:anchorId="4DB94976" id="Group 91" o:spid="_x0000_s1026" alt="Fourth page image and design accents" style="width:8in;height:232.7pt;mso-position-horizontal-relative:char;mso-position-vertical-relative:line" coordsize="73152,29552" o:gfxdata="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">
                       <o:lock v:ext="edit" aspectratio="t"/>
                       <v:rect id="Rectangle 92" o:spid="_x0000_s1027" alt="Birds eye view building" style="position:absolute;top:1981;width:73152;height:27571;visibility:visible;mso-wrap-style:square;v-text-anchor:middle" o:gfxdata="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" stroked="f" strokeweight="1pt">
-                        <v:fill r:id="rId23" o:title="Birds eye view building" recolor="t" rotate="t" type="frame"/>
+                        <v:fill r:id="rId24" o:title="Birds eye view building" recolor="t" rotate="t" type="frame"/>
                       </v:rect>
                       <v:group id="Group 93" o:spid="_x0000_s1028" style="position:absolute;left:2362;width:35181;height:28612" coordsize="44447,36147" o:gfxdata="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">
                         <v:shape id="Hexagon 94" o:spid="_x0000_s1029" type="#_x0000_t9" style="position:absolute;left:4494;width:39953;height:34442;visibility:visible;mso-wrap-style:square;v-text-anchor:middle" o:gfxdata="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" adj="4655" fillcolor="#297fd5 [3206]" stroked="f" strokeweight="1pt">
@@ -3810,34 +3867,22 @@
       <w:docPartBody>
         <w:p>
           <w:r>
-            <w:t>Video provides a powerful way to help you prove your point. When you click Online Video, you can paste in the embed code for the video you want to add. You can also type a keyword to search online fo</w:t>
-          </w:r>
-          <w:r>
-            <w:t>r the video that best fits your document.</w:t>
+            <w:t>Video provides a powerful way to help you prove your point. When you click Online Video, you can paste in the embed code for the video you want to add. You can also type a keyword to search online for the video that best fits your document.</w:t>
           </w:r>
         </w:p>
         <w:p>
           <w:r>
-            <w:t>To make your document look professionally produced, Word provides header, footer, cover page, and text box designs that complement each other. For example, you can add a matching cover page, header, and sidebar. Cl</w:t>
-          </w:r>
-          <w:r>
-            <w:t>ick Insert and then choose the elements you want from the different galleries.</w:t>
+            <w:t>To make your document look professionally produced, Word provides header, footer, cover page, and text box designs that complement each other. For example, you can add a matching cover page, header, and sidebar. Click Insert and then choose the elements you want from the different galleries.</w:t>
           </w:r>
         </w:p>
         <w:p>
           <w:r>
-            <w:t>Themes and styles also help keep your document coordinated. When you click Design and choose a new Theme, the pictures, charts, and SmartArt graphics change to match your new th</w:t>
-          </w:r>
-          <w:r>
-            <w:t>eme. When you apply styles, your headings change to match the new theme.</w:t>
+            <w:t>Themes and styles also help keep your document coordinated. When you click Design and choose a new Theme, the pictures, charts, and SmartArt graphics change to match your new theme. When you apply styles, your headings change to match the new theme.</w:t>
           </w:r>
         </w:p>
         <w:p>
           <w:r>
-            <w:t>Save time in Word with new buttons that show up where you need them. To change the way a picture fits in your document, click it and a button for layout options appears next to it. Wh</w:t>
-          </w:r>
-          <w:r>
-            <w:t>en you work on a table, click where you want to add a row or a column, and then click the plus sign.</w:t>
+            <w:t>Save time in Word with new buttons that show up where you need them. To change the way a picture fits in your document, click it and a button for layout options appears next to it. When you work on a table, click where you want to add a row or a column, and then click the plus sign.</w:t>
           </w:r>
         </w:p>
         <w:p>
@@ -3845,10 +3890,7 @@
             <w:pStyle w:val="EA0DE6294E204286A2F91AF96590CAA3"/>
           </w:pPr>
           <w:r>
-            <w:t xml:space="preserve">Reading is easier, too, in the new Reading view. You can collapse parts of the document and focus on the text you want. If you need to stop reading before </w:t>
-          </w:r>
-          <w:r>
-            <w:t>you reach the end, Word remembers where you left off - even on another device.</w:t>
+            <w:t>Reading is easier, too, in the new Reading view. You can collapse parts of the document and focus on the text you want. If you need to stop reading before you reach the end, Word remembers where you left off - even on another device.</w:t>
           </w:r>
         </w:p>
       </w:docPartBody>
@@ -3931,6 +3973,7 @@
     <w:rsidRoot w:val="0014301C"/>
     <w:rsid w:val="0014301C"/>
     <w:rsid w:val="001A6893"/>
+    <w:rsid w:val="00915DAE"/>
   </w:rsids>
   <m:mathPr>
     <m:mathFont m:val="Cambria Math"/>
@@ -4672,16 +4715,25 @@
 </file>
 
 <file path=customXml/item1.xml><?xml version="1.0" encoding="utf-8"?>
+<b:Sources xmlns:b="http://schemas.openxmlformats.org/officeDocument/2006/bibliography" xmlns="http://schemas.openxmlformats.org/officeDocument/2006/bibliography" SelectedStyle="\APASixthEditionOfficeOnline.xsl" StyleName="APA" Version="6"/>
+</file>
+
+<file path=customXml/item2.xml><?xml version="1.0" encoding="utf-8"?>
 <p:properties xmlns:p="http://schemas.microsoft.com/office/2006/metadata/properties" xmlns:xsi="http://www.w3.org/2001/XMLSchema-instance" xmlns:pc="http://schemas.microsoft.com/office/infopath/2007/PartnerControls">
   <documentManagement/>
 </p:properties>
 </file>
 
-<file path=customXml/item2.xml><?xml version="1.0" encoding="utf-8"?>
-<b:Sources xmlns:b="http://schemas.openxmlformats.org/officeDocument/2006/bibliography" xmlns="http://schemas.openxmlformats.org/officeDocument/2006/bibliography" SelectedStyle="\APASixthEditionOfficeOnline.xsl" StyleName="APA" Version="6"/>
+<file path=customXml/item3.xml><?xml version="1.0" encoding="utf-8"?>
+<?mso-contentType ?>
+<FormTemplates xmlns="http://schemas.microsoft.com/sharepoint/v3/contenttype/forms">
+  <Display>DocumentLibraryForm</Display>
+  <Edit>DocumentLibraryForm</Edit>
+  <New>DocumentLibraryForm</New>
+</FormTemplates>
 </file>
 
-<file path=customXml/item3.xml><?xml version="1.0" encoding="utf-8"?>
+<file path=customXml/item4.xml><?xml version="1.0" encoding="utf-8"?>
 <ct:contentTypeSchema xmlns:ct="http://schemas.microsoft.com/office/2006/metadata/contentType" xmlns:ma="http://schemas.microsoft.com/office/2006/metadata/properties/metaAttributes" ct:_="" ma:_="" ma:contentTypeName="Document" ma:contentTypeID="0x010100DEEA25CC0A0AC24199CDC46C25B8B0BC" ma:contentTypeVersion="7" ma:contentTypeDescription="Create a new document." ma:contentTypeScope="" ma:versionID="71aff31462b4074963b8c698d1c1c68f">
   <xsd:schema xmlns:xsd="http://www.w3.org/2001/XMLSchema" xmlns:xs="http://www.w3.org/2001/XMLSchema" xmlns:p="http://schemas.microsoft.com/office/2006/metadata/properties" xmlns:ns2="6dc4bcd6-49db-4c07-9060-8acfc67cef9f" xmlns:ns3="fb0879af-3eba-417a-a55a-ffe6dcd6ca77" targetNamespace="http://schemas.microsoft.com/office/2006/metadata/properties" ma:root="true" ma:fieldsID="e3831fb232ece3fdb834cba9867a0e69" ns2:_="" ns3:_="">
     <xsd:import namespace="6dc4bcd6-49db-4c07-9060-8acfc67cef9f"/>
@@ -4866,16 +4918,15 @@
 </ct:contentTypeSchema>
 </file>
 
-<file path=customXml/item4.xml><?xml version="1.0" encoding="utf-8"?>
-<?mso-contentType ?>
-<FormTemplates xmlns="http://schemas.microsoft.com/sharepoint/v3/contenttype/forms">
-  <Display>DocumentLibraryForm</Display>
-  <Edit>DocumentLibraryForm</Edit>
-  <New>DocumentLibraryForm</New>
-</FormTemplates>
+<file path=customXml/itemProps1.xml><?xml version="1.0" encoding="utf-8"?>
+<ds:datastoreItem xmlns:ds="http://schemas.openxmlformats.org/officeDocument/2006/customXml" ds:itemID="{B33747A5-D761-4F05-9B63-6C04E42A23B4}">
+  <ds:schemaRefs>
+    <ds:schemaRef ds:uri="http://schemas.openxmlformats.org/officeDocument/2006/bibliography"/>
+  </ds:schemaRefs>
+</ds:datastoreItem>
 </file>
 
-<file path=customXml/itemProps1.xml><?xml version="1.0" encoding="utf-8"?>
+<file path=customXml/itemProps2.xml><?xml version="1.0" encoding="utf-8"?>
 <ds:datastoreItem xmlns:ds="http://schemas.openxmlformats.org/officeDocument/2006/customXml" ds:itemID="{1214E212-8C63-402E-BC69-0C32A3762B69}">
   <ds:schemaRefs>
     <ds:schemaRef ds:uri="http://schemas.microsoft.com/office/2006/metadata/properties"/>
@@ -4884,15 +4935,15 @@
 </ds:datastoreItem>
 </file>
 
-<file path=customXml/itemProps2.xml><?xml version="1.0" encoding="utf-8"?>
-<ds:datastoreItem xmlns:ds="http://schemas.openxmlformats.org/officeDocument/2006/customXml" ds:itemID="{B33747A5-D761-4F05-9B63-6C04E42A23B4}">
+<file path=customXml/itemProps3.xml><?xml version="1.0" encoding="utf-8"?>
+<ds:datastoreItem xmlns:ds="http://schemas.openxmlformats.org/officeDocument/2006/customXml" ds:itemID="{5C161522-059A-42AA-83AC-4A5DFF1CE74D}">
   <ds:schemaRefs>
-    <ds:schemaRef ds:uri="http://schemas.openxmlformats.org/officeDocument/2006/bibliography"/>
+    <ds:schemaRef ds:uri="http://schemas.microsoft.com/sharepoint/v3/contenttype/forms"/>
   </ds:schemaRefs>
 </ds:datastoreItem>
 </file>
 
-<file path=customXml/itemProps3.xml><?xml version="1.0" encoding="utf-8"?>
+<file path=customXml/itemProps4.xml><?xml version="1.0" encoding="utf-8"?>
 <ds:datastoreItem xmlns:ds="http://schemas.openxmlformats.org/officeDocument/2006/customXml" ds:itemID="{D48BFBD1-E885-4C9E-9451-46C62F4BDE72}">
   <ds:schemaRefs>
     <ds:schemaRef ds:uri="http://schemas.microsoft.com/office/2006/metadata/contentType"/>
@@ -4909,12 +4960,4 @@
     <ds:schemaRef ds:uri="http://schemas.microsoft.com/internal/obd"/>
   </ds:schemaRefs>
 </ds:datastoreItem>
-</file>
-
-<file path=customXml/itemProps4.xml><?xml version="1.0" encoding="utf-8"?>
-<ds:datastoreItem xmlns:ds="http://schemas.openxmlformats.org/officeDocument/2006/customXml" ds:itemID="{5C161522-059A-42AA-83AC-4A5DFF1CE74D}">
-  <ds:schemaRefs>
-    <ds:schemaRef ds:uri="http://schemas.microsoft.com/sharepoint/v3/contenttype/forms"/>
-  </ds:schemaRefs>
-</ds:datastoreItem>
 </file>
--- a/Student References/Student Compendium.docx
+++ b/Student References/Student Compendium.docx
@@ -20,7 +20,11 @@
         <w:gridCol w:w="630"/>
         <w:gridCol w:w="1440"/>
         <w:gridCol w:w="270"/>
-        <w:gridCol w:w="6030"/>
+        <w:gridCol w:w="1260"/>
+        <w:gridCol w:w="270"/>
+        <w:gridCol w:w="3150"/>
+        <w:gridCol w:w="630"/>
+        <w:gridCol w:w="720"/>
       </w:tblGrid>
       <w:tr>
         <w:trPr>
@@ -58,7 +62,7 @@
         <w:tc>
           <w:tcPr>
             <w:tcW w:w="9046" w:type="dxa"/>
-            <w:gridSpan w:val="6"/>
+            <w:gridSpan w:val="10"/>
             <w:vMerge w:val="restart"/>
             <w:vAlign w:val="center"/>
           </w:tcPr>
@@ -379,7 +383,7 @@
         <w:tc>
           <w:tcPr>
             <w:tcW w:w="9046" w:type="dxa"/>
-            <w:gridSpan w:val="6"/>
+            <w:gridSpan w:val="10"/>
             <w:vMerge/>
             <w:vAlign w:val="bottom"/>
           </w:tcPr>
@@ -426,7 +430,7 @@
         <w:tc>
           <w:tcPr>
             <w:tcW w:w="9046" w:type="dxa"/>
-            <w:gridSpan w:val="6"/>
+            <w:gridSpan w:val="10"/>
             <w:vMerge/>
             <w:vAlign w:val="bottom"/>
           </w:tcPr>
@@ -462,7 +466,7 @@
         <w:tc>
           <w:tcPr>
             <w:tcW w:w="9046" w:type="dxa"/>
-            <w:gridSpan w:val="6"/>
+            <w:gridSpan w:val="10"/>
             <w:vMerge/>
             <w:vAlign w:val="bottom"/>
           </w:tcPr>
@@ -529,7 +533,7 @@
         <w:tc>
           <w:tcPr>
             <w:tcW w:w="7740" w:type="dxa"/>
-            <w:gridSpan w:val="3"/>
+            <w:gridSpan w:val="7"/>
           </w:tcPr>
           <w:p>
             <w:pPr>
@@ -629,6 +633,7 @@
           <w:p>
             <w:pPr>
               <w:pStyle w:val="Image"/>
+              <w:keepNext/>
             </w:pPr>
             <w:r>
               <w:rPr>
@@ -691,6 +696,22 @@
               </w:drawing>
             </w:r>
           </w:p>
+          <w:p>
+            <w:pPr>
+              <w:pStyle w:val="Caption"/>
+            </w:pPr>
+            <w:r>
+              <w:t xml:space="preserve">Figure </w:t>
+            </w:r>
+            <w:fldSimple w:instr=" SEQ Figure \* ARABIC ">
+              <w:r>
+                <w:rPr>
+                  <w:noProof/>
+                </w:rPr>
+                <w:t>1</w:t>
+              </w:r>
+            </w:fldSimple>
+          </w:p>
         </w:tc>
         <w:tc>
           <w:tcPr>
@@ -705,6 +726,7 @@
         <w:tc>
           <w:tcPr>
             <w:tcW w:w="6030" w:type="dxa"/>
+            <w:gridSpan w:val="5"/>
           </w:tcPr>
           <w:p>
             <w:pPr>
@@ -796,6 +818,7 @@
         <w:tc>
           <w:tcPr>
             <w:tcW w:w="6030" w:type="dxa"/>
+            <w:gridSpan w:val="5"/>
             <w:vMerge w:val="restart"/>
             <w:vAlign w:val="center"/>
           </w:tcPr>
@@ -1060,6 +1083,7 @@
         <w:tc>
           <w:tcPr>
             <w:tcW w:w="6030" w:type="dxa"/>
+            <w:gridSpan w:val="5"/>
             <w:vMerge/>
             <w:vAlign w:val="bottom"/>
           </w:tcPr>
@@ -1095,6 +1119,7 @@
         <w:tc>
           <w:tcPr>
             <w:tcW w:w="6030" w:type="dxa"/>
+            <w:gridSpan w:val="5"/>
             <w:vMerge/>
             <w:vAlign w:val="bottom"/>
           </w:tcPr>
@@ -1114,6 +1139,7 @@
           <w:p>
             <w:pPr>
               <w:pStyle w:val="Image"/>
+              <w:keepNext/>
             </w:pPr>
             <w:r>
               <w:drawing>
@@ -1166,6 +1192,31 @@
               </w:drawing>
             </w:r>
           </w:p>
+          <w:p>
+            <w:pPr>
+              <w:pStyle w:val="Caption"/>
+            </w:pPr>
+            <w:r>
+              <w:t xml:space="preserve">Figure </w:t>
+            </w:r>
+            <w:fldSimple w:instr=" SEQ Figure \* ARABIC ">
+              <w:r>
+                <w:rPr>
+                  <w:noProof/>
+                </w:rPr>
+                <w:t>2</w:t>
+              </w:r>
+            </w:fldSimple>
+          </w:p>
+          <w:p>
+            <w:pPr>
+              <w:pStyle w:val="Image"/>
+            </w:pPr>
+            <w:r>
+              <w:lastRenderedPageBreak/>
+              <w:t>P</w:t>
+            </w:r>
+          </w:p>
         </w:tc>
         <w:tc>
           <w:tcPr>
@@ -1177,6 +1228,7 @@
         <w:tc>
           <w:tcPr>
             <w:tcW w:w="6030" w:type="dxa"/>
+            <w:gridSpan w:val="5"/>
             <w:vMerge/>
             <w:vAlign w:val="bottom"/>
           </w:tcPr>
@@ -1204,6 +1256,7 @@
         <w:tc>
           <w:tcPr>
             <w:tcW w:w="6030" w:type="dxa"/>
+            <w:gridSpan w:val="5"/>
           </w:tcPr>
           <w:p>
             <w:pPr>
@@ -1238,13 +1291,17 @@
             <w:r>
               <w:t>Follow the on-screen instructions to complete the registration process.</w:t>
             </w:r>
-          </w:p>
-          <w:p>
-            <w:r>
-              <w:t xml:space="preserve">Once complete, you will come to you “landing” page. As shown below. </w:t>
-            </w:r>
-          </w:p>
-          <w:p>
+            <w:r>
+              <w:t xml:space="preserve"> (Figure 2.)</w:t>
+            </w:r>
+          </w:p>
+          <w:p>
+            <w:r>
+              <w:t xml:space="preserve">Once complete, you will come to you “landing” page. As shown </w:t>
+            </w:r>
+            <w:r>
+              <w:t>in Figure 3.</w:t>
+            </w:r>
             <w:r>
               <w:t xml:space="preserve"> </w:t>
             </w:r>
@@ -1289,30 +1346,24 @@
               </w:drawing>
             </w:r>
           </w:p>
+          <w:p>
+            <w:pPr>
+              <w:pStyle w:val="Caption"/>
+            </w:pPr>
+            <w:r>
+              <w:t xml:space="preserve">Figure </w:t>
+            </w:r>
+            <w:fldSimple w:instr=" SEQ Figure \* ARABIC ">
+              <w:r>
+                <w:rPr>
+                  <w:noProof/>
+                </w:rPr>
+                <w:t>3</w:t>
+              </w:r>
+            </w:fldSimple>
+          </w:p>
         </w:tc>
       </w:tr>
-    </w:tbl>
-    <w:p>
-      <w:r>
-        <w:br w:type="page"/>
-      </w:r>
-    </w:p>
-    <w:tbl>
-      <w:tblPr>
-        <w:tblW w:w="5000" w:type="pct"/>
-        <w:tblLayout w:type="fixed"/>
-        <w:tblCellMar>
-          <w:left w:w="115" w:type="dxa"/>
-          <w:right w:w="115" w:type="dxa"/>
-        </w:tblCellMar>
-        <w:tblLook w:val="0600" w:firstRow="0" w:lastRow="0" w:firstColumn="0" w:lastColumn="0" w:noHBand="1" w:noVBand="1"/>
-      </w:tblPr>
-      <w:tblGrid>
-        <w:gridCol w:w="2880"/>
-        <w:gridCol w:w="3870"/>
-        <w:gridCol w:w="270"/>
-        <w:gridCol w:w="4500"/>
-      </w:tblGrid>
       <w:tr>
         <w:trPr>
           <w:cantSplit/>
@@ -1321,20 +1372,16 @@
         <w:tc>
           <w:tcPr>
             <w:tcW w:w="6750" w:type="dxa"/>
-            <w:gridSpan w:val="2"/>
+            <w:gridSpan w:val="8"/>
           </w:tcPr>
           <w:p>
             <w:pPr>
               <w:pStyle w:val="Image"/>
-            </w:pPr>
-            <w:r>
-              <w:rPr>
-                <w:noProof w:val="0"/>
-              </w:rPr>
+              <w:keepNext/>
+              <w:ind w:left="0"/>
+            </w:pPr>
+            <w:r>
               <w:lastRenderedPageBreak/>
-              <w:br w:type="page"/>
-            </w:r>
-            <w:r>
               <w:drawing>
                 <wp:inline distT="0" distB="0" distL="0" distR="0" wp14:anchorId="23DCF30E" wp14:editId="6E652FF5">
                   <wp:extent cx="4140200" cy="2491740"/>
@@ -1374,7 +1421,24 @@
           </w:p>
           <w:p>
             <w:pPr>
+              <w:pStyle w:val="Caption"/>
+            </w:pPr>
+            <w:r>
+              <w:t xml:space="preserve">Figure </w:t>
+            </w:r>
+            <w:fldSimple w:instr=" SEQ Figure \* ARABIC ">
+              <w:r>
+                <w:rPr>
+                  <w:noProof/>
+                </w:rPr>
+                <w:t>4</w:t>
+              </w:r>
+            </w:fldSimple>
+          </w:p>
+          <w:p>
+            <w:pPr>
               <w:pStyle w:val="Image"/>
+              <w:ind w:left="0"/>
             </w:pPr>
           </w:p>
           <w:p>
@@ -1385,6 +1449,12 @@
           <w:p>
             <w:pPr>
               <w:pStyle w:val="Image"/>
+            </w:pPr>
+          </w:p>
+          <w:p>
+            <w:pPr>
+              <w:pStyle w:val="Image"/>
+              <w:keepNext/>
             </w:pPr>
             <w:r>
               <w:drawing>
@@ -1426,6 +1496,22 @@
           </w:p>
           <w:p>
             <w:pPr>
+              <w:pStyle w:val="Caption"/>
+            </w:pPr>
+            <w:r>
+              <w:t xml:space="preserve">Figure </w:t>
+            </w:r>
+            <w:fldSimple w:instr=" SEQ Figure \* ARABIC ">
+              <w:r>
+                <w:rPr>
+                  <w:noProof/>
+                </w:rPr>
+                <w:t>5</w:t>
+              </w:r>
+            </w:fldSimple>
+          </w:p>
+          <w:p>
+            <w:pPr>
               <w:pStyle w:val="Image"/>
             </w:pPr>
           </w:p>
@@ -1438,9 +1524,15 @@
             <w:pPr>
               <w:pStyle w:val="Image"/>
             </w:pPr>
+          </w:p>
+          <w:p>
+            <w:pPr>
+              <w:pStyle w:val="Image"/>
+              <w:keepNext/>
+            </w:pPr>
             <w:r>
               <w:drawing>
-                <wp:inline distT="0" distB="0" distL="0" distR="0" wp14:anchorId="7CBC3AC8" wp14:editId="5C28095C">
+                <wp:inline distT="0" distB="0" distL="0" distR="0" wp14:anchorId="7CBC3AC8" wp14:editId="6021A498">
                   <wp:extent cx="4576042" cy="2648102"/>
                   <wp:effectExtent l="0" t="0" r="0" b="0"/>
                   <wp:docPr id="10" name="Picture 10"/>
@@ -1463,7 +1555,7 @@
                         <pic:spPr>
                           <a:xfrm>
                             <a:off x="0" y="0"/>
-                            <a:ext cx="4623312" cy="2675457"/>
+                            <a:ext cx="4576042" cy="2648102"/>
                           </a:xfrm>
                           <a:prstGeom prst="rect">
                             <a:avLst/>
@@ -1476,6 +1568,27 @@
               </w:drawing>
             </w:r>
           </w:p>
+          <w:p>
+            <w:pPr>
+              <w:pStyle w:val="Caption"/>
+            </w:pPr>
+            <w:r>
+              <w:t xml:space="preserve">Figure </w:t>
+            </w:r>
+            <w:fldSimple w:instr=" SEQ Figure \* ARABIC ">
+              <w:r>
+                <w:rPr>
+                  <w:noProof/>
+                </w:rPr>
+                <w:t>6</w:t>
+              </w:r>
+            </w:fldSimple>
+          </w:p>
+          <w:p>
+            <w:pPr>
+              <w:pStyle w:val="Image"/>
+            </w:pPr>
+          </w:p>
         </w:tc>
         <w:tc>
           <w:tcPr>
@@ -1490,6 +1603,7 @@
         <w:tc>
           <w:tcPr>
             <w:tcW w:w="4500" w:type="dxa"/>
+            <w:gridSpan w:val="3"/>
           </w:tcPr>
           <w:p>
             <w:pPr>
@@ -1536,20 +1650,35 @@
             <w:r>
               <w:t xml:space="preserve">” and select the link. </w:t>
             </w:r>
-          </w:p>
-          <w:p>
-            <w:r>
-              <w:t xml:space="preserve">This will be our test repository, so don’t worry about messing up, we can fix it together! Select the Fork button in the top right corner of your landing page. Name it as shown in figure X.X </w:t>
-            </w:r>
-          </w:p>
-          <w:p>
-            <w:r>
-              <w:t>You should now see the following figure X.X</w:t>
-            </w:r>
-          </w:p>
-          <w:p>
-            <w:r>
-              <w:t xml:space="preserve">From here, you will want to create a new branch as to not make changes to your main branch. When you forked the repository, it is a snapshot in time of the repository. Any changes from anyone else will not reflect until you fetch and merge (see figure X.X discussed later). If you were to make changes to your main branch and then try to fetch/merge, there will be a lot of errors that are difficult to recover from. So, for best practice, anytime you want to start a new “task” or “project contribution” create a new branch and make the changes there. TL&amp;DR; don’t mess with your main branch, create a new one! Seriously, it will save you so much time and heartache. </w:t>
+            <w:r>
+              <w:t>(Figure 4)</w:t>
+            </w:r>
+          </w:p>
+          <w:p/>
+          <w:p/>
+          <w:p/>
+          <w:p/>
+          <w:p>
+            <w:r>
+              <w:t xml:space="preserve">This will be our test repository, so don’t worry about messing up, we can fix it together! Select the Fork button in the top right corner of your landing page. Name it as shown in </w:t>
+            </w:r>
+            <w:r>
+              <w:t>F</w:t>
+            </w:r>
+            <w:r>
+              <w:t>i</w:t>
+            </w:r>
+            <w:r>
+              <w:t>gure 5.</w:t>
+            </w:r>
+          </w:p>
+          <w:p/>
+          <w:p>
+            <w:r>
+              <w:t xml:space="preserve">You should now see the following figure </w:t>
+            </w:r>
+            <w:r>
+              <w:t>6</w:t>
             </w:r>
           </w:p>
           <w:p/>
@@ -1558,6 +1687,11 @@
           <w:p/>
           <w:p/>
           <w:p/>
+          <w:p>
+            <w:r>
+              <w:t xml:space="preserve">From here, you will want to create a new branch as to not make changes to your main branch. When you forked the repository, it is a snapshot in time of the repository. Any changes from anyone else will not reflect until you fetch and merge (see figure X.X discussed later). If you were to make changes to your main branch and then try to fetch/merge, there will be a lot of errors that are difficult to recover from. So, for best practice, anytime you want to start a new “task” or “project contribution” create a new branch and make the changes there. TL&amp;DR; don’t mess with your main branch, create a new one! Seriously, it will save you so much time and heartache. </w:t>
+            </w:r>
+          </w:p>
           <w:p/>
         </w:tc>
       </w:tr>
@@ -1568,6 +1702,7 @@
         <w:tc>
           <w:tcPr>
             <w:tcW w:w="2880" w:type="dxa"/>
+            <w:gridSpan w:val="3"/>
             <w:vAlign w:val="bottom"/>
           </w:tcPr>
           <w:p>
@@ -1582,7 +1717,7 @@
         <w:tc>
           <w:tcPr>
             <w:tcW w:w="4140" w:type="dxa"/>
-            <w:gridSpan w:val="2"/>
+            <w:gridSpan w:val="6"/>
             <w:vAlign w:val="bottom"/>
           </w:tcPr>
           <w:p>
@@ -1597,6 +1732,7 @@
         <w:tc>
           <w:tcPr>
             <w:tcW w:w="4500" w:type="dxa"/>
+            <w:gridSpan w:val="3"/>
             <w:vMerge w:val="restart"/>
             <w:vAlign w:val="center"/>
           </w:tcPr>
@@ -1617,6 +1753,7 @@
         <w:tc>
           <w:tcPr>
             <w:tcW w:w="2880" w:type="dxa"/>
+            <w:gridSpan w:val="3"/>
             <w:shd w:val="clear" w:color="auto" w:fill="000000" w:themeFill="text1"/>
             <w:vAlign w:val="bottom"/>
           </w:tcPr>
@@ -1632,7 +1769,7 @@
         <w:tc>
           <w:tcPr>
             <w:tcW w:w="4140" w:type="dxa"/>
-            <w:gridSpan w:val="2"/>
+            <w:gridSpan w:val="6"/>
             <w:vAlign w:val="bottom"/>
           </w:tcPr>
           <w:p>
@@ -1647,6 +1784,7 @@
         <w:tc>
           <w:tcPr>
             <w:tcW w:w="4500" w:type="dxa"/>
+            <w:gridSpan w:val="3"/>
             <w:vMerge/>
             <w:vAlign w:val="bottom"/>
           </w:tcPr>
@@ -1667,7 +1805,7 @@
         <w:tc>
           <w:tcPr>
             <w:tcW w:w="11520" w:type="dxa"/>
-            <w:gridSpan w:val="4"/>
+            <w:gridSpan w:val="12"/>
           </w:tcPr>
           <w:p>
             <w:pPr>
@@ -1679,7 +1817,6 @@
               <w:pStyle w:val="Heading1"/>
             </w:pPr>
             <w:r>
-              <w:lastRenderedPageBreak/>
               <w:t xml:space="preserve">Commit and push request </w:t>
             </w:r>
           </w:p>
@@ -1688,7 +1825,15 @@
               <w:pStyle w:val="Heading2"/>
             </w:pPr>
             <w:r>
-              <w:t>commit == save ; push request == send your changes to get reviewed to be merged</w:t>
+              <w:t xml:space="preserve">commit == </w:t>
+            </w:r>
+            <w:proofErr w:type="gramStart"/>
+            <w:r>
+              <w:t>save ;</w:t>
+            </w:r>
+            <w:proofErr w:type="gramEnd"/>
+            <w:r>
+              <w:t xml:space="preserve"> push request == send your changes to get reviewed to be merged</w:t>
             </w:r>
           </w:p>
           <w:p>
@@ -1697,7 +1842,7 @@
                 <w:noProof/>
               </w:rPr>
               <w:drawing>
-                <wp:anchor distT="0" distB="0" distL="114300" distR="114300" simplePos="0" relativeHeight="251658240" behindDoc="1" locked="0" layoutInCell="1" allowOverlap="1" wp14:anchorId="47F8299B" wp14:editId="4386A9A3">
+                <wp:anchor distT="0" distB="0" distL="114300" distR="114300" simplePos="0" relativeHeight="251658240" behindDoc="1" locked="0" layoutInCell="1" allowOverlap="1" wp14:anchorId="47F8299B" wp14:editId="3747B4EE">
                   <wp:simplePos x="0" y="0"/>
                   <wp:positionH relativeFrom="column">
                     <wp:posOffset>-29118</wp:posOffset>
@@ -1766,17 +1911,37 @@
           </w:p>
           <w:p>
             <w:r>
+              <w:t xml:space="preserve">Once your code is complete, </w:t>
+            </w:r>
+            <w:r>
+              <w:t>open</w:t>
+            </w:r>
+            <w:r>
+              <w:t xml:space="preserve"> GitHub desktop. You will see </w:t>
+            </w:r>
+            <w:r>
+              <w:t>any changes</w:t>
+            </w:r>
+            <w:r>
+              <w:t xml:space="preserve"> in the left-hand box as shown in figure </w:t>
+            </w:r>
+            <w:r>
+              <w:t>7.</w:t>
+            </w:r>
+          </w:p>
+          <w:p>
+            <w:r>
               <w:rPr>
                 <w:noProof/>
               </w:rPr>
               <w:drawing>
-                <wp:anchor distT="0" distB="0" distL="114300" distR="114300" simplePos="0" relativeHeight="251659264" behindDoc="0" locked="0" layoutInCell="1" allowOverlap="1" wp14:anchorId="0B9C3336" wp14:editId="13B66680">
+                <wp:anchor distT="0" distB="0" distL="114300" distR="114300" simplePos="0" relativeHeight="251659264" behindDoc="0" locked="0" layoutInCell="1" allowOverlap="1" wp14:anchorId="0B9C3336" wp14:editId="22A50C2E">
                   <wp:simplePos x="0" y="0"/>
                   <wp:positionH relativeFrom="column">
-                    <wp:posOffset>4478064</wp:posOffset>
+                    <wp:posOffset>4478188</wp:posOffset>
                   </wp:positionH>
                   <wp:positionV relativeFrom="paragraph">
-                    <wp:posOffset>451720</wp:posOffset>
+                    <wp:posOffset>40599</wp:posOffset>
                   </wp:positionV>
                   <wp:extent cx="2764155" cy="2045335"/>
                   <wp:effectExtent l="0" t="0" r="0" b="0"/>
@@ -1820,27 +1985,326 @@
               </w:drawing>
             </w:r>
             <w:r>
-              <w:t xml:space="preserve">Once your code is complete, </w:t>
-            </w:r>
-            <w:r>
-              <w:t>open</w:t>
-            </w:r>
-            <w:r>
-              <w:t xml:space="preserve"> GitHub desktop. You will see </w:t>
-            </w:r>
-            <w:r>
-              <w:t>any changes</w:t>
-            </w:r>
-            <w:r>
-              <w:t xml:space="preserve"> in the left-hand box as shown in figure X.X</w:t>
-            </w:r>
-          </w:p>
-          <w:p>
-            <w:r>
               <w:t xml:space="preserve">Ensure changes are correct, and enter a title in Summary as well as a description. This is your Commit title, make it something catchy and explanatory. Once ready, click on the Commit button. </w:t>
             </w:r>
             <w:r>
-              <w:t>Figure X.X and Push origin</w:t>
+              <w:t xml:space="preserve">Figure </w:t>
+            </w:r>
+            <w:r>
+              <w:t>8</w:t>
+            </w:r>
+            <w:r>
+              <w:t xml:space="preserve"> and Push origin</w:t>
+            </w:r>
+            <w:r>
+              <w:t>.</w:t>
+            </w:r>
+          </w:p>
+          <w:p>
+            <w:r>
+              <w:rPr>
+                <w:noProof/>
+              </w:rPr>
+              <mc:AlternateContent>
+                <mc:Choice Requires="wps">
+                  <w:drawing>
+                    <wp:anchor distT="0" distB="0" distL="114300" distR="114300" simplePos="0" relativeHeight="251666432" behindDoc="0" locked="0" layoutInCell="1" allowOverlap="1" wp14:anchorId="355AF5D9" wp14:editId="527C26D7">
+                      <wp:simplePos x="0" y="0"/>
+                      <wp:positionH relativeFrom="column">
+                        <wp:posOffset>4478435</wp:posOffset>
+                      </wp:positionH>
+                      <wp:positionV relativeFrom="paragraph">
+                        <wp:posOffset>1542</wp:posOffset>
+                      </wp:positionV>
+                      <wp:extent cx="2764155" cy="635"/>
+                      <wp:effectExtent l="0" t="0" r="0" b="0"/>
+                      <wp:wrapSquare wrapText="bothSides"/>
+                      <wp:docPr id="14" name="Text Box 14"/>
+                      <wp:cNvGraphicFramePr/>
+                      <a:graphic xmlns:a="http://schemas.openxmlformats.org/drawingml/2006/main">
+                        <a:graphicData uri="http://schemas.microsoft.com/office/word/2010/wordprocessingShape">
+                          <wps:wsp>
+                            <wps:cNvSpPr txBox="1"/>
+                            <wps:spPr>
+                              <a:xfrm>
+                                <a:off x="0" y="0"/>
+                                <a:ext cx="2764155" cy="635"/>
+                              </a:xfrm>
+                              <a:prstGeom prst="rect">
+                                <a:avLst/>
+                              </a:prstGeom>
+                              <a:solidFill>
+                                <a:prstClr val="white"/>
+                              </a:solidFill>
+                              <a:ln>
+                                <a:noFill/>
+                              </a:ln>
+                            </wps:spPr>
+                            <wps:txbx>
+                              <w:txbxContent>
+                                <w:p>
+                                  <w:pPr>
+                                    <w:pStyle w:val="Caption"/>
+                                    <w:rPr>
+                                      <w:noProof/>
+                                      <w:sz w:val="20"/>
+                                      <w:szCs w:val="20"/>
+                                    </w:rPr>
+                                  </w:pPr>
+                                  <w:r>
+                                    <w:t xml:space="preserve">Figure </w:t>
+                                  </w:r>
+                                  <w:fldSimple w:instr=" SEQ Figure \* ARABIC ">
+                                    <w:r>
+                                      <w:rPr>
+                                        <w:noProof/>
+                                      </w:rPr>
+                                      <w:t>8</w:t>
+                                    </w:r>
+                                  </w:fldSimple>
+                                </w:p>
+                              </w:txbxContent>
+                            </wps:txbx>
+                            <wps:bodyPr rot="0" spcFirstLastPara="0" vertOverflow="overflow" horzOverflow="overflow" vert="horz" wrap="square" lIns="0" tIns="0" rIns="0" bIns="0" numCol="1" spcCol="0" rtlCol="0" fromWordArt="0" anchor="t" anchorCtr="0" forceAA="0" compatLnSpc="1">
+                              <a:prstTxWarp prst="textNoShape">
+                                <a:avLst/>
+                              </a:prstTxWarp>
+                              <a:spAutoFit/>
+                            </wps:bodyPr>
+                          </wps:wsp>
+                        </a:graphicData>
+                      </a:graphic>
+                    </wp:anchor>
+                  </w:drawing>
+                </mc:Choice>
+                <mc:Fallback>
+                  <w:pict>
+                    <v:shapetype w14:anchorId="355AF5D9" id="_x0000_t202" coordsize="21600,21600" o:spt="202" path="m,l,21600r21600,l21600,xe">
+                      <v:stroke joinstyle="miter"/>
+                      <v:path gradientshapeok="t" o:connecttype="rect"/>
+                    </v:shapetype>
+                    <v:shape id="Text Box 14" o:spid="_x0000_s1026" type="#_x0000_t202" style="position:absolute;left:0;text-align:left;margin-left:352.65pt;margin-top:.1pt;width:217.65pt;height:.05pt;z-index:251666432;visibility:visible;mso-wrap-style:square;mso-wrap-distance-left:9pt;mso-wrap-distance-top:0;mso-wrap-distance-right:9pt;mso-wrap-distance-bottom:0;mso-position-horizontal:absolute;mso-position-horizontal-relative:text;mso-position-vertical:absolute;mso-position-vertical-relative:text;v-text-anchor:top" o:gfxdata="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" stroked="f">
+                      <v:textbox style="mso-fit-shape-to-text:t" inset="0,0,0,0">
+                        <w:txbxContent>
+                          <w:p>
+                            <w:pPr>
+                              <w:pStyle w:val="Caption"/>
+                              <w:rPr>
+                                <w:noProof/>
+                                <w:sz w:val="20"/>
+                                <w:szCs w:val="20"/>
+                              </w:rPr>
+                            </w:pPr>
+                            <w:r>
+                              <w:t xml:space="preserve">Figure </w:t>
+                            </w:r>
+                            <w:fldSimple w:instr=" SEQ Figure \* ARABIC ">
+                              <w:r>
+                                <w:rPr>
+                                  <w:noProof/>
+                                </w:rPr>
+                                <w:t>8</w:t>
+                              </w:r>
+                            </w:fldSimple>
+                          </w:p>
+                        </w:txbxContent>
+                      </v:textbox>
+                      <w10:wrap type="square"/>
+                    </v:shape>
+                  </w:pict>
+                </mc:Fallback>
+              </mc:AlternateContent>
+            </w:r>
+          </w:p>
+          <w:p/>
+          <w:p/>
+          <w:p/>
+          <w:p/>
+          <w:p/>
+          <w:p>
+            <w:r>
+              <w:rPr>
+                <w:noProof/>
+              </w:rPr>
+              <w:drawing>
+                <wp:anchor distT="0" distB="0" distL="114300" distR="114300" simplePos="0" relativeHeight="251660288" behindDoc="0" locked="0" layoutInCell="1" allowOverlap="1" wp14:anchorId="71DFCD6A" wp14:editId="5142E3D1">
+                  <wp:simplePos x="0" y="0"/>
+                  <wp:positionH relativeFrom="column">
+                    <wp:posOffset>-62403</wp:posOffset>
+                  </wp:positionH>
+                  <wp:positionV relativeFrom="paragraph">
+                    <wp:posOffset>250190</wp:posOffset>
+                  </wp:positionV>
+                  <wp:extent cx="5062855" cy="2325370"/>
+                  <wp:effectExtent l="0" t="0" r="4445" b="0"/>
+                  <wp:wrapSquare wrapText="bothSides"/>
+                  <wp:docPr id="4" name="Picture 4"/>
+                  <wp:cNvGraphicFramePr>
+                    <a:graphicFrameLocks xmlns:a="http://schemas.openxmlformats.org/drawingml/2006/main" noChangeAspect="1"/>
+                  </wp:cNvGraphicFramePr>
+                  <a:graphic xmlns:a="http://schemas.openxmlformats.org/drawingml/2006/main">
+                    <a:graphicData uri="http://schemas.openxmlformats.org/drawingml/2006/picture">
+                      <pic:pic xmlns:pic="http://schemas.openxmlformats.org/drawingml/2006/picture">
+                        <pic:nvPicPr>
+                          <pic:cNvPr id="0" name="Picture 1"/>
+                          <pic:cNvPicPr>
+                            <a:picLocks noChangeAspect="1" noChangeArrowheads="1"/>
+                          </pic:cNvPicPr>
+                        </pic:nvPicPr>
+                        <pic:blipFill>
+                          <a:blip r:embed="rId21">
+                            <a:extLst>
+                              <a:ext uri="{28A0092B-C50C-407E-A947-70E740481C1C}">
+                                <a14:useLocalDpi xmlns:a14="http://schemas.microsoft.com/office/drawing/2010/main" val="0"/>
+                              </a:ext>
+                            </a:extLst>
+                          </a:blip>
+                          <a:srcRect/>
+                          <a:stretch>
+                            <a:fillRect/>
+                          </a:stretch>
+                        </pic:blipFill>
+                        <pic:spPr bwMode="auto">
+                          <a:xfrm>
+                            <a:off x="0" y="0"/>
+                            <a:ext cx="5062855" cy="2325370"/>
+                          </a:xfrm>
+                          <a:prstGeom prst="rect">
+                            <a:avLst/>
+                          </a:prstGeom>
+                          <a:noFill/>
+                          <a:ln>
+                            <a:noFill/>
+                          </a:ln>
+                        </pic:spPr>
+                      </pic:pic>
+                    </a:graphicData>
+                  </a:graphic>
+                  <wp14:sizeRelH relativeFrom="margin">
+                    <wp14:pctWidth>0</wp14:pctWidth>
+                  </wp14:sizeRelH>
+                  <wp14:sizeRelV relativeFrom="margin">
+                    <wp14:pctHeight>0</wp14:pctHeight>
+                  </wp14:sizeRelV>
+                </wp:anchor>
+              </w:drawing>
+            </w:r>
+            <w:r>
+              <w:rPr>
+                <w:noProof/>
+              </w:rPr>
+              <mc:AlternateContent>
+                <mc:Choice Requires="wps">
+                  <w:drawing>
+                    <wp:anchor distT="0" distB="0" distL="114300" distR="114300" simplePos="0" relativeHeight="251657215" behindDoc="1" locked="0" layoutInCell="1" allowOverlap="1" wp14:anchorId="435A6C05" wp14:editId="2E5A5FB7">
+                      <wp:simplePos x="0" y="0"/>
+                      <wp:positionH relativeFrom="column">
+                        <wp:posOffset>-28575</wp:posOffset>
+                      </wp:positionH>
+                      <wp:positionV relativeFrom="paragraph">
+                        <wp:posOffset>24130</wp:posOffset>
+                      </wp:positionV>
+                      <wp:extent cx="3089910" cy="635"/>
+                      <wp:effectExtent l="0" t="0" r="0" b="0"/>
+                      <wp:wrapTight wrapText="bothSides">
+                        <wp:wrapPolygon edited="0">
+                          <wp:start x="0" y="0"/>
+                          <wp:lineTo x="0" y="21600"/>
+                          <wp:lineTo x="21600" y="21600"/>
+                          <wp:lineTo x="21600" y="0"/>
+                        </wp:wrapPolygon>
+                      </wp:wrapTight>
+                      <wp:docPr id="12" name="Text Box 12"/>
+                      <wp:cNvGraphicFramePr/>
+                      <a:graphic xmlns:a="http://schemas.openxmlformats.org/drawingml/2006/main">
+                        <a:graphicData uri="http://schemas.microsoft.com/office/word/2010/wordprocessingShape">
+                          <wps:wsp>
+                            <wps:cNvSpPr txBox="1"/>
+                            <wps:spPr>
+                              <a:xfrm>
+                                <a:off x="0" y="0"/>
+                                <a:ext cx="3089910" cy="635"/>
+                              </a:xfrm>
+                              <a:prstGeom prst="rect">
+                                <a:avLst/>
+                              </a:prstGeom>
+                              <a:solidFill>
+                                <a:prstClr val="white"/>
+                              </a:solidFill>
+                              <a:ln>
+                                <a:noFill/>
+                              </a:ln>
+                            </wps:spPr>
+                            <wps:txbx>
+                              <w:txbxContent>
+                                <w:p>
+                                  <w:pPr>
+                                    <w:pStyle w:val="Caption"/>
+                                    <w:rPr>
+                                      <w:noProof/>
+                                      <w:sz w:val="20"/>
+                                      <w:szCs w:val="20"/>
+                                    </w:rPr>
+                                  </w:pPr>
+                                  <w:r>
+                                    <w:t xml:space="preserve">Figure </w:t>
+                                  </w:r>
+                                  <w:fldSimple w:instr=" SEQ Figure \* ARABIC ">
+                                    <w:r>
+                                      <w:rPr>
+                                        <w:noProof/>
+                                      </w:rPr>
+                                      <w:t>7</w:t>
+                                    </w:r>
+                                  </w:fldSimple>
+                                </w:p>
+                              </w:txbxContent>
+                            </wps:txbx>
+                            <wps:bodyPr rot="0" spcFirstLastPara="0" vertOverflow="overflow" horzOverflow="overflow" vert="horz" wrap="square" lIns="0" tIns="0" rIns="0" bIns="0" numCol="1" spcCol="0" rtlCol="0" fromWordArt="0" anchor="t" anchorCtr="0" forceAA="0" compatLnSpc="1">
+                              <a:prstTxWarp prst="textNoShape">
+                                <a:avLst/>
+                              </a:prstTxWarp>
+                              <a:spAutoFit/>
+                            </wps:bodyPr>
+                          </wps:wsp>
+                        </a:graphicData>
+                      </a:graphic>
+                    </wp:anchor>
+                  </w:drawing>
+                </mc:Choice>
+                <mc:Fallback>
+                  <w:pict>
+                    <v:shape w14:anchorId="435A6C05" id="Text Box 12" o:spid="_x0000_s1027" type="#_x0000_t202" style="position:absolute;left:0;text-align:left;margin-left:-2.25pt;margin-top:1.9pt;width:243.3pt;height:.05pt;z-index:-251659265;visibility:visible;mso-wrap-style:square;mso-wrap-distance-left:9pt;mso-wrap-distance-top:0;mso-wrap-distance-right:9pt;mso-wrap-distance-bottom:0;mso-position-horizontal:absolute;mso-position-horizontal-relative:text;mso-position-vertical:absolute;mso-position-vertical-relative:text;v-text-anchor:top" o:gfxdata="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" stroked="f">
+                      <v:textbox style="mso-fit-shape-to-text:t" inset="0,0,0,0">
+                        <w:txbxContent>
+                          <w:p>
+                            <w:pPr>
+                              <w:pStyle w:val="Caption"/>
+                              <w:rPr>
+                                <w:noProof/>
+                                <w:sz w:val="20"/>
+                                <w:szCs w:val="20"/>
+                              </w:rPr>
+                            </w:pPr>
+                            <w:r>
+                              <w:t xml:space="preserve">Figure </w:t>
+                            </w:r>
+                            <w:fldSimple w:instr=" SEQ Figure \* ARABIC ">
+                              <w:r>
+                                <w:rPr>
+                                  <w:noProof/>
+                                </w:rPr>
+                                <w:t>7</w:t>
+                              </w:r>
+                            </w:fldSimple>
+                          </w:p>
+                        </w:txbxContent>
+                      </v:textbox>
+                      <w10:wrap type="tight"/>
+                    </v:shape>
+                  </w:pict>
+                </mc:Fallback>
+              </mc:AlternateContent>
             </w:r>
           </w:p>
           <w:p>
@@ -1850,32 +2314,545 @@
             <w:r>
               <w:t xml:space="preserve">the GitHub website and </w:t>
             </w:r>
+            <w:r>
+              <w:t>create a pull request.</w:t>
+            </w:r>
+            <w:r>
+              <w:rPr>
+                <w:noProof/>
+              </w:rPr>
+              <w:t xml:space="preserve"> </w:t>
+            </w:r>
+            <w:r>
+              <w:t xml:space="preserve"> </w:t>
+            </w:r>
+            <w:r>
+              <w:t>(</w:t>
+            </w:r>
+            <w:r>
+              <w:t>Figure</w:t>
+            </w:r>
+            <w:r>
+              <w:t xml:space="preserve"> 9)</w:t>
+            </w:r>
           </w:p>
           <w:p/>
+          <w:p>
+            <w:r>
+              <w:br/>
+            </w:r>
+            <w:r>
+              <w:br/>
+            </w:r>
+            <w:r>
+              <w:br/>
+            </w:r>
+          </w:p>
+          <w:p>
+            <w:r>
+              <w:rPr>
+                <w:noProof/>
+              </w:rPr>
+              <mc:AlternateContent>
+                <mc:Choice Requires="wps">
+                  <w:drawing>
+                    <wp:anchor distT="0" distB="0" distL="114300" distR="114300" simplePos="0" relativeHeight="251656190" behindDoc="0" locked="0" layoutInCell="1" allowOverlap="1" wp14:anchorId="3357CA3C" wp14:editId="0EC8A149">
+                      <wp:simplePos x="0" y="0"/>
+                      <wp:positionH relativeFrom="column">
+                        <wp:posOffset>-62402</wp:posOffset>
+                      </wp:positionH>
+                      <wp:positionV relativeFrom="paragraph">
+                        <wp:posOffset>102404</wp:posOffset>
+                      </wp:positionV>
+                      <wp:extent cx="5062855" cy="635"/>
+                      <wp:effectExtent l="0" t="0" r="0" b="0"/>
+                      <wp:wrapSquare wrapText="bothSides"/>
+                      <wp:docPr id="15" name="Text Box 15"/>
+                      <wp:cNvGraphicFramePr/>
+                      <a:graphic xmlns:a="http://schemas.openxmlformats.org/drawingml/2006/main">
+                        <a:graphicData uri="http://schemas.microsoft.com/office/word/2010/wordprocessingShape">
+                          <wps:wsp>
+                            <wps:cNvSpPr txBox="1"/>
+                            <wps:spPr>
+                              <a:xfrm>
+                                <a:off x="0" y="0"/>
+                                <a:ext cx="5062855" cy="635"/>
+                              </a:xfrm>
+                              <a:prstGeom prst="rect">
+                                <a:avLst/>
+                              </a:prstGeom>
+                              <a:solidFill>
+                                <a:prstClr val="white"/>
+                              </a:solidFill>
+                              <a:ln>
+                                <a:noFill/>
+                              </a:ln>
+                            </wps:spPr>
+                            <wps:txbx>
+                              <w:txbxContent>
+                                <w:p>
+                                  <w:pPr>
+                                    <w:pStyle w:val="Caption"/>
+                                    <w:rPr>
+                                      <w:noProof/>
+                                      <w:sz w:val="20"/>
+                                      <w:szCs w:val="20"/>
+                                    </w:rPr>
+                                  </w:pPr>
+                                  <w:r>
+                                    <w:t xml:space="preserve">Figure </w:t>
+                                  </w:r>
+                                  <w:fldSimple w:instr=" SEQ Figure \* ARABIC ">
+                                    <w:r>
+                                      <w:rPr>
+                                        <w:noProof/>
+                                      </w:rPr>
+                                      <w:t>9</w:t>
+                                    </w:r>
+                                  </w:fldSimple>
+                                </w:p>
+                              </w:txbxContent>
+                            </wps:txbx>
+                            <wps:bodyPr rot="0" spcFirstLastPara="0" vertOverflow="overflow" horzOverflow="overflow" vert="horz" wrap="square" lIns="0" tIns="0" rIns="0" bIns="0" numCol="1" spcCol="0" rtlCol="0" fromWordArt="0" anchor="t" anchorCtr="0" forceAA="0" compatLnSpc="1">
+                              <a:prstTxWarp prst="textNoShape">
+                                <a:avLst/>
+                              </a:prstTxWarp>
+                              <a:spAutoFit/>
+                            </wps:bodyPr>
+                          </wps:wsp>
+                        </a:graphicData>
+                      </a:graphic>
+                    </wp:anchor>
+                  </w:drawing>
+                </mc:Choice>
+                <mc:Fallback>
+                  <w:pict>
+                    <v:shape w14:anchorId="3357CA3C" id="Text Box 15" o:spid="_x0000_s1028" type="#_x0000_t202" style="position:absolute;left:0;text-align:left;margin-left:-4.9pt;margin-top:8.05pt;width:398.65pt;height:.05pt;z-index:251656190;visibility:visible;mso-wrap-style:square;mso-wrap-distance-left:9pt;mso-wrap-distance-top:0;mso-wrap-distance-right:9pt;mso-wrap-distance-bottom:0;mso-position-horizontal:absolute;mso-position-horizontal-relative:text;mso-position-vertical:absolute;mso-position-vertical-relative:text;v-text-anchor:top" o:gfxdata="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" stroked="f">
+                      <v:textbox style="mso-fit-shape-to-text:t" inset="0,0,0,0">
+                        <w:txbxContent>
+                          <w:p>
+                            <w:pPr>
+                              <w:pStyle w:val="Caption"/>
+                              <w:rPr>
+                                <w:noProof/>
+                                <w:sz w:val="20"/>
+                                <w:szCs w:val="20"/>
+                              </w:rPr>
+                            </w:pPr>
+                            <w:r>
+                              <w:t xml:space="preserve">Figure </w:t>
+                            </w:r>
+                            <w:fldSimple w:instr=" SEQ Figure \* ARABIC ">
+                              <w:r>
+                                <w:rPr>
+                                  <w:noProof/>
+                                </w:rPr>
+                                <w:t>9</w:t>
+                              </w:r>
+                            </w:fldSimple>
+                          </w:p>
+                        </w:txbxContent>
+                      </v:textbox>
+                      <w10:wrap type="square"/>
+                    </v:shape>
+                  </w:pict>
+                </mc:Fallback>
+              </mc:AlternateContent>
+            </w:r>
+          </w:p>
+          <w:p/>
+          <w:p>
+            <w:r>
+              <w:rPr>
+                <w:noProof/>
+              </w:rPr>
+              <mc:AlternateContent>
+                <mc:Choice Requires="wps">
+                  <w:drawing>
+                    <wp:anchor distT="0" distB="0" distL="114300" distR="114300" simplePos="0" relativeHeight="251670528" behindDoc="0" locked="0" layoutInCell="1" allowOverlap="1" wp14:anchorId="6B16CD6C" wp14:editId="677B0DE3">
+                      <wp:simplePos x="0" y="0"/>
+                      <wp:positionH relativeFrom="column">
+                        <wp:posOffset>-635</wp:posOffset>
+                      </wp:positionH>
+                      <wp:positionV relativeFrom="paragraph">
+                        <wp:posOffset>2139315</wp:posOffset>
+                      </wp:positionV>
+                      <wp:extent cx="3034030" cy="635"/>
+                      <wp:effectExtent l="0" t="0" r="0" b="0"/>
+                      <wp:wrapSquare wrapText="bothSides"/>
+                      <wp:docPr id="16" name="Text Box 16"/>
+                      <wp:cNvGraphicFramePr/>
+                      <a:graphic xmlns:a="http://schemas.openxmlformats.org/drawingml/2006/main">
+                        <a:graphicData uri="http://schemas.microsoft.com/office/word/2010/wordprocessingShape">
+                          <wps:wsp>
+                            <wps:cNvSpPr txBox="1"/>
+                            <wps:spPr>
+                              <a:xfrm>
+                                <a:off x="0" y="0"/>
+                                <a:ext cx="3034030" cy="635"/>
+                              </a:xfrm>
+                              <a:prstGeom prst="rect">
+                                <a:avLst/>
+                              </a:prstGeom>
+                              <a:solidFill>
+                                <a:prstClr val="white"/>
+                              </a:solidFill>
+                              <a:ln>
+                                <a:noFill/>
+                              </a:ln>
+                            </wps:spPr>
+                            <wps:txbx>
+                              <w:txbxContent>
+                                <w:p>
+                                  <w:pPr>
+                                    <w:pStyle w:val="Caption"/>
+                                    <w:rPr>
+                                      <w:noProof/>
+                                      <w:sz w:val="20"/>
+                                      <w:szCs w:val="20"/>
+                                    </w:rPr>
+                                  </w:pPr>
+                                  <w:r>
+                                    <w:t xml:space="preserve">Figure </w:t>
+                                  </w:r>
+                                  <w:fldSimple w:instr=" SEQ Figure \* ARABIC ">
+                                    <w:r>
+                                      <w:rPr>
+                                        <w:noProof/>
+                                      </w:rPr>
+                                      <w:t>10</w:t>
+                                    </w:r>
+                                  </w:fldSimple>
+                                </w:p>
+                              </w:txbxContent>
+                            </wps:txbx>
+                            <wps:bodyPr rot="0" spcFirstLastPara="0" vertOverflow="overflow" horzOverflow="overflow" vert="horz" wrap="square" lIns="0" tIns="0" rIns="0" bIns="0" numCol="1" spcCol="0" rtlCol="0" fromWordArt="0" anchor="t" anchorCtr="0" forceAA="0" compatLnSpc="1">
+                              <a:prstTxWarp prst="textNoShape">
+                                <a:avLst/>
+                              </a:prstTxWarp>
+                              <a:spAutoFit/>
+                            </wps:bodyPr>
+                          </wps:wsp>
+                        </a:graphicData>
+                      </a:graphic>
+                    </wp:anchor>
+                  </w:drawing>
+                </mc:Choice>
+                <mc:Fallback>
+                  <w:pict>
+                    <v:shape w14:anchorId="6B16CD6C" id="Text Box 16" o:spid="_x0000_s1029" type="#_x0000_t202" style="position:absolute;left:0;text-align:left;margin-left:-.05pt;margin-top:168.45pt;width:238.9pt;height:.05pt;z-index:251670528;visibility:visible;mso-wrap-style:square;mso-wrap-distance-left:9pt;mso-wrap-distance-top:0;mso-wrap-distance-right:9pt;mso-wrap-distance-bottom:0;mso-position-horizontal:absolute;mso-position-horizontal-relative:text;mso-position-vertical:absolute;mso-position-vertical-relative:text;v-text-anchor:top" o:gfxdata="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" stroked="f">
+                      <v:textbox style="mso-fit-shape-to-text:t" inset="0,0,0,0">
+                        <w:txbxContent>
+                          <w:p>
+                            <w:pPr>
+                              <w:pStyle w:val="Caption"/>
+                              <w:rPr>
+                                <w:noProof/>
+                                <w:sz w:val="20"/>
+                                <w:szCs w:val="20"/>
+                              </w:rPr>
+                            </w:pPr>
+                            <w:r>
+                              <w:t xml:space="preserve">Figure </w:t>
+                            </w:r>
+                            <w:fldSimple w:instr=" SEQ Figure \* ARABIC ">
+                              <w:r>
+                                <w:rPr>
+                                  <w:noProof/>
+                                </w:rPr>
+                                <w:t>10</w:t>
+                              </w:r>
+                            </w:fldSimple>
+                          </w:p>
+                        </w:txbxContent>
+                      </v:textbox>
+                      <w10:wrap type="square"/>
+                    </v:shape>
+                  </w:pict>
+                </mc:Fallback>
+              </mc:AlternateContent>
+            </w:r>
+            <w:r>
+              <w:rPr>
+                <w:noProof/>
+              </w:rPr>
+              <w:drawing>
+                <wp:anchor distT="0" distB="0" distL="114300" distR="114300" simplePos="0" relativeHeight="251661312" behindDoc="0" locked="0" layoutInCell="1" allowOverlap="1" wp14:anchorId="53BDCD9F" wp14:editId="696C6788">
+                  <wp:simplePos x="0" y="0"/>
+                  <wp:positionH relativeFrom="column">
+                    <wp:posOffset>-635</wp:posOffset>
+                  </wp:positionH>
+                  <wp:positionV relativeFrom="paragraph">
+                    <wp:posOffset>0</wp:posOffset>
+                  </wp:positionV>
+                  <wp:extent cx="3034030" cy="2082165"/>
+                  <wp:effectExtent l="0" t="0" r="0" b="0"/>
+                  <wp:wrapSquare wrapText="bothSides"/>
+                  <wp:docPr id="5" name="Picture 5"/>
+                  <wp:cNvGraphicFramePr>
+                    <a:graphicFrameLocks xmlns:a="http://schemas.openxmlformats.org/drawingml/2006/main" noChangeAspect="1"/>
+                  </wp:cNvGraphicFramePr>
+                  <a:graphic xmlns:a="http://schemas.openxmlformats.org/drawingml/2006/main">
+                    <a:graphicData uri="http://schemas.openxmlformats.org/drawingml/2006/picture">
+                      <pic:pic xmlns:pic="http://schemas.openxmlformats.org/drawingml/2006/picture">
+                        <pic:nvPicPr>
+                          <pic:cNvPr id="0" name="Picture 2"/>
+                          <pic:cNvPicPr>
+                            <a:picLocks noChangeAspect="1" noChangeArrowheads="1"/>
+                          </pic:cNvPicPr>
+                        </pic:nvPicPr>
+                        <pic:blipFill>
+                          <a:blip r:embed="rId22">
+                            <a:extLst>
+                              <a:ext uri="{28A0092B-C50C-407E-A947-70E740481C1C}">
+                                <a14:useLocalDpi xmlns:a14="http://schemas.microsoft.com/office/drawing/2010/main" val="0"/>
+                              </a:ext>
+                            </a:extLst>
+                          </a:blip>
+                          <a:srcRect/>
+                          <a:stretch>
+                            <a:fillRect/>
+                          </a:stretch>
+                        </pic:blipFill>
+                        <pic:spPr bwMode="auto">
+                          <a:xfrm>
+                            <a:off x="0" y="0"/>
+                            <a:ext cx="3034030" cy="2082165"/>
+                          </a:xfrm>
+                          <a:prstGeom prst="rect">
+                            <a:avLst/>
+                          </a:prstGeom>
+                          <a:noFill/>
+                          <a:ln>
+                            <a:noFill/>
+                          </a:ln>
+                        </pic:spPr>
+                      </pic:pic>
+                    </a:graphicData>
+                  </a:graphic>
+                  <wp14:sizeRelH relativeFrom="margin">
+                    <wp14:pctWidth>0</wp14:pctWidth>
+                  </wp14:sizeRelH>
+                  <wp14:sizeRelV relativeFrom="margin">
+                    <wp14:pctHeight>0</wp14:pctHeight>
+                  </wp14:sizeRelV>
+                </wp:anchor>
+              </w:drawing>
+            </w:r>
+            <w:r>
+              <w:t>Create a new name and further descrip</w:t>
+            </w:r>
+            <w:r>
+              <w:t xml:space="preserve">tion if so inclined. Select Create Pull Request to submit it to the main repository. </w:t>
+            </w:r>
+            <w:r>
+              <w:t>(Figure 10)</w:t>
+            </w:r>
+          </w:p>
+          <w:p/>
+          <w:p>
+            <w:r>
+              <w:rPr>
+                <w:noProof/>
+              </w:rPr>
+              <mc:AlternateContent>
+                <mc:Choice Requires="wps">
+                  <w:drawing>
+                    <wp:anchor distT="0" distB="0" distL="114300" distR="114300" simplePos="0" relativeHeight="251672576" behindDoc="0" locked="0" layoutInCell="1" allowOverlap="1" wp14:anchorId="6C37D569" wp14:editId="23AD8621">
+                      <wp:simplePos x="0" y="0"/>
+                      <wp:positionH relativeFrom="column">
+                        <wp:posOffset>3317875</wp:posOffset>
+                      </wp:positionH>
+                      <wp:positionV relativeFrom="paragraph">
+                        <wp:posOffset>4501515</wp:posOffset>
+                      </wp:positionV>
+                      <wp:extent cx="3918585" cy="635"/>
+                      <wp:effectExtent l="0" t="0" r="0" b="0"/>
+                      <wp:wrapSquare wrapText="bothSides"/>
+                      <wp:docPr id="17" name="Text Box 17"/>
+                      <wp:cNvGraphicFramePr/>
+                      <a:graphic xmlns:a="http://schemas.openxmlformats.org/drawingml/2006/main">
+                        <a:graphicData uri="http://schemas.microsoft.com/office/word/2010/wordprocessingShape">
+                          <wps:wsp>
+                            <wps:cNvSpPr txBox="1"/>
+                            <wps:spPr>
+                              <a:xfrm>
+                                <a:off x="0" y="0"/>
+                                <a:ext cx="3918585" cy="635"/>
+                              </a:xfrm>
+                              <a:prstGeom prst="rect">
+                                <a:avLst/>
+                              </a:prstGeom>
+                              <a:solidFill>
+                                <a:prstClr val="white"/>
+                              </a:solidFill>
+                              <a:ln>
+                                <a:noFill/>
+                              </a:ln>
+                            </wps:spPr>
+                            <wps:txbx>
+                              <w:txbxContent>
+                                <w:p>
+                                  <w:pPr>
+                                    <w:pStyle w:val="Caption"/>
+                                    <w:rPr>
+                                      <w:noProof/>
+                                      <w:sz w:val="20"/>
+                                      <w:szCs w:val="20"/>
+                                    </w:rPr>
+                                  </w:pPr>
+                                  <w:r>
+                                    <w:t xml:space="preserve">Figure </w:t>
+                                  </w:r>
+                                  <w:fldSimple w:instr=" SEQ Figure \* ARABIC ">
+                                    <w:r>
+                                      <w:rPr>
+                                        <w:noProof/>
+                                      </w:rPr>
+                                      <w:t>11</w:t>
+                                    </w:r>
+                                  </w:fldSimple>
+                                </w:p>
+                              </w:txbxContent>
+                            </wps:txbx>
+                            <wps:bodyPr rot="0" spcFirstLastPara="0" vertOverflow="overflow" horzOverflow="overflow" vert="horz" wrap="square" lIns="0" tIns="0" rIns="0" bIns="0" numCol="1" spcCol="0" rtlCol="0" fromWordArt="0" anchor="t" anchorCtr="0" forceAA="0" compatLnSpc="1">
+                              <a:prstTxWarp prst="textNoShape">
+                                <a:avLst/>
+                              </a:prstTxWarp>
+                              <a:spAutoFit/>
+                            </wps:bodyPr>
+                          </wps:wsp>
+                        </a:graphicData>
+                      </a:graphic>
+                    </wp:anchor>
+                  </w:drawing>
+                </mc:Choice>
+                <mc:Fallback>
+                  <w:pict>
+                    <v:shape w14:anchorId="6C37D569" id="Text Box 17" o:spid="_x0000_s1030" type="#_x0000_t202" style="position:absolute;left:0;text-align:left;margin-left:261.25pt;margin-top:354.45pt;width:308.55pt;height:.05pt;z-index:251672576;visibility:visible;mso-wrap-style:square;mso-wrap-distance-left:9pt;mso-wrap-distance-top:0;mso-wrap-distance-right:9pt;mso-wrap-distance-bottom:0;mso-position-horizontal:absolute;mso-position-horizontal-relative:text;mso-position-vertical:absolute;mso-position-vertical-relative:text;v-text-anchor:top" o:gfxdata="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" stroked="f">
+                      <v:textbox style="mso-fit-shape-to-text:t" inset="0,0,0,0">
+                        <w:txbxContent>
+                          <w:p>
+                            <w:pPr>
+                              <w:pStyle w:val="Caption"/>
+                              <w:rPr>
+                                <w:noProof/>
+                                <w:sz w:val="20"/>
+                                <w:szCs w:val="20"/>
+                              </w:rPr>
+                            </w:pPr>
+                            <w:r>
+                              <w:t xml:space="preserve">Figure </w:t>
+                            </w:r>
+                            <w:fldSimple w:instr=" SEQ Figure \* ARABIC ">
+                              <w:r>
+                                <w:rPr>
+                                  <w:noProof/>
+                                </w:rPr>
+                                <w:t>11</w:t>
+                              </w:r>
+                            </w:fldSimple>
+                          </w:p>
+                        </w:txbxContent>
+                      </v:textbox>
+                      <w10:wrap type="square"/>
+                    </v:shape>
+                  </w:pict>
+                </mc:Fallback>
+              </mc:AlternateContent>
+            </w:r>
+          </w:p>
+          <w:p/>
+          <w:p>
+            <w:r>
+              <w:rPr>
+                <w:noProof/>
+              </w:rPr>
+              <w:drawing>
+                <wp:anchor distT="0" distB="0" distL="114300" distR="114300" simplePos="0" relativeHeight="251662336" behindDoc="0" locked="0" layoutInCell="1" allowOverlap="1" wp14:anchorId="1F029C13" wp14:editId="6093F6A0">
+                  <wp:simplePos x="0" y="0"/>
+                  <wp:positionH relativeFrom="column">
+                    <wp:posOffset>3318268</wp:posOffset>
+                  </wp:positionH>
+                  <wp:positionV relativeFrom="paragraph">
+                    <wp:posOffset>682918</wp:posOffset>
+                  </wp:positionV>
+                  <wp:extent cx="3918585" cy="3551555"/>
+                  <wp:effectExtent l="0" t="0" r="5715" b="0"/>
+                  <wp:wrapSquare wrapText="bothSides"/>
+                  <wp:docPr id="6" name="Picture 6"/>
+                  <wp:cNvGraphicFramePr>
+                    <a:graphicFrameLocks xmlns:a="http://schemas.openxmlformats.org/drawingml/2006/main" noChangeAspect="1"/>
+                  </wp:cNvGraphicFramePr>
+                  <a:graphic xmlns:a="http://schemas.openxmlformats.org/drawingml/2006/main">
+                    <a:graphicData uri="http://schemas.openxmlformats.org/drawingml/2006/picture">
+                      <pic:pic xmlns:pic="http://schemas.openxmlformats.org/drawingml/2006/picture">
+                        <pic:nvPicPr>
+                          <pic:cNvPr id="0" name="Picture 3"/>
+                          <pic:cNvPicPr>
+                            <a:picLocks noChangeAspect="1" noChangeArrowheads="1"/>
+                          </pic:cNvPicPr>
+                        </pic:nvPicPr>
+                        <pic:blipFill>
+                          <a:blip r:embed="rId23">
+                            <a:extLst>
+                              <a:ext uri="{28A0092B-C50C-407E-A947-70E740481C1C}">
+                                <a14:useLocalDpi xmlns:a14="http://schemas.microsoft.com/office/drawing/2010/main" val="0"/>
+                              </a:ext>
+                            </a:extLst>
+                          </a:blip>
+                          <a:srcRect/>
+                          <a:stretch>
+                            <a:fillRect/>
+                          </a:stretch>
+                        </pic:blipFill>
+                        <pic:spPr bwMode="auto">
+                          <a:xfrm>
+                            <a:off x="0" y="0"/>
+                            <a:ext cx="3918585" cy="3551555"/>
+                          </a:xfrm>
+                          <a:prstGeom prst="rect">
+                            <a:avLst/>
+                          </a:prstGeom>
+                          <a:noFill/>
+                          <a:ln>
+                            <a:noFill/>
+                          </a:ln>
+                        </pic:spPr>
+                      </pic:pic>
+                    </a:graphicData>
+                  </a:graphic>
+                  <wp14:sizeRelH relativeFrom="margin">
+                    <wp14:pctWidth>0</wp14:pctWidth>
+                  </wp14:sizeRelH>
+                  <wp14:sizeRelV relativeFrom="margin">
+                    <wp14:pctHeight>0</wp14:pctHeight>
+                  </wp14:sizeRelV>
+                </wp:anchor>
+              </w:drawing>
+            </w:r>
+            <w:r>
+              <w:t xml:space="preserve">The repository owner will see </w:t>
+            </w:r>
+            <w:r>
+              <w:t>Figure 11</w:t>
+            </w:r>
+            <w:r>
+              <w:t xml:space="preserve"> next time they log in. If everything looks ok, they will select Merge Pull Request and your code updates will be now in the main repository for all to see. Congratulations!</w:t>
+            </w:r>
+          </w:p>
+          <w:p/>
+          <w:p/>
+          <w:p/>
+          <w:p/>
+          <w:p/>
+          <w:p>
+            <w:r>
+              <w:t xml:space="preserve">Once your branch has been successfully merged, you can now delete your branch, if you want to. </w:t>
+            </w:r>
+          </w:p>
         </w:tc>
       </w:tr>
-    </w:tbl>
-    <w:p>
-      <w:r>
-        <w:lastRenderedPageBreak/>
-        <w:br w:type="page"/>
-      </w:r>
-    </w:p>
-    <w:tbl>
-      <w:tblPr>
-        <w:tblW w:w="5000" w:type="pct"/>
-        <w:tblLayout w:type="fixed"/>
-        <w:tblCellMar>
-          <w:left w:w="115" w:type="dxa"/>
-          <w:right w:w="115" w:type="dxa"/>
-        </w:tblCellMar>
-        <w:tblLook w:val="0600" w:firstRow="0" w:lastRow="0" w:firstColumn="0" w:lastColumn="0" w:noHBand="1" w:noVBand="1"/>
-      </w:tblPr>
-      <w:tblGrid>
-        <w:gridCol w:w="10170"/>
-        <w:gridCol w:w="630"/>
-        <w:gridCol w:w="720"/>
-      </w:tblGrid>
       <w:tr>
         <w:trPr>
           <w:cantSplit/>
@@ -1884,7 +2861,7 @@
         <w:tc>
           <w:tcPr>
             <w:tcW w:w="11520" w:type="dxa"/>
-            <w:gridSpan w:val="3"/>
+            <w:gridSpan w:val="12"/>
             <w:vAlign w:val="center"/>
           </w:tcPr>
           <w:p>
@@ -1893,196 +2870,33 @@
             </w:pPr>
             <w:r>
               <w:lastRenderedPageBreak/>
-              <mc:AlternateContent>
-                <mc:Choice Requires="wpg">
-                  <w:drawing>
-                    <wp:inline distT="0" distB="0" distL="0" distR="0" wp14:anchorId="6E2D7FDE" wp14:editId="628F4DC6">
-                      <wp:extent cx="7315200" cy="2757170"/>
-                      <wp:effectExtent l="0" t="0" r="0" b="5080"/>
-                      <wp:docPr id="86" name="Group 86" descr="Fourth page top image and design accents"/>
-                      <wp:cNvGraphicFramePr>
-                        <a:graphicFrameLocks xmlns:a="http://schemas.openxmlformats.org/drawingml/2006/main" noChangeAspect="1"/>
-                      </wp:cNvGraphicFramePr>
-                      <a:graphic xmlns:a="http://schemas.openxmlformats.org/drawingml/2006/main">
-                        <a:graphicData uri="http://schemas.microsoft.com/office/word/2010/wordprocessingGroup">
-                          <wpg:wgp>
-                            <wpg:cNvGrpSpPr>
-                              <a:grpSpLocks noChangeAspect="1"/>
-                            </wpg:cNvGrpSpPr>
-                            <wpg:grpSpPr>
-                              <a:xfrm>
-                                <a:off x="0" y="0"/>
-                                <a:ext cx="7315200" cy="2757170"/>
-                                <a:chOff x="0" y="0"/>
-                                <a:chExt cx="7315200" cy="2757170"/>
-                              </a:xfrm>
-                            </wpg:grpSpPr>
-                            <wps:wsp>
-                              <wps:cNvPr id="87" name="Rectangle 87" descr="Birds eye view building" title="Birds eye view building"/>
-                              <wps:cNvSpPr/>
-                              <wps:spPr>
-                                <a:xfrm>
-                                  <a:off x="0" y="0"/>
-                                  <a:ext cx="7315200" cy="2757170"/>
-                                </a:xfrm>
-                                <a:prstGeom prst="rect">
-                                  <a:avLst/>
-                                </a:prstGeom>
-                                <a:blipFill>
-                                  <a:blip r:embed="rId21"/>
-                                  <a:srcRect/>
-                                  <a:stretch>
-                                    <a:fillRect l="-173" t="-40537" r="-3" b="-54241"/>
-                                  </a:stretch>
-                                </a:blipFill>
-                                <a:ln>
-                                  <a:noFill/>
-                                </a:ln>
-                              </wps:spPr>
-                              <wps:style>
-                                <a:lnRef idx="2">
-                                  <a:schemeClr val="accent1">
-                                    <a:shade val="50000"/>
-                                  </a:schemeClr>
-                                </a:lnRef>
-                                <a:fillRef idx="1">
-                                  <a:schemeClr val="accent1"/>
-                                </a:fillRef>
-                                <a:effectRef idx="0">
-                                  <a:schemeClr val="accent1"/>
-                                </a:effectRef>
-                                <a:fontRef idx="minor">
-                                  <a:schemeClr val="lt1"/>
-                                </a:fontRef>
-                              </wps:style>
-                              <wps:bodyPr rot="0" spcFirstLastPara="0" vertOverflow="overflow" horzOverflow="overflow" vert="horz" wrap="square" lIns="91440" tIns="45720" rIns="91440" bIns="45720" numCol="1" spcCol="0" rtlCol="0" fromWordArt="0" anchor="ctr" anchorCtr="0" forceAA="0" compatLnSpc="1">
-                                <a:prstTxWarp prst="textNoShape">
-                                  <a:avLst/>
-                                </a:prstTxWarp>
-                                <a:noAutofit/>
-                              </wps:bodyPr>
-                            </wps:wsp>
-                            <wpg:grpSp>
-                              <wpg:cNvPr id="88" name="Group 88"/>
-                              <wpg:cNvGrpSpPr/>
-                              <wpg:grpSpPr>
-                                <a:xfrm>
-                                  <a:off x="4221480" y="266700"/>
-                                  <a:ext cx="2877612" cy="2340244"/>
-                                  <a:chOff x="0" y="0"/>
-                                  <a:chExt cx="4444768" cy="3614721"/>
-                                </a:xfrm>
-                              </wpg:grpSpPr>
-                              <wps:wsp>
-                                <wps:cNvPr id="89" name="Hexagon 89"/>
-                                <wps:cNvSpPr/>
-                                <wps:spPr>
-                                  <a:xfrm>
-                                    <a:off x="449450" y="0"/>
-                                    <a:ext cx="3995318" cy="3444240"/>
-                                  </a:xfrm>
-                                  <a:prstGeom prst="hexagon">
-                                    <a:avLst/>
-                                  </a:prstGeom>
-                                  <a:solidFill>
-                                    <a:schemeClr val="accent3">
-                                      <a:alpha val="50000"/>
-                                    </a:schemeClr>
-                                  </a:solidFill>
-                                  <a:ln>
-                                    <a:noFill/>
-                                  </a:ln>
-                                </wps:spPr>
-                                <wps:style>
-                                  <a:lnRef idx="2">
-                                    <a:schemeClr val="accent1">
-                                      <a:shade val="50000"/>
-                                    </a:schemeClr>
-                                  </a:lnRef>
-                                  <a:fillRef idx="1">
-                                    <a:schemeClr val="accent1"/>
-                                  </a:fillRef>
-                                  <a:effectRef idx="0">
-                                    <a:schemeClr val="accent1"/>
-                                  </a:effectRef>
-                                  <a:fontRef idx="minor">
-                                    <a:schemeClr val="lt1"/>
-                                  </a:fontRef>
-                                </wps:style>
-                                <wps:bodyPr rot="0" spcFirstLastPara="0" vertOverflow="overflow" horzOverflow="overflow" vert="horz" wrap="square" lIns="91440" tIns="45720" rIns="91440" bIns="45720" numCol="1" spcCol="0" rtlCol="0" fromWordArt="0" anchor="ctr" anchorCtr="0" forceAA="0" compatLnSpc="1">
-                                  <a:prstTxWarp prst="textNoShape">
-                                    <a:avLst/>
-                                  </a:prstTxWarp>
-                                  <a:noAutofit/>
-                                </wps:bodyPr>
-                              </wps:wsp>
-                              <wps:wsp>
-                                <wps:cNvPr id="90" name="Hexagon 90"/>
-                                <wps:cNvSpPr/>
-                                <wps:spPr>
-                                  <a:xfrm>
-                                    <a:off x="0" y="170481"/>
-                                    <a:ext cx="3994785" cy="3444240"/>
-                                  </a:xfrm>
-                                  <a:prstGeom prst="hexagon">
-                                    <a:avLst/>
-                                  </a:prstGeom>
-                                  <a:noFill/>
-                                  <a:ln>
-                                    <a:solidFill>
-                                      <a:schemeClr val="bg1"/>
-                                    </a:solidFill>
-                                  </a:ln>
-                                </wps:spPr>
-                                <wps:style>
-                                  <a:lnRef idx="2">
-                                    <a:schemeClr val="accent1">
-                                      <a:shade val="50000"/>
-                                    </a:schemeClr>
-                                  </a:lnRef>
-                                  <a:fillRef idx="1">
-                                    <a:schemeClr val="accent1"/>
-                                  </a:fillRef>
-                                  <a:effectRef idx="0">
-                                    <a:schemeClr val="accent1"/>
-                                  </a:effectRef>
-                                  <a:fontRef idx="minor">
-                                    <a:schemeClr val="lt1"/>
-                                  </a:fontRef>
-                                </wps:style>
-                                <wps:bodyPr rot="0" spcFirstLastPara="0" vertOverflow="overflow" horzOverflow="overflow" vert="horz" wrap="square" lIns="91440" tIns="45720" rIns="91440" bIns="45720" numCol="1" spcCol="0" rtlCol="0" fromWordArt="0" anchor="ctr" anchorCtr="0" forceAA="0" compatLnSpc="1">
-                                  <a:prstTxWarp prst="textNoShape">
-                                    <a:avLst/>
-                                  </a:prstTxWarp>
-                                  <a:noAutofit/>
-                                </wps:bodyPr>
-                              </wps:wsp>
-                            </wpg:grpSp>
-                          </wpg:wgp>
-                        </a:graphicData>
-                      </a:graphic>
-                    </wp:inline>
-                  </w:drawing>
-                </mc:Choice>
-                <mc:Fallback>
-                  <w:pict>
-                    <v:group w14:anchorId="04528619" id="Group 86" o:spid="_x0000_s1026" alt="Fourth page top image and design accents" style="width:8in;height:217.1pt;mso-position-horizontal-relative:char;mso-position-vertical-relative:line" coordsize="73152,27571" o:gfxdata="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">
-                      <o:lock v:ext="edit" aspectratio="t"/>
-                      <v:rect id="Rectangle 87" o:spid="_x0000_s1027" alt="Birds eye view building" style="position:absolute;width:73152;height:27571;visibility:visible;mso-wrap-style:square;v-text-anchor:middle" o:gfxdata="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" stroked="f" strokeweight="1pt">
-                        <v:fill r:id="rId22" o:title="Birds eye view building" recolor="t" rotate="t" type="frame"/>
-                      </v:rect>
-                      <v:group id="Group 88" o:spid="_x0000_s1028" style="position:absolute;left:42214;top:2667;width:28776;height:23402" coordsize="44447,36147" o:gfxdata="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">
-                        <v:shape id="Hexagon 89" o:spid="_x0000_s1029" type="#_x0000_t9" style="position:absolute;left:4494;width:39953;height:34442;visibility:visible;mso-wrap-style:square;v-text-anchor:middle" o:gfxdata="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" adj="4655" fillcolor="#297fd5 [3206]" stroked="f" strokeweight="1pt">
-                          <v:fill opacity="32896f"/>
-                        </v:shape>
-                        <v:shape id="Hexagon 90" o:spid="_x0000_s1030" type="#_x0000_t9" style="position:absolute;top:1704;width:39947;height:34443;visibility:visible;mso-wrap-style:square;v-text-anchor:middle" o:gfxdata="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" adj="4656" filled="f" strokecolor="white [3212]" strokeweight="1pt"/>
-                      </v:group>
-                      <w10:anchorlock/>
-                    </v:group>
-                  </w:pict>
-                </mc:Fallback>
-              </mc:AlternateContent>
-            </w:r>
+              <w:br w:type="page"/>
+            </w:r>
+          </w:p>
+          <w:p>
+            <w:pPr>
+              <w:pStyle w:val="Image"/>
+            </w:pPr>
+          </w:p>
+          <w:p>
+            <w:pPr>
+              <w:pStyle w:val="Image"/>
+            </w:pPr>
+          </w:p>
+          <w:p>
+            <w:pPr>
+              <w:pStyle w:val="Image"/>
+            </w:pPr>
+          </w:p>
+          <w:p>
+            <w:pPr>
+              <w:pStyle w:val="Image"/>
+            </w:pPr>
+          </w:p>
+          <w:p>
+            <w:pPr>
+              <w:pStyle w:val="Image"/>
+            </w:pPr>
           </w:p>
         </w:tc>
       </w:tr>
@@ -2093,53 +2907,15 @@
         <w:tc>
           <w:tcPr>
             <w:tcW w:w="10170" w:type="dxa"/>
+            <w:gridSpan w:val="10"/>
             <w:vMerge w:val="restart"/>
             <w:vAlign w:val="bottom"/>
           </w:tcPr>
-          <w:sdt>
-            <w:sdtPr>
-              <w:id w:val="-1954394517"/>
-              <w:placeholder>
-                <w:docPart w:val="6B8CF834D2CF46F7A3A92E681B882BA1"/>
-              </w:placeholder>
-              <w:temporary/>
-              <w:showingPlcHdr/>
-              <w15:appearance w15:val="hidden"/>
-            </w:sdtPr>
-            <w:sdtEndPr/>
-            <w:sdtContent>
-              <w:p>
-                <w:pPr>
-                  <w:pStyle w:val="Heading1"/>
-                </w:pPr>
-                <w:r>
-                  <w:t>TITLE GOES HERE</w:t>
-                </w:r>
-              </w:p>
-            </w:sdtContent>
-          </w:sdt>
-          <w:sdt>
-            <w:sdtPr>
-              <w:id w:val="684176650"/>
-              <w:placeholder>
-                <w:docPart w:val="C9AD9F2EAC454B40BED85914EF38E839"/>
-              </w:placeholder>
-              <w:temporary/>
-              <w:showingPlcHdr/>
-              <w15:appearance w15:val="hidden"/>
-            </w:sdtPr>
-            <w:sdtEndPr/>
-            <w:sdtContent>
-              <w:p>
-                <w:pPr>
-                  <w:pStyle w:val="Heading2"/>
-                </w:pPr>
-                <w:r>
-                  <w:t>SUBTITLE GOES HERE</w:t>
-                </w:r>
-              </w:p>
-            </w:sdtContent>
-          </w:sdt>
+          <w:p>
+            <w:pPr>
+              <w:pStyle w:val="Heading2"/>
+            </w:pPr>
+          </w:p>
         </w:tc>
         <w:tc>
           <w:tcPr>
@@ -2173,6 +2949,7 @@
         <w:tc>
           <w:tcPr>
             <w:tcW w:w="10170" w:type="dxa"/>
+            <w:gridSpan w:val="10"/>
             <w:vMerge/>
             <w:shd w:val="clear" w:color="auto" w:fill="auto"/>
             <w:vAlign w:val="bottom"/>
@@ -2223,6 +3000,7 @@
         <w:tc>
           <w:tcPr>
             <w:tcW w:w="10170" w:type="dxa"/>
+            <w:gridSpan w:val="10"/>
             <w:vMerge/>
             <w:vAlign w:val="bottom"/>
           </w:tcPr>
@@ -2247,59 +3025,29 @@
         <w:trPr>
           <w:trHeight w:val="4176"/>
         </w:trPr>
-        <w:sdt>
-          <w:sdtPr>
-            <w:rPr>
-              <w:color w:val="000000" w:themeColor="text1"/>
-            </w:rPr>
-            <w:id w:val="959921409"/>
-            <w:placeholder>
-              <w:docPart w:val="EA0DE6294E204286A2F91AF96590CAA3"/>
-            </w:placeholder>
-            <w:temporary/>
-            <w:showingPlcHdr/>
-            <w15:appearance w15:val="hidden"/>
-          </w:sdtPr>
-          <w:sdtEndPr/>
-          <w:sdtContent>
-            <w:tc>
-              <w:tcPr>
-                <w:tcW w:w="11520" w:type="dxa"/>
-                <w:gridSpan w:val="3"/>
-              </w:tcPr>
-              <w:p>
-                <w:r>
-                  <w:t>Video provides a powerful way to help you prove your point. When you click Online Video, you can paste in the embed code for the video you want to add. You can also type a keyword to search online for the video that best fits your document.</w:t>
-                </w:r>
-              </w:p>
-              <w:p>
-                <w:r>
-                  <w:t>To make your document look professionally produced, Word provides header, footer, cover page, and text box designs that complement each other. For example, you can add a matching cover page, header, and sidebar. Click Insert and then choose the elements you want from the different galleries.</w:t>
-                </w:r>
-              </w:p>
-              <w:p>
-                <w:r>
-                  <w:t>Themes and styles also help keep your document coordinated. When you click Design and choose a new Theme, the pictures, charts, and SmartArt graphics change to match your new theme. When you apply styles, your headings change to match the new theme.</w:t>
-                </w:r>
-              </w:p>
-              <w:p>
-                <w:r>
-                  <w:t>Save time in Word with new buttons that show up where you need them. To change the way a picture fits in your document, click it and a button for layout options appears next to it. When you work on a table, click where you want to add a row or a column, and then click the plus sign.</w:t>
-                </w:r>
-              </w:p>
-              <w:p>
-                <w:pPr>
-                  <w:rPr>
-                    <w:color w:val="000000" w:themeColor="text1"/>
-                  </w:rPr>
-                </w:pPr>
-                <w:r>
-                  <w:t>Reading is easier, too, in the new Reading view. You can collapse parts of the document and focus on the text you want. If you need to stop reading before you reach the end, Word remembers where you left off - even on another device.</w:t>
-                </w:r>
-              </w:p>
-            </w:tc>
-          </w:sdtContent>
-        </w:sdt>
+        <w:tc>
+          <w:tcPr>
+            <w:tcW w:w="11520" w:type="dxa"/>
+            <w:gridSpan w:val="12"/>
+          </w:tcPr>
+          <w:p>
+            <w:pPr>
+              <w:rPr>
+                <w:color w:val="000000" w:themeColor="text1"/>
+              </w:rPr>
+            </w:pPr>
+          </w:p>
+          <w:p>
+            <w:pPr>
+              <w:tabs>
+                <w:tab w:val="left" w:pos="4037"/>
+              </w:tabs>
+            </w:pPr>
+            <w:r>
+              <w:tab/>
+            </w:r>
+          </w:p>
+        </w:tc>
       </w:tr>
       <w:tr>
         <w:trPr>
@@ -2308,203 +3056,12 @@
         <w:tc>
           <w:tcPr>
             <w:tcW w:w="11520" w:type="dxa"/>
-            <w:gridSpan w:val="3"/>
+            <w:gridSpan w:val="12"/>
           </w:tcPr>
           <w:p>
             <w:pPr>
               <w:pStyle w:val="Image"/>
             </w:pPr>
-            <w:r>
-              <mc:AlternateContent>
-                <mc:Choice Requires="wpg">
-                  <w:drawing>
-                    <wp:inline distT="0" distB="0" distL="0" distR="0" wp14:anchorId="2EA794F3" wp14:editId="6E09F6F5">
-                      <wp:extent cx="7315200" cy="2955290"/>
-                      <wp:effectExtent l="0" t="0" r="0" b="0"/>
-                      <wp:docPr id="91" name="Group 91" descr="Fourth page image and design accents"/>
-                      <wp:cNvGraphicFramePr>
-                        <a:graphicFrameLocks xmlns:a="http://schemas.openxmlformats.org/drawingml/2006/main" noChangeAspect="1"/>
-                      </wp:cNvGraphicFramePr>
-                      <a:graphic xmlns:a="http://schemas.openxmlformats.org/drawingml/2006/main">
-                        <a:graphicData uri="http://schemas.microsoft.com/office/word/2010/wordprocessingGroup">
-                          <wpg:wgp>
-                            <wpg:cNvGrpSpPr>
-                              <a:grpSpLocks noChangeAspect="1"/>
-                            </wpg:cNvGrpSpPr>
-                            <wpg:grpSpPr>
-                              <a:xfrm>
-                                <a:off x="0" y="0"/>
-                                <a:ext cx="7315200" cy="2955290"/>
-                                <a:chOff x="0" y="0"/>
-                                <a:chExt cx="7315200" cy="2955290"/>
-                              </a:xfrm>
-                            </wpg:grpSpPr>
-                            <wps:wsp>
-                              <wps:cNvPr id="92" name="Rectangle 92" descr="Birds eye view building" title="Birds eye view building"/>
-                              <wps:cNvSpPr/>
-                              <wps:spPr>
-                                <a:xfrm>
-                                  <a:off x="0" y="198120"/>
-                                  <a:ext cx="7315200" cy="2757170"/>
-                                </a:xfrm>
-                                <a:prstGeom prst="rect">
-                                  <a:avLst/>
-                                </a:prstGeom>
-                                <a:blipFill>
-                                  <a:blip r:embed="rId23"/>
-                                  <a:srcRect/>
-                                  <a:stretch>
-                                    <a:fillRect l="1295" t="431" r="-1471" b="-95209"/>
-                                  </a:stretch>
-                                </a:blipFill>
-                                <a:ln>
-                                  <a:noFill/>
-                                </a:ln>
-                              </wps:spPr>
-                              <wps:style>
-                                <a:lnRef idx="2">
-                                  <a:schemeClr val="accent1">
-                                    <a:shade val="50000"/>
-                                  </a:schemeClr>
-                                </a:lnRef>
-                                <a:fillRef idx="1">
-                                  <a:schemeClr val="accent1"/>
-                                </a:fillRef>
-                                <a:effectRef idx="0">
-                                  <a:schemeClr val="accent1"/>
-                                </a:effectRef>
-                                <a:fontRef idx="minor">
-                                  <a:schemeClr val="lt1"/>
-                                </a:fontRef>
-                              </wps:style>
-                              <wps:bodyPr rot="0" spcFirstLastPara="0" vertOverflow="overflow" horzOverflow="overflow" vert="horz" wrap="square" lIns="91440" tIns="45720" rIns="91440" bIns="45720" numCol="1" spcCol="0" rtlCol="0" fromWordArt="0" anchor="ctr" anchorCtr="0" forceAA="0" compatLnSpc="1">
-                                <a:prstTxWarp prst="textNoShape">
-                                  <a:avLst/>
-                                </a:prstTxWarp>
-                                <a:noAutofit/>
-                              </wps:bodyPr>
-                            </wps:wsp>
-                            <wpg:grpSp>
-                              <wpg:cNvPr id="93" name="Group 93"/>
-                              <wpg:cNvGrpSpPr/>
-                              <wpg:grpSpPr>
-                                <a:xfrm>
-                                  <a:off x="236220" y="0"/>
-                                  <a:ext cx="3518115" cy="2861235"/>
-                                  <a:chOff x="0" y="0"/>
-                                  <a:chExt cx="4444768" cy="3614721"/>
-                                </a:xfrm>
-                              </wpg:grpSpPr>
-                              <wps:wsp>
-                                <wps:cNvPr id="94" name="Hexagon 94"/>
-                                <wps:cNvSpPr/>
-                                <wps:spPr>
-                                  <a:xfrm>
-                                    <a:off x="449450" y="0"/>
-                                    <a:ext cx="3995318" cy="3444240"/>
-                                  </a:xfrm>
-                                  <a:prstGeom prst="hexagon">
-                                    <a:avLst/>
-                                  </a:prstGeom>
-                                  <a:solidFill>
-                                    <a:schemeClr val="accent3">
-                                      <a:alpha val="50000"/>
-                                    </a:schemeClr>
-                                  </a:solidFill>
-                                  <a:ln>
-                                    <a:noFill/>
-                                  </a:ln>
-                                </wps:spPr>
-                                <wps:style>
-                                  <a:lnRef idx="2">
-                                    <a:schemeClr val="accent1">
-                                      <a:shade val="50000"/>
-                                    </a:schemeClr>
-                                  </a:lnRef>
-                                  <a:fillRef idx="1">
-                                    <a:schemeClr val="accent1"/>
-                                  </a:fillRef>
-                                  <a:effectRef idx="0">
-                                    <a:schemeClr val="accent1"/>
-                                  </a:effectRef>
-                                  <a:fontRef idx="minor">
-                                    <a:schemeClr val="lt1"/>
-                                  </a:fontRef>
-                                </wps:style>
-                                <wps:bodyPr rot="0" spcFirstLastPara="0" vertOverflow="overflow" horzOverflow="overflow" vert="horz" wrap="square" lIns="91440" tIns="45720" rIns="91440" bIns="45720" numCol="1" spcCol="0" rtlCol="0" fromWordArt="0" anchor="ctr" anchorCtr="0" forceAA="0" compatLnSpc="1">
-                                  <a:prstTxWarp prst="textNoShape">
-                                    <a:avLst/>
-                                  </a:prstTxWarp>
-                                  <a:noAutofit/>
-                                </wps:bodyPr>
-                              </wps:wsp>
-                              <wps:wsp>
-                                <wps:cNvPr id="95" name="Hexagon 95"/>
-                                <wps:cNvSpPr/>
-                                <wps:spPr>
-                                  <a:xfrm>
-                                    <a:off x="0" y="170481"/>
-                                    <a:ext cx="3994785" cy="3444240"/>
-                                  </a:xfrm>
-                                  <a:prstGeom prst="hexagon">
-                                    <a:avLst/>
-                                  </a:prstGeom>
-                                  <a:noFill/>
-                                  <a:ln>
-                                    <a:solidFill>
-                                      <a:schemeClr val="bg1"/>
-                                    </a:solidFill>
-                                  </a:ln>
-                                </wps:spPr>
-                                <wps:style>
-                                  <a:lnRef idx="2">
-                                    <a:schemeClr val="accent1">
-                                      <a:shade val="50000"/>
-                                    </a:schemeClr>
-                                  </a:lnRef>
-                                  <a:fillRef idx="1">
-                                    <a:schemeClr val="accent1"/>
-                                  </a:fillRef>
-                                  <a:effectRef idx="0">
-                                    <a:schemeClr val="accent1"/>
-                                  </a:effectRef>
-                                  <a:fontRef idx="minor">
-                                    <a:schemeClr val="lt1"/>
-                                  </a:fontRef>
-                                </wps:style>
-                                <wps:bodyPr rot="0" spcFirstLastPara="0" vertOverflow="overflow" horzOverflow="overflow" vert="horz" wrap="square" lIns="91440" tIns="45720" rIns="91440" bIns="45720" numCol="1" spcCol="0" rtlCol="0" fromWordArt="0" anchor="ctr" anchorCtr="0" forceAA="0" compatLnSpc="1">
-                                  <a:prstTxWarp prst="textNoShape">
-                                    <a:avLst/>
-                                  </a:prstTxWarp>
-                                  <a:noAutofit/>
-                                </wps:bodyPr>
-                              </wps:wsp>
-                            </wpg:grpSp>
-                          </wpg:wgp>
-                        </a:graphicData>
-                      </a:graphic>
-                    </wp:inline>
-                  </w:drawing>
-                </mc:Choice>
-                <mc:Fallback>
-                  <w:pict>
-                    <v:group w14:anchorId="4DB94976" id="Group 91" o:spid="_x0000_s1026" alt="Fourth page image and design accents" style="width:8in;height:232.7pt;mso-position-horizontal-relative:char;mso-position-vertical-relative:line" coordsize="73152,29552" o:gfxdata="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">
-                      <o:lock v:ext="edit" aspectratio="t"/>
-                      <v:rect id="Rectangle 92" o:spid="_x0000_s1027" alt="Birds eye view building" style="position:absolute;top:1981;width:73152;height:27571;visibility:visible;mso-wrap-style:square;v-text-anchor:middle" o:gfxdata="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" stroked="f" strokeweight="1pt">
-                        <v:fill r:id="rId24" o:title="Birds eye view building" recolor="t" rotate="t" type="frame"/>
-                      </v:rect>
-                      <v:group id="Group 93" o:spid="_x0000_s1028" style="position:absolute;left:2362;width:35181;height:28612" coordsize="44447,36147" o:gfxdata="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">
-                        <v:shape id="Hexagon 94" o:spid="_x0000_s1029" type="#_x0000_t9" style="position:absolute;left:4494;width:39953;height:34442;visibility:visible;mso-wrap-style:square;v-text-anchor:middle" o:gfxdata="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" adj="4655" fillcolor="#297fd5 [3206]" stroked="f" strokeweight="1pt">
-                          <v:fill opacity="32896f"/>
-                        </v:shape>
-                        <v:shape id="Hexagon 95" o:spid="_x0000_s1030" type="#_x0000_t9" style="position:absolute;top:1704;width:39947;height:34443;visibility:visible;mso-wrap-style:square;v-text-anchor:middle" o:gfxdata="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" adj="4656" filled="f" strokecolor="white [3212]" strokeweight="1pt"/>
-                      </v:group>
-                      <w10:anchorlock/>
-                    </v:group>
-                  </w:pict>
-                </mc:Fallback>
-              </mc:AlternateContent>
-            </w:r>
           </w:p>
         </w:tc>
       </w:tr>
@@ -3324,7 +3881,6 @@
     <w:basedOn w:val="Normal"/>
     <w:next w:val="Normal"/>
     <w:uiPriority w:val="35"/>
-    <w:semiHidden/>
     <w:unhideWhenUsed/>
     <w:qFormat/>
     <w:rsid w:val="00C62C10"/>
@@ -3792,725 +4348,6 @@
     </w:rPr>
   </w:style>
 </w:styles>
-</file>
-
-<file path=word/glossary/document.xml><?xml version="1.0" encoding="utf-8"?>
-<w:glossaryDocument xmlns:wpc="http://schemas.microsoft.com/office/word/2010/wordprocessingCanvas" xmlns:cx="http://schemas.microsoft.com/office/drawing/2014/chartex" xmlns:cx1="http://schemas.microsoft.com/office/drawing/2015/9/8/chartex" xmlns:cx2="http://schemas.microsoft.com/office/drawing/2015/10/21/chartex" xmlns:cx3="http://schemas.microsoft.com/office/drawing/2016/5/9/chartex" xmlns:cx4="http://schemas.microsoft.com/office/drawing/2016/5/10/chartex" xmlns:cx5="http://schemas.microsoft.com/office/drawing/2016/5/11/chartex" xmlns:cx6="http://schemas.microsoft.com/office/drawing/2016/5/12/chartex" xmlns:cx7="http://schemas.microsoft.com/office/drawing/2016/5/13/chartex" xmlns:cx8="http://schemas.microsoft.com/office/drawing/2016/5/14/chartex" xmlns:mc="http://schemas.openxmlformats.org/markup-compatibility/2006" xmlns:aink="http://schemas.microsoft.com/office/drawing/2016/ink" xmlns:am3d="http://schemas.microsoft.com/office/drawing/2017/model3d" xmlns:o="urn:schemas-microsoft-com:office:office" xmlns:r="http://schemas.openxmlformats.org/officeDocument/2006/relationships" xmlns:m="http://schemas.openxmlformats.org/officeDocument/2006/math" xmlns:v="urn:schemas-microsoft-com:vml" xmlns:wp14="http://schemas.microsoft.com/office/word/2010/wordprocessingDrawing" xmlns:wp="http://schemas.openxmlformats.org/drawingml/2006/wordprocessingDrawing" xmlns:w10="urn:schemas-microsoft-com:office:word" xmlns:w="http://schemas.openxmlformats.org/wordprocessingml/2006/main" xmlns:w14="http://schemas.microsoft.com/office/word/2010/wordml" xmlns:w15="http://schemas.microsoft.com/office/word/2012/wordml" xmlns:w16cex="http://schemas.microsoft.com/office/word/2018/wordml/cex" xmlns:w16cid="http://schemas.microsoft.com/office/word/2016/wordml/cid" xmlns:w16="http://schemas.microsoft.com/office/word/2018/wordml" xmlns:w16sdtdh="http://schemas.microsoft.com/office/word/2020/wordml/sdtdatahash" xmlns:w16se="http://schemas.microsoft.com/office/word/2015/wordml/symex" xmlns:wpg="http://schemas.microsoft.com/office/word/2010/wordprocessingGroup" xmlns:wpi="http://schemas.microsoft.com/office/word/2010/wordprocessingInk" xmlns:wne="http://schemas.microsoft.com/office/word/2006/wordml" xmlns:wps="http://schemas.microsoft.com/office/word/2010/wordprocessingShape" mc:Ignorable="w14 w15 w16se w16cid w16 w16cex w16sdtdh wp14">
-  <w:docParts>
-    <w:docPart>
-      <w:docPartPr>
-        <w:name w:val="6B8CF834D2CF46F7A3A92E681B882BA1"/>
-        <w:category>
-          <w:name w:val="General"/>
-          <w:gallery w:val="placeholder"/>
-        </w:category>
-        <w:types>
-          <w:type w:val="bbPlcHdr"/>
-        </w:types>
-        <w:behaviors>
-          <w:behavior w:val="content"/>
-        </w:behaviors>
-        <w:guid w:val="{D80E6B9D-F634-420E-9802-524D8AB6366A}"/>
-      </w:docPartPr>
-      <w:docPartBody>
-        <w:p>
-          <w:pPr>
-            <w:pStyle w:val="6B8CF834D2CF46F7A3A92E681B882BA1"/>
-          </w:pPr>
-          <w:r>
-            <w:t>TITLE GOES HERE</w:t>
-          </w:r>
-        </w:p>
-      </w:docPartBody>
-    </w:docPart>
-    <w:docPart>
-      <w:docPartPr>
-        <w:name w:val="C9AD9F2EAC454B40BED85914EF38E839"/>
-        <w:category>
-          <w:name w:val="General"/>
-          <w:gallery w:val="placeholder"/>
-        </w:category>
-        <w:types>
-          <w:type w:val="bbPlcHdr"/>
-        </w:types>
-        <w:behaviors>
-          <w:behavior w:val="content"/>
-        </w:behaviors>
-        <w:guid w:val="{BD55569E-0B10-4EB9-BE7C-EBE226F3D3CD}"/>
-      </w:docPartPr>
-      <w:docPartBody>
-        <w:p>
-          <w:pPr>
-            <w:pStyle w:val="C9AD9F2EAC454B40BED85914EF38E839"/>
-          </w:pPr>
-          <w:r>
-            <w:t>SUBTITLE GOES HERE</w:t>
-          </w:r>
-        </w:p>
-      </w:docPartBody>
-    </w:docPart>
-    <w:docPart>
-      <w:docPartPr>
-        <w:name w:val="EA0DE6294E204286A2F91AF96590CAA3"/>
-        <w:category>
-          <w:name w:val="General"/>
-          <w:gallery w:val="placeholder"/>
-        </w:category>
-        <w:types>
-          <w:type w:val="bbPlcHdr"/>
-        </w:types>
-        <w:behaviors>
-          <w:behavior w:val="content"/>
-        </w:behaviors>
-        <w:guid w:val="{84773BAA-7ADD-48B4-976F-8B39D52C8CA3}"/>
-      </w:docPartPr>
-      <w:docPartBody>
-        <w:p>
-          <w:r>
-            <w:t>Video provides a powerful way to help you prove your point. When you click Online Video, you can paste in the embed code for the video you want to add. You can also type a keyword to search online for the video that best fits your document.</w:t>
-          </w:r>
-        </w:p>
-        <w:p>
-          <w:r>
-            <w:t>To make your document look professionally produced, Word provides header, footer, cover page, and text box designs that complement each other. For example, you can add a matching cover page, header, and sidebar. Click Insert and then choose the elements you want from the different galleries.</w:t>
-          </w:r>
-        </w:p>
-        <w:p>
-          <w:r>
-            <w:t>Themes and styles also help keep your document coordinated. When you click Design and choose a new Theme, the pictures, charts, and SmartArt graphics change to match your new theme. When you apply styles, your headings change to match the new theme.</w:t>
-          </w:r>
-        </w:p>
-        <w:p>
-          <w:r>
-            <w:t>Save time in Word with new buttons that show up where you need them. To change the way a picture fits in your document, click it and a button for layout options appears next to it. When you work on a table, click where you want to add a row or a column, and then click the plus sign.</w:t>
-          </w:r>
-        </w:p>
-        <w:p>
-          <w:pPr>
-            <w:pStyle w:val="EA0DE6294E204286A2F91AF96590CAA3"/>
-          </w:pPr>
-          <w:r>
-            <w:t>Reading is easier, too, in the new Reading view. You can collapse parts of the document and focus on the text you want. If you need to stop reading before you reach the end, Word remembers where you left off - even on another device.</w:t>
-          </w:r>
-        </w:p>
-      </w:docPartBody>
-    </w:docPart>
-  </w:docParts>
-</w:glossaryDocument>
-</file>
-
-<file path=word/glossary/fontTable.xml><?xml version="1.0" encoding="utf-8"?>
-<w:fonts xmlns:mc="http://schemas.openxmlformats.org/markup-compatibility/2006" xmlns:r="http://schemas.openxmlformats.org/officeDocument/2006/relationships" xmlns:w="http://schemas.openxmlformats.org/wordprocessingml/2006/main" xmlns:w14="http://schemas.microsoft.com/office/word/2010/wordml" xmlns:w15="http://schemas.microsoft.com/office/word/2012/wordml" xmlns:w16cex="http://schemas.microsoft.com/office/word/2018/wordml/cex" xmlns:w16cid="http://schemas.microsoft.com/office/word/2016/wordml/cid" xmlns:w16="http://schemas.microsoft.com/office/word/2018/wordml" xmlns:w16sdtdh="http://schemas.microsoft.com/office/word/2020/wordml/sdtdatahash" xmlns:w16se="http://schemas.microsoft.com/office/word/2015/wordml/symex" mc:Ignorable="w14 w15 w16se w16cid w16 w16cex w16sdtdh">
-  <w:font w:name="Calibri">
-    <w:panose1 w:val="020F0502020204030204"/>
-    <w:charset w:val="00"/>
-    <w:family w:val="swiss"/>
-    <w:pitch w:val="variable"/>
-    <w:sig w:usb0="E4002EFF" w:usb1="C000247B" w:usb2="00000009" w:usb3="00000000" w:csb0="000001FF" w:csb1="00000000"/>
-  </w:font>
-  <w:font w:name="MS Mincho">
-    <w:altName w:val="ＭＳ 明朝"/>
-    <w:panose1 w:val="02020609040205080304"/>
-    <w:charset w:val="80"/>
-    <w:family w:val="modern"/>
-    <w:pitch w:val="fixed"/>
-    <w:sig w:usb0="E00002FF" w:usb1="6AC7FDFB" w:usb2="08000012" w:usb3="00000000" w:csb0="0002009F" w:csb1="00000000"/>
-  </w:font>
-  <w:font w:name="Times New Roman">
-    <w:panose1 w:val="02020603050405020304"/>
-    <w:charset w:val="00"/>
-    <w:family w:val="roman"/>
-    <w:pitch w:val="variable"/>
-    <w:sig w:usb0="E0002EFF" w:usb1="C000785B" w:usb2="00000009" w:usb3="00000000" w:csb0="000001FF" w:csb1="00000000"/>
-  </w:font>
-  <w:font w:name="MS Gothic">
-    <w:altName w:val="ＭＳ ゴシック"/>
-    <w:panose1 w:val="020B0609070205080204"/>
-    <w:charset w:val="80"/>
-    <w:family w:val="modern"/>
-    <w:pitch w:val="fixed"/>
-    <w:sig w:usb0="E00002FF" w:usb1="6AC7FDFB" w:usb2="08000012" w:usb3="00000000" w:csb0="0002009F" w:csb1="00000000"/>
-  </w:font>
-  <w:font w:name="Century Gothic">
-    <w:panose1 w:val="020B0502020202020204"/>
-    <w:charset w:val="00"/>
-    <w:family w:val="swiss"/>
-    <w:pitch w:val="variable"/>
-    <w:sig w:usb0="00000287" w:usb1="00000000" w:usb2="00000000" w:usb3="00000000" w:csb0="0000009F" w:csb1="00000000"/>
-  </w:font>
-  <w:font w:name="Helvetica">
-    <w:panose1 w:val="020B0604020202020204"/>
-    <w:charset w:val="00"/>
-    <w:family w:val="swiss"/>
-    <w:pitch w:val="variable"/>
-    <w:sig w:usb0="E0002EFF" w:usb1="C000785B" w:usb2="00000009" w:usb3="00000000" w:csb0="000001FF" w:csb1="00000000"/>
-  </w:font>
-  <w:font w:name="Calibri Light">
-    <w:panose1 w:val="020F0302020204030204"/>
-    <w:charset w:val="00"/>
-    <w:family w:val="swiss"/>
-    <w:pitch w:val="variable"/>
-    <w:sig w:usb0="E4002EFF" w:usb1="C000247B" w:usb2="00000009" w:usb3="00000000" w:csb0="000001FF" w:csb1="00000000"/>
-  </w:font>
-</w:fonts>
-</file>
-
-<file path=word/glossary/settings.xml><?xml version="1.0" encoding="utf-8"?>
-<w:settings xmlns:mc="http://schemas.openxmlformats.org/markup-compatibility/2006" xmlns:o="urn:schemas-microsoft-com:office:office" xmlns:r="http://schemas.openxmlformats.org/officeDocument/2006/relationships" xmlns:m="http://schemas.openxmlformats.org/officeDocument/2006/math" xmlns:v="urn:schemas-microsoft-com:vml" xmlns:w10="urn:schemas-microsoft-com:office:word" xmlns:w="http://schemas.openxmlformats.org/wordprocessingml/2006/main" xmlns:w14="http://schemas.microsoft.com/office/word/2010/wordml" xmlns:w15="http://schemas.microsoft.com/office/word/2012/wordml" xmlns:w16cex="http://schemas.microsoft.com/office/word/2018/wordml/cex" xmlns:w16cid="http://schemas.microsoft.com/office/word/2016/wordml/cid" xmlns:w16="http://schemas.microsoft.com/office/word/2018/wordml" xmlns:w16sdtdh="http://schemas.microsoft.com/office/word/2020/wordml/sdtdatahash" xmlns:w16se="http://schemas.microsoft.com/office/word/2015/wordml/symex" xmlns:sl="http://schemas.openxmlformats.org/schemaLibrary/2006/main" mc:Ignorable="w14 w15 w16se w16cid w16 w16cex w16sdtdh">
-  <w:view w:val="normal"/>
-  <w:defaultTabStop w:val="720"/>
-  <w:characterSpacingControl w:val="doNotCompress"/>
-  <w:compat>
-    <w:useFELayout/>
-    <w:compatSetting w:name="compatibilityMode" w:uri="http://schemas.microsoft.com/office/word" w:val="15"/>
-    <w:compatSetting w:name="overrideTableStyleFontSizeAndJustification" w:uri="http://schemas.microsoft.com/office/word" w:val="1"/>
-    <w:compatSetting w:name="enableOpenTypeFeatures" w:uri="http://schemas.microsoft.com/office/word" w:val="1"/>
-    <w:compatSetting w:name="doNotFlipMirrorIndents" w:uri="http://schemas.microsoft.com/office/word" w:val="1"/>
-    <w:compatSetting w:name="differentiateMultirowTableHeaders" w:uri="http://schemas.microsoft.com/office/word" w:val="1"/>
-    <w:compatSetting w:name="useWord2013TrackBottomHyphenation" w:uri="http://schemas.microsoft.com/office/word" w:val="0"/>
-  </w:compat>
-  <w:rsids>
-    <w:rsidRoot w:val="0014301C"/>
-    <w:rsid w:val="0014301C"/>
-    <w:rsid w:val="001A6893"/>
-    <w:rsid w:val="00915DAE"/>
-  </w:rsids>
-  <m:mathPr>
-    <m:mathFont m:val="Cambria Math"/>
-    <m:brkBin m:val="before"/>
-    <m:brkBinSub m:val="--"/>
-    <m:smallFrac m:val="0"/>
-    <m:dispDef/>
-    <m:lMargin m:val="0"/>
-    <m:rMargin m:val="0"/>
-    <m:defJc m:val="centerGroup"/>
-    <m:wrapIndent m:val="1440"/>
-    <m:intLim m:val="subSup"/>
-    <m:naryLim m:val="undOvr"/>
-  </m:mathPr>
-  <w:themeFontLang w:val="en-US"/>
-  <w:clrSchemeMapping w:bg1="light1" w:t1="dark1" w:bg2="light2" w:t2="dark2" w:accent1="accent1" w:accent2="accent2" w:accent3="accent3" w:accent4="accent4" w:accent5="accent5" w:accent6="accent6" w:hyperlink="hyperlink" w:followedHyperlink="followedHyperlink"/>
-  <w:decimalSymbol w:val="."/>
-  <w:listSeparator w:val=","/>
-  <w15:chartTrackingRefBased/>
-</w:settings>
-</file>
-
-<file path=word/glossary/styles.xml><?xml version="1.0" encoding="utf-8"?>
-<w:styles xmlns:mc="http://schemas.openxmlformats.org/markup-compatibility/2006" xmlns:r="http://schemas.openxmlformats.org/officeDocument/2006/relationships" xmlns:w="http://schemas.openxmlformats.org/wordprocessingml/2006/main" xmlns:w14="http://schemas.microsoft.com/office/word/2010/wordml" xmlns:w15="http://schemas.microsoft.com/office/word/2012/wordml" xmlns:w16cex="http://schemas.microsoft.com/office/word/2018/wordml/cex" xmlns:w16cid="http://schemas.microsoft.com/office/word/2016/wordml/cid" xmlns:w16="http://schemas.microsoft.com/office/word/2018/wordml" xmlns:w16sdtdh="http://schemas.microsoft.com/office/word/2020/wordml/sdtdatahash" xmlns:w16se="http://schemas.microsoft.com/office/word/2015/wordml/symex" mc:Ignorable="w14 w15 w16se w16cid w16 w16cex w16sdtdh">
-  <w:docDefaults>
-    <w:rPrDefault>
-      <w:rPr>
-        <w:rFonts w:asciiTheme="minorHAnsi" w:eastAsiaTheme="minorEastAsia" w:hAnsiTheme="minorHAnsi" w:cstheme="minorBidi"/>
-        <w:sz w:val="22"/>
-        <w:szCs w:val="22"/>
-        <w:lang w:val="en-US" w:eastAsia="en-US" w:bidi="ar-SA"/>
-      </w:rPr>
-    </w:rPrDefault>
-    <w:pPrDefault>
-      <w:pPr>
-        <w:spacing w:after="160" w:line="259" w:lineRule="auto"/>
-      </w:pPr>
-    </w:pPrDefault>
-  </w:docDefaults>
-  <w:latentStyles w:defLockedState="0" w:defUIPriority="99" w:defSemiHidden="0" w:defUnhideWhenUsed="0" w:defQFormat="0" w:count="376">
-    <w:lsdException w:name="Normal" w:uiPriority="0" w:qFormat="1"/>
-    <w:lsdException w:name="heading 1" w:uiPriority="9" w:qFormat="1"/>
-    <w:lsdException w:name="heading 2" w:semiHidden="1" w:uiPriority="9" w:unhideWhenUsed="1" w:qFormat="1"/>
-    <w:lsdException w:name="heading 3" w:semiHidden="1" w:uiPriority="9" w:unhideWhenUsed="1" w:qFormat="1"/>
-    <w:lsdException w:name="heading 4" w:semiHidden="1" w:uiPriority="9" w:unhideWhenUsed="1" w:qFormat="1"/>
-    <w:lsdException w:name="heading 5" w:semiHidden="1" w:uiPriority="9" w:unhideWhenUsed="1" w:qFormat="1"/>
-    <w:lsdException w:name="heading 6" w:semiHidden="1" w:uiPriority="9" w:unhideWhenUsed="1" w:qFormat="1"/>
-    <w:lsdException w:name="heading 7" w:semiHidden="1" w:uiPriority="9" w:unhideWhenUsed="1" w:qFormat="1"/>
-    <w:lsdException w:name="heading 8" w:semiHidden="1" w:uiPriority="9" w:unhideWhenUsed="1" w:qFormat="1"/>
-    <w:lsdException w:name="heading 9" w:semiHidden="1" w:uiPriority="9" w:unhideWhenUsed="1" w:qFormat="1"/>
-    <w:lsdException w:name="index 1" w:semiHidden="1" w:unhideWhenUsed="1"/>
-    <w:lsdException w:name="index 2" w:semiHidden="1" w:unhideWhenUsed="1"/>
-    <w:lsdException w:name="index 3" w:semiHidden="1" w:unhideWhenUsed="1"/>
-    <w:lsdException w:name="index 4" w:semiHidden="1" w:unhideWhenUsed="1"/>
-    <w:lsdException w:name="index 5" w:semiHidden="1" w:unhideWhenUsed="1"/>
-    <w:lsdException w:name="index 6" w:semiHidden="1" w:unhideWhenUsed="1"/>
-    <w:lsdException w:name="index 7" w:semiHidden="1" w:unhideWhenUsed="1"/>
-    <w:lsdException w:name="index 8" w:semiHidden="1" w:unhideWhenUsed="1"/>
-    <w:lsdException w:name="index 9" w:semiHidden="1" w:unhideWhenUsed="1"/>
-    <w:lsdException w:name="toc 1" w:semiHidden="1" w:uiPriority="39" w:unhideWhenUsed="1"/>
-    <w:lsdException w:name="toc 2" w:semiHidden="1" w:uiPriority="39" w:unhideWhenUsed="1"/>
-    <w:lsdException w:name="toc 3" w:semiHidden="1" w:uiPriority="39" w:unhideWhenUsed="1"/>
-    <w:lsdException w:name="toc 4" w:semiHidden="1" w:uiPriority="39" w:unhideWhenUsed="1"/>
-    <w:lsdException w:name="toc 5" w:semiHidden="1" w:uiPriority="39" w:unhideWhenUsed="1"/>
-    <w:lsdException w:name="toc 6" w:semiHidden="1" w:uiPriority="39" w:unhideWhenUsed="1"/>
-    <w:lsdException w:name="toc 7" w:semiHidden="1" w:uiPriority="39" w:unhideWhenUsed="1"/>
-    <w:lsdException w:name="toc 8" w:semiHidden="1" w:uiPriority="39" w:unhideWhenUsed="1"/>
-    <w:lsdException w:name="toc 9" w:semiHidden="1" w:uiPriority="39" w:unhideWhenUsed="1"/>
-    <w:lsdException w:name="Normal Indent" w:semiHidden="1" w:unhideWhenUsed="1"/>
-    <w:lsdException w:name="footnote text" w:semiHidden="1" w:unhideWhenUsed="1"/>
-    <w:lsdException w:name="annotation text" w:semiHidden="1" w:unhideWhenUsed="1"/>
-    <w:lsdException w:name="header" w:semiHidden="1" w:unhideWhenUsed="1"/>
-    <w:lsdException w:name="footer" w:semiHidden="1" w:unhideWhenUsed="1"/>
-    <w:lsdException w:name="index heading" w:semiHidden="1" w:unhideWhenUsed="1"/>
-    <w:lsdException w:name="caption" w:semiHidden="1" w:uiPriority="35" w:unhideWhenUsed="1" w:qFormat="1"/>
-    <w:lsdException w:name="table of figures" w:semiHidden="1" w:unhideWhenUsed="1"/>
-    <w:lsdException w:name="envelope address" w:semiHidden="1" w:unhideWhenUsed="1"/>
-    <w:lsdException w:name="envelope return" w:semiHidden="1" w:unhideWhenUsed="1"/>
-    <w:lsdException w:name="footnote reference" w:semiHidden="1" w:unhideWhenUsed="1"/>
-    <w:lsdException w:name="annotation reference" w:semiHidden="1" w:unhideWhenUsed="1"/>
-    <w:lsdException w:name="line number" w:semiHidden="1" w:unhideWhenUsed="1"/>
-    <w:lsdException w:name="page number" w:semiHidden="1" w:unhideWhenUsed="1"/>
-    <w:lsdException w:name="endnote reference" w:semiHidden="1" w:unhideWhenUsed="1"/>
-    <w:lsdException w:name="endnote text" w:semiHidden="1" w:unhideWhenUsed="1"/>
-    <w:lsdException w:name="table of authorities" w:semiHidden="1" w:unhideWhenUsed="1"/>
-    <w:lsdException w:name="macro" w:semiHidden="1" w:unhideWhenUsed="1"/>
-    <w:lsdException w:name="toa heading" w:semiHidden="1" w:unhideWhenUsed="1"/>
-    <w:lsdException w:name="List" w:semiHidden="1" w:unhideWhenUsed="1"/>
-    <w:lsdException w:name="List Bullet" w:semiHidden="1" w:unhideWhenUsed="1"/>
-    <w:lsdException w:name="List Number" w:semiHidden="1" w:unhideWhenUsed="1"/>
-    <w:lsdException w:name="List 2" w:semiHidden="1" w:unhideWhenUsed="1"/>
-    <w:lsdException w:name="List 3" w:semiHidden="1" w:unhideWhenUsed="1"/>
-    <w:lsdException w:name="List 4" w:semiHidden="1" w:unhideWhenUsed="1"/>
-    <w:lsdException w:name="List 5" w:semiHidden="1" w:unhideWhenUsed="1"/>
-    <w:lsdException w:name="List Bullet 2" w:semiHidden="1" w:unhideWhenUsed="1"/>
-    <w:lsdException w:name="List Bullet 3" w:semiHidden="1" w:unhideWhenUsed="1"/>
-    <w:lsdException w:name="List Bullet 4" w:semiHidden="1" w:unhideWhenUsed="1"/>
-    <w:lsdException w:name="List Bullet 5" w:semiHidden="1" w:unhideWhenUsed="1"/>
-    <w:lsdException w:name="List Number 2" w:semiHidden="1" w:unhideWhenUsed="1"/>
-    <w:lsdException w:name="List Number 3" w:semiHidden="1" w:unhideWhenUsed="1"/>
-    <w:lsdException w:name="List Number 4" w:semiHidden="1" w:unhideWhenUsed="1"/>
-    <w:lsdException w:name="List Number 5" w:semiHidden="1" w:unhideWhenUsed="1"/>
-    <w:lsdException w:name="Title" w:uiPriority="10" w:qFormat="1"/>
-    <w:lsdException w:name="Closing" w:semiHidden="1" w:unhideWhenUsed="1"/>
-    <w:lsdException w:name="Signature" w:semiHidden="1" w:unhideWhenUsed="1"/>
-    <w:lsdException w:name="Default Paragraph Font" w:semiHidden="1" w:uiPriority="1" w:unhideWhenUsed="1"/>
-    <w:lsdException w:name="Body Text" w:semiHidden="1" w:unhideWhenUsed="1"/>
-    <w:lsdException w:name="Body Text Indent" w:semiHidden="1" w:unhideWhenUsed="1"/>
-    <w:lsdException w:name="List Continue" w:semiHidden="1" w:unhideWhenUsed="1"/>
-    <w:lsdException w:name="List Continue 2" w:semiHidden="1" w:unhideWhenUsed="1"/>
-    <w:lsdException w:name="List Continue 3" w:semiHidden="1" w:unhideWhenUsed="1"/>
-    <w:lsdException w:name="List Continue 4" w:semiHidden="1" w:unhideWhenUsed="1"/>
-    <w:lsdException w:name="List Continue 5" w:semiHidden="1" w:unhideWhenUsed="1"/>
-    <w:lsdException w:name="Message Header" w:semiHidden="1" w:unhideWhenUsed="1"/>
-    <w:lsdException w:name="Subtitle" w:uiPriority="11" w:qFormat="1"/>
-    <w:lsdException w:name="Salutation" w:semiHidden="1" w:unhideWhenUsed="1"/>
-    <w:lsdException w:name="Date" w:semiHidden="1" w:unhideWhenUsed="1"/>
-    <w:lsdException w:name="Body Text First Indent" w:semiHidden="1" w:unhideWhenUsed="1"/>
-    <w:lsdException w:name="Body Text First Indent 2" w:semiHidden="1" w:unhideWhenUsed="1"/>
-    <w:lsdException w:name="Note Heading" w:semiHidden="1" w:unhideWhenUsed="1"/>
-    <w:lsdException w:name="Body Text 2" w:semiHidden="1" w:unhideWhenUsed="1"/>
-    <w:lsdException w:name="Body Text 3" w:semiHidden="1" w:unhideWhenUsed="1"/>
-    <w:lsdException w:name="Body Text Indent 2" w:semiHidden="1" w:unhideWhenUsed="1"/>
-    <w:lsdException w:name="Body Text Indent 3" w:semiHidden="1" w:unhideWhenUsed="1"/>
-    <w:lsdException w:name="Block Text" w:semiHidden="1" w:unhideWhenUsed="1"/>
-    <w:lsdException w:name="Hyperlink" w:semiHidden="1" w:unhideWhenUsed="1"/>
-    <w:lsdException w:name="FollowedHyperlink" w:semiHidden="1" w:unhideWhenUsed="1"/>
-    <w:lsdException w:name="Strong" w:uiPriority="22" w:qFormat="1"/>
-    <w:lsdException w:name="Emphasis" w:uiPriority="20" w:qFormat="1"/>
-    <w:lsdException w:name="Document Map" w:semiHidden="1" w:unhideWhenUsed="1"/>
-    <w:lsdException w:name="Plain Text" w:semiHidden="1" w:unhideWhenUsed="1"/>
-    <w:lsdException w:name="E-mail Signature" w:semiHidden="1" w:unhideWhenUsed="1"/>
-    <w:lsdException w:name="HTML Top of Form" w:semiHidden="1" w:unhideWhenUsed="1"/>
-    <w:lsdException w:name="HTML Bottom of Form" w:semiHidden="1" w:unhideWhenUsed="1"/>
-    <w:lsdException w:name="Normal (Web)" w:semiHidden="1" w:unhideWhenUsed="1"/>
-    <w:lsdException w:name="HTML Acronym" w:semiHidden="1" w:unhideWhenUsed="1"/>
-    <w:lsdException w:name="HTML Address" w:semiHidden="1" w:unhideWhenUsed="1"/>
-    <w:lsdException w:name="HTML Cite" w:semiHidden="1" w:unhideWhenUsed="1"/>
-    <w:lsdException w:name="HTML Code" w:semiHidden="1" w:unhideWhenUsed="1"/>
-    <w:lsdException w:name="HTML Definition" w:semiHidden="1" w:unhideWhenUsed="1"/>
-    <w:lsdException w:name="HTML Keyboard" w:semiHidden="1" w:unhideWhenUsed="1"/>
-    <w:lsdException w:name="HTML Preformatted" w:semiHidden="1" w:unhideWhenUsed="1"/>
-    <w:lsdException w:name="HTML Sample" w:semiHidden="1" w:unhideWhenUsed="1"/>
-    <w:lsdException w:name="HTML Typewriter" w:semiHidden="1" w:unhideWhenUsed="1"/>
-    <w:lsdException w:name="HTML Variable" w:semiHidden="1" w:unhideWhenUsed="1"/>
-    <w:lsdException w:name="Normal Table" w:semiHidden="1" w:unhideWhenUsed="1"/>
-    <w:lsdException w:name="annotation subject" w:semiHidden="1" w:unhideWhenUsed="1"/>
-    <w:lsdException w:name="No List" w:semiHidden="1" w:unhideWhenUsed="1"/>
-    <w:lsdException w:name="Outline List 1" w:semiHidden="1" w:unhideWhenUsed="1"/>
-    <w:lsdException w:name="Outline List 2" w:semiHidden="1" w:unhideWhenUsed="1"/>
-    <w:lsdException w:name="Outline List 3" w:semiHidden="1" w:unhideWhenUsed="1"/>
-    <w:lsdException w:name="Table Simple 1" w:semiHidden="1" w:unhideWhenUsed="1"/>
-    <w:lsdException w:name="Table Simple 2" w:semiHidden="1" w:unhideWhenUsed="1"/>
-    <w:lsdException w:name="Table Simple 3" w:semiHidden="1" w:unhideWhenUsed="1"/>
-    <w:lsdException w:name="Table Classic 1" w:semiHidden="1" w:unhideWhenUsed="1"/>
-    <w:lsdException w:name="Table Classic 2" w:semiHidden="1" w:unhideWhenUsed="1"/>
-    <w:lsdException w:name="Table Classic 3" w:semiHidden="1" w:unhideWhenUsed="1"/>
-    <w:lsdException w:name="Table Classic 4" w:semiHidden="1" w:unhideWhenUsed="1"/>
-    <w:lsdException w:name="Table Colorful 1" w:semiHidden="1" w:unhideWhenUsed="1"/>
-    <w:lsdException w:name="Table Colorful 2" w:semiHidden="1" w:unhideWhenUsed="1"/>
-    <w:lsdException w:name="Table Colorful 3" w:semiHidden="1" w:unhideWhenUsed="1"/>
-    <w:lsdException w:name="Table Columns 1" w:semiHidden="1" w:unhideWhenUsed="1"/>
-    <w:lsdException w:name="Table Columns 2" w:semiHidden="1" w:unhideWhenUsed="1"/>
-    <w:lsdException w:name="Table Columns 3" w:semiHidden="1" w:unhideWhenUsed="1"/>
-    <w:lsdException w:name="Table Columns 4" w:semiHidden="1" w:unhideWhenUsed="1"/>
-    <w:lsdException w:name="Table Columns 5" w:semiHidden="1" w:unhideWhenUsed="1"/>
-    <w:lsdException w:name="Table Grid 1" w:semiHidden="1" w:unhideWhenUsed="1"/>
-    <w:lsdException w:name="Table Grid 2" w:semiHidden="1" w:unhideWhenUsed="1"/>
-    <w:lsdException w:name="Table Grid 3" w:semiHidden="1" w:unhideWhenUsed="1"/>
-    <w:lsdException w:name="Table Grid 4" w:semiHidden="1" w:unhideWhenUsed="1"/>
-    <w:lsdException w:name="Table Grid 5" w:semiHidden="1" w:unhideWhenUsed="1"/>
-    <w:lsdException w:name="Table Grid 6" w:semiHidden="1" w:unhideWhenUsed="1"/>
-    <w:lsdException w:name="Table Grid 7" w:semiHidden="1" w:unhideWhenUsed="1"/>
-    <w:lsdException w:name="Table Grid 8" w:semiHidden="1" w:unhideWhenUsed="1"/>
-    <w:lsdException w:name="Table List 1" w:semiHidden="1" w:unhideWhenUsed="1"/>
-    <w:lsdException w:name="Table List 2" w:semiHidden="1" w:unhideWhenUsed="1"/>
-    <w:lsdException w:name="Table List 3" w:semiHidden="1" w:unhideWhenUsed="1"/>
-    <w:lsdException w:name="Table List 4" w:semiHidden="1" w:unhideWhenUsed="1"/>
-    <w:lsdException w:name="Table List 5" w:semiHidden="1" w:unhideWhenUsed="1"/>
-    <w:lsdException w:name="Table List 6" w:semiHidden="1" w:unhideWhenUsed="1"/>
-    <w:lsdException w:name="Table List 7" w:semiHidden="1" w:unhideWhenUsed="1"/>
-    <w:lsdException w:name="Table List 8" w:semiHidden="1" w:unhideWhenUsed="1"/>
-    <w:lsdException w:name="Table 3D effects 1" w:semiHidden="1" w:unhideWhenUsed="1"/>
-    <w:lsdException w:name="Table 3D effects 2" w:semiHidden="1" w:unhideWhenUsed="1"/>
-    <w:lsdException w:name="Table 3D effects 3" w:semiHidden="1" w:unhideWhenUsed="1"/>
-    <w:lsdException w:name="Table Contemporary" w:semiHidden="1" w:unhideWhenUsed="1"/>
-    <w:lsdException w:name="Table Elegant" w:semiHidden="1" w:unhideWhenUsed="1"/>
-    <w:lsdException w:name="Table Professional" w:semiHidden="1" w:unhideWhenUsed="1"/>
-    <w:lsdException w:name="Table Subtle 1" w:semiHidden="1" w:unhideWhenUsed="1"/>
-    <w:lsdException w:name="Table Subtle 2" w:semiHidden="1" w:unhideWhenUsed="1"/>
-    <w:lsdException w:name="Table Web 1" w:semiHidden="1" w:unhideWhenUsed="1"/>
-    <w:lsdException w:name="Table Web 2" w:semiHidden="1" w:unhideWhenUsed="1"/>
-    <w:lsdException w:name="Table Web 3" w:semiHidden="1" w:unhideWhenUsed="1"/>
-    <w:lsdException w:name="Balloon Text" w:semiHidden="1" w:unhideWhenUsed="1"/>
-    <w:lsdException w:name="Table Grid" w:uiPriority="39"/>
-    <w:lsdException w:name="Table Theme" w:semiHidden="1" w:unhideWhenUsed="1"/>
-    <w:lsdException w:name="Placeholder Text" w:semiHidden="1"/>
-    <w:lsdException w:name="No Spacing" w:uiPriority="1" w:qFormat="1"/>
-    <w:lsdException w:name="Light Shading" w:uiPriority="60"/>
-    <w:lsdException w:name="Light List" w:uiPriority="61"/>
-    <w:lsdException w:name="Light Grid" w:uiPriority="62"/>
-    <w:lsdException w:name="Medium Shading 1" w:uiPriority="63"/>
-    <w:lsdException w:name="Medium Shading 2" w:uiPriority="64"/>
-    <w:lsdException w:name="Medium List 1" w:uiPriority="65"/>
-    <w:lsdException w:name="Medium List 2" w:uiPriority="66"/>
-    <w:lsdException w:name="Medium Grid 1" w:uiPriority="67"/>
-    <w:lsdException w:name="Medium Grid 2" w:uiPriority="68"/>
-    <w:lsdException w:name="Medium Grid 3" w:uiPriority="69"/>
-    <w:lsdException w:name="Dark List" w:uiPriority="70"/>
-    <w:lsdException w:name="Colorful Shading" w:uiPriority="71"/>
-    <w:lsdException w:name="Colorful List" w:uiPriority="72"/>
-    <w:lsdException w:name="Colorful Grid" w:uiPriority="73"/>
-    <w:lsdException w:name="Light Shading Accent 1" w:uiPriority="60"/>
-    <w:lsdException w:name="Light List Accent 1" w:uiPriority="61"/>
-    <w:lsdException w:name="Light Grid Accent 1" w:uiPriority="62"/>
-    <w:lsdException w:name="Medium Shading 1 Accent 1" w:uiPriority="63"/>
-    <w:lsdException w:name="Medium Shading 2 Accent 1" w:uiPriority="64"/>
-    <w:lsdException w:name="Medium List 1 Accent 1" w:uiPriority="65"/>
-    <w:lsdException w:name="Revision" w:semiHidden="1"/>
-    <w:lsdException w:name="List Paragraph" w:uiPriority="34" w:qFormat="1"/>
-    <w:lsdException w:name="Quote" w:uiPriority="29" w:qFormat="1"/>
-    <w:lsdException w:name="Intense Quote" w:uiPriority="30" w:qFormat="1"/>
-    <w:lsdException w:name="Medium List 2 Accent 1" w:uiPriority="66"/>
-    <w:lsdException w:name="Medium Grid 1 Accent 1" w:uiPriority="67"/>
-    <w:lsdException w:name="Medium Grid 2 Accent 1" w:uiPriority="68"/>
-    <w:lsdException w:name="Medium Grid 3 Accent 1" w:uiPriority="69"/>
-    <w:lsdException w:name="Dark List Accent 1" w:uiPriority="70"/>
-    <w:lsdException w:name="Colorful Shading Accent 1" w:uiPriority="71"/>
-    <w:lsdException w:name="Colorful List Accent 1" w:uiPriority="72"/>
-    <w:lsdException w:name="Colorful Grid Accent 1" w:uiPriority="73"/>
-    <w:lsdException w:name="Light Shading Accent 2" w:uiPriority="60"/>
-    <w:lsdException w:name="Light List Accent 2" w:uiPriority="61"/>
-    <w:lsdException w:name="Light Grid Accent 2" w:uiPriority="62"/>
-    <w:lsdException w:name="Medium Shading 1 Accent 2" w:uiPriority="63"/>
-    <w:lsdException w:name="Medium Shading 2 Accent 2" w:uiPriority="64"/>
-    <w:lsdException w:name="Medium List 1 Accent 2" w:uiPriority="65"/>
-    <w:lsdException w:name="Medium List 2 Accent 2" w:uiPriority="66"/>
-    <w:lsdException w:name="Medium Grid 1 Accent 2" w:uiPriority="67"/>
-    <w:lsdException w:name="Medium Grid 2 Accent 2" w:uiPriority="68"/>
-    <w:lsdException w:name="Medium Grid 3 Accent 2" w:uiPriority="69"/>
-    <w:lsdException w:name="Dark List Accent 2" w:uiPriority="70"/>
-    <w:lsdException w:name="Colorful Shading Accent 2" w:uiPriority="71"/>
-    <w:lsdException w:name="Colorful List Accent 2" w:uiPriority="72"/>
-    <w:lsdException w:name="Colorful Grid Accent 2" w:uiPriority="73"/>
-    <w:lsdException w:name="Light Shading Accent 3" w:uiPriority="60"/>
-    <w:lsdException w:name="Light List Accent 3" w:uiPriority="61"/>
-    <w:lsdException w:name="Light Grid Accent 3" w:uiPriority="62"/>
-    <w:lsdException w:name="Medium Shading 1 Accent 3" w:uiPriority="63"/>
-    <w:lsdException w:name="Medium Shading 2 Accent 3" w:uiPriority="64"/>
-    <w:lsdException w:name="Medium List 1 Accent 3" w:uiPriority="65"/>
-    <w:lsdException w:name="Medium List 2 Accent 3" w:uiPriority="66"/>
-    <w:lsdException w:name="Medium Grid 1 Accent 3" w:uiPriority="67"/>
-    <w:lsdException w:name="Medium Grid 2 Accent 3" w:uiPriority="68"/>
-    <w:lsdException w:name="Medium Grid 3 Accent 3" w:uiPriority="69"/>
-    <w:lsdException w:name="Dark List Accent 3" w:uiPriority="70"/>
-    <w:lsdException w:name="Colorful Shading Accent 3" w:uiPriority="71"/>
-    <w:lsdException w:name="Colorful List Accent 3" w:uiPriority="72"/>
-    <w:lsdException w:name="Colorful Grid Accent 3" w:uiPriority="73"/>
-    <w:lsdException w:name="Light Shading Accent 4" w:uiPriority="60"/>
-    <w:lsdException w:name="Light List Accent 4" w:uiPriority="61"/>
-    <w:lsdException w:name="Light Grid Accent 4" w:uiPriority="62"/>
-    <w:lsdException w:name="Medium Shading 1 Accent 4" w:uiPriority="63"/>
-    <w:lsdException w:name="Medium Shading 2 Accent 4" w:uiPriority="64"/>
-    <w:lsdException w:name="Medium List 1 Accent 4" w:uiPriority="65"/>
-    <w:lsdException w:name="Medium List 2 Accent 4" w:uiPriority="66"/>
-    <w:lsdException w:name="Medium Grid 1 Accent 4" w:uiPriority="67"/>
-    <w:lsdException w:name="Medium Grid 2 Accent 4" w:uiPriority="68"/>
-    <w:lsdException w:name="Medium Grid 3 Accent 4" w:uiPriority="69"/>
-    <w:lsdException w:name="Dark List Accent 4" w:uiPriority="70"/>
-    <w:lsdException w:name="Colorful Shading Accent 4" w:uiPriority="71"/>
-    <w:lsdException w:name="Colorful List Accent 4" w:uiPriority="72"/>
-    <w:lsdException w:name="Colorful Grid Accent 4" w:uiPriority="73"/>
-    <w:lsdException w:name="Light Shading Accent 5" w:uiPriority="60"/>
-    <w:lsdException w:name="Light List Accent 5" w:uiPriority="61"/>
-    <w:lsdException w:name="Light Grid Accent 5" w:uiPriority="62"/>
-    <w:lsdException w:name="Medium Shading 1 Accent 5" w:uiPriority="63"/>
-    <w:lsdException w:name="Medium Shading 2 Accent 5" w:uiPriority="64"/>
-    <w:lsdException w:name="Medium List 1 Accent 5" w:uiPriority="65"/>
-    <w:lsdException w:name="Medium List 2 Accent 5" w:uiPriority="66"/>
-    <w:lsdException w:name="Medium Grid 1 Accent 5" w:uiPriority="67"/>
-    <w:lsdException w:name="Medium Grid 2 Accent 5" w:uiPriority="68"/>
-    <w:lsdException w:name="Medium Grid 3 Accent 5" w:uiPriority="69"/>
-    <w:lsdException w:name="Dark List Accent 5" w:uiPriority="70"/>
-    <w:lsdException w:name="Colorful Shading Accent 5" w:uiPriority="71"/>
-    <w:lsdException w:name="Colorful List Accent 5" w:uiPriority="72"/>
-    <w:lsdException w:name="Colorful Grid Accent 5" w:uiPriority="73"/>
-    <w:lsdException w:name="Light Shading Accent 6" w:uiPriority="60"/>
-    <w:lsdException w:name="Light List Accent 6" w:uiPriority="61"/>
-    <w:lsdException w:name="Light Grid Accent 6" w:uiPriority="62"/>
-    <w:lsdException w:name="Medium Shading 1 Accent 6" w:uiPriority="63"/>
-    <w:lsdException w:name="Medium Shading 2 Accent 6" w:uiPriority="64"/>
-    <w:lsdException w:name="Medium List 1 Accent 6" w:uiPriority="65"/>
-    <w:lsdException w:name="Medium List 2 Accent 6" w:uiPriority="66"/>
-    <w:lsdException w:name="Medium Grid 1 Accent 6" w:uiPriority="67"/>
-    <w:lsdException w:name="Medium Grid 2 Accent 6" w:uiPriority="68"/>
-    <w:lsdException w:name="Medium Grid 3 Accent 6" w:uiPriority="69"/>
-    <w:lsdException w:name="Dark List Accent 6" w:uiPriority="70"/>
-    <w:lsdException w:name="Colorful Shading Accent 6" w:uiPriority="71"/>
-    <w:lsdException w:name="Colorful List Accent 6" w:uiPriority="72"/>
-    <w:lsdException w:name="Colorful Grid Accent 6" w:uiPriority="73"/>
-    <w:lsdException w:name="Subtle Emphasis" w:uiPriority="19" w:qFormat="1"/>
-    <w:lsdException w:name="Intense Emphasis" w:uiPriority="21" w:qFormat="1"/>
-    <w:lsdException w:name="Subtle Reference" w:uiPriority="31" w:qFormat="1"/>
-    <w:lsdException w:name="Intense Reference" w:uiPriority="32" w:qFormat="1"/>
-    <w:lsdException w:name="Book Title" w:uiPriority="33" w:qFormat="1"/>
-    <w:lsdException w:name="Bibliography" w:semiHidden="1" w:uiPriority="37" w:unhideWhenUsed="1"/>
-    <w:lsdException w:name="TOC Heading" w:semiHidden="1" w:uiPriority="39" w:unhideWhenUsed="1" w:qFormat="1"/>
-    <w:lsdException w:name="Plain Table 1" w:uiPriority="41"/>
-    <w:lsdException w:name="Plain Table 2" w:uiPriority="42"/>
-    <w:lsdException w:name="Plain Table 3" w:uiPriority="43"/>
-    <w:lsdException w:name="Plain Table 4" w:uiPriority="44"/>
-    <w:lsdException w:name="Plain Table 5" w:uiPriority="45"/>
-    <w:lsdException w:name="Grid Table Light" w:uiPriority="40"/>
-    <w:lsdException w:name="Grid Table 1 Light" w:uiPriority="46"/>
-    <w:lsdException w:name="Grid Table 2" w:uiPriority="47"/>
-    <w:lsdException w:name="Grid Table 3" w:uiPriority="48"/>
-    <w:lsdException w:name="Grid Table 4" w:uiPriority="49"/>
-    <w:lsdException w:name="Grid Table 5 Dark" w:uiPriority="50"/>
-    <w:lsdException w:name="Grid Table 6 Colorful" w:uiPriority="51"/>
-    <w:lsdException w:name="Grid Table 7 Colorful" w:uiPriority="52"/>
-    <w:lsdException w:name="Grid Table 1 Light Accent 1" w:uiPriority="46"/>
-    <w:lsdException w:name="Grid Table 2 Accent 1" w:uiPriority="47"/>
-    <w:lsdException w:name="Grid Table 3 Accent 1" w:uiPriority="48"/>
-    <w:lsdException w:name="Grid Table 4 Accent 1" w:uiPriority="49"/>
-    <w:lsdException w:name="Grid Table 5 Dark Accent 1" w:uiPriority="50"/>
-    <w:lsdException w:name="Grid Table 6 Colorful Accent 1" w:uiPriority="51"/>
-    <w:lsdException w:name="Grid Table 7 Colorful Accent 1" w:uiPriority="52"/>
-    <w:lsdException w:name="Grid Table 1 Light Accent 2" w:uiPriority="46"/>
-    <w:lsdException w:name="Grid Table 2 Accent 2" w:uiPriority="47"/>
-    <w:lsdException w:name="Grid Table 3 Accent 2" w:uiPriority="48"/>
-    <w:lsdException w:name="Grid Table 4 Accent 2" w:uiPriority="49"/>
-    <w:lsdException w:name="Grid Table 5 Dark Accent 2" w:uiPriority="50"/>
-    <w:lsdException w:name="Grid Table 6 Colorful Accent 2" w:uiPriority="51"/>
-    <w:lsdException w:name="Grid Table 7 Colorful Accent 2" w:uiPriority="52"/>
-    <w:lsdException w:name="Grid Table 1 Light Accent 3" w:uiPriority="46"/>
-    <w:lsdException w:name="Grid Table 2 Accent 3" w:uiPriority="47"/>
-    <w:lsdException w:name="Grid Table 3 Accent 3" w:uiPriority="48"/>
-    <w:lsdException w:name="Grid Table 4 Accent 3" w:uiPriority="49"/>
-    <w:lsdException w:name="Grid Table 5 Dark Accent 3" w:uiPriority="50"/>
-    <w:lsdException w:name="Grid Table 6 Colorful Accent 3" w:uiPriority="51"/>
-    <w:lsdException w:name="Grid Table 7 Colorful Accent 3" w:uiPriority="52"/>
-    <w:lsdException w:name="Grid Table 1 Light Accent 4" w:uiPriority="46"/>
-    <w:lsdException w:name="Grid Table 2 Accent 4" w:uiPriority="47"/>
-    <w:lsdException w:name="Grid Table 3 Accent 4" w:uiPriority="48"/>
-    <w:lsdException w:name="Grid Table 4 Accent 4" w:uiPriority="49"/>
-    <w:lsdException w:name="Grid Table 5 Dark Accent 4" w:uiPriority="50"/>
-    <w:lsdException w:name="Grid Table 6 Colorful Accent 4" w:uiPriority="51"/>
-    <w:lsdException w:name="Grid Table 7 Colorful Accent 4" w:uiPriority="52"/>
-    <w:lsdException w:name="Grid Table 1 Light Accent 5" w:uiPriority="46"/>
-    <w:lsdException w:name="Grid Table 2 Accent 5" w:uiPriority="47"/>
-    <w:lsdException w:name="Grid Table 3 Accent 5" w:uiPriority="48"/>
-    <w:lsdException w:name="Grid Table 4 Accent 5" w:uiPriority="49"/>
-    <w:lsdException w:name="Grid Table 5 Dark Accent 5" w:uiPriority="50"/>
-    <w:lsdException w:name="Grid Table 6 Colorful Accent 5" w:uiPriority="51"/>
-    <w:lsdException w:name="Grid Table 7 Colorful Accent 5" w:uiPriority="52"/>
-    <w:lsdException w:name="Grid Table 1 Light Accent 6" w:uiPriority="46"/>
-    <w:lsdException w:name="Grid Table 2 Accent 6" w:uiPriority="47"/>
-    <w:lsdException w:name="Grid Table 3 Accent 6" w:uiPriority="48"/>
-    <w:lsdException w:name="Grid Table 4 Accent 6" w:uiPriority="49"/>
-    <w:lsdException w:name="Grid Table 5 Dark Accent 6" w:uiPriority="50"/>
-    <w:lsdException w:name="Grid Table 6 Colorful Accent 6" w:uiPriority="51"/>
-    <w:lsdException w:name="Grid Table 7 Colorful Accent 6" w:uiPriority="52"/>
-    <w:lsdException w:name="List Table 1 Light" w:uiPriority="46"/>
-    <w:lsdException w:name="List Table 2" w:uiPriority="47"/>
-    <w:lsdException w:name="List Table 3" w:uiPriority="48"/>
-    <w:lsdException w:name="List Table 4" w:uiPriority="49"/>
-    <w:lsdException w:name="List Table 5 Dark" w:uiPriority="50"/>
-    <w:lsdException w:name="List Table 6 Colorful" w:uiPriority="51"/>
-    <w:lsdException w:name="List Table 7 Colorful" w:uiPriority="52"/>
-    <w:lsdException w:name="List Table 1 Light Accent 1" w:uiPriority="46"/>
-    <w:lsdException w:name="List Table 2 Accent 1" w:uiPriority="47"/>
-    <w:lsdException w:name="List Table 3 Accent 1" w:uiPriority="48"/>
-    <w:lsdException w:name="List Table 4 Accent 1" w:uiPriority="49"/>
-    <w:lsdException w:name="List Table 5 Dark Accent 1" w:uiPriority="50"/>
-    <w:lsdException w:name="List Table 6 Colorful Accent 1" w:uiPriority="51"/>
-    <w:lsdException w:name="List Table 7 Colorful Accent 1" w:uiPriority="52"/>
-    <w:lsdException w:name="List Table 1 Light Accent 2" w:uiPriority="46"/>
-    <w:lsdException w:name="List Table 2 Accent 2" w:uiPriority="47"/>
-    <w:lsdException w:name="List Table 3 Accent 2" w:uiPriority="48"/>
-    <w:lsdException w:name="List Table 4 Accent 2" w:uiPriority="49"/>
-    <w:lsdException w:name="List Table 5 Dark Accent 2" w:uiPriority="50"/>
-    <w:lsdException w:name="List Table 6 Colorful Accent 2" w:uiPriority="51"/>
-    <w:lsdException w:name="List Table 7 Colorful Accent 2" w:uiPriority="52"/>
-    <w:lsdException w:name="List Table 1 Light Accent 3" w:uiPriority="46"/>
-    <w:lsdException w:name="List Table 2 Accent 3" w:uiPriority="47"/>
-    <w:lsdException w:name="List Table 3 Accent 3" w:uiPriority="48"/>
-    <w:lsdException w:name="List Table 4 Accent 3" w:uiPriority="49"/>
-    <w:lsdException w:name="List Table 5 Dark Accent 3" w:uiPriority="50"/>
-    <w:lsdException w:name="List Table 6 Colorful Accent 3" w:uiPriority="51"/>
-    <w:lsdException w:name="List Table 7 Colorful Accent 3" w:uiPriority="52"/>
-    <w:lsdException w:name="List Table 1 Light Accent 4" w:uiPriority="46"/>
-    <w:lsdException w:name="List Table 2 Accent 4" w:uiPriority="47"/>
-    <w:lsdException w:name="List Table 3 Accent 4" w:uiPriority="48"/>
-    <w:lsdException w:name="List Table 4 Accent 4" w:uiPriority="49"/>
-    <w:lsdException w:name="List Table 5 Dark Accent 4" w:uiPriority="50"/>
-    <w:lsdException w:name="List Table 6 Colorful Accent 4" w:uiPriority="51"/>
-    <w:lsdException w:name="List Table 7 Colorful Accent 4" w:uiPriority="52"/>
-    <w:lsdException w:name="List Table 1 Light Accent 5" w:uiPriority="46"/>
-    <w:lsdException w:name="List Table 2 Accent 5" w:uiPriority="47"/>
-    <w:lsdException w:name="List Table 3 Accent 5" w:uiPriority="48"/>
-    <w:lsdException w:name="List Table 4 Accent 5" w:uiPriority="49"/>
-    <w:lsdException w:name="List Table 5 Dark Accent 5" w:uiPriority="50"/>
-    <w:lsdException w:name="List Table 6 Colorful Accent 5" w:uiPriority="51"/>
-    <w:lsdException w:name="List Table 7 Colorful Accent 5" w:uiPriority="52"/>
-    <w:lsdException w:name="List Table 1 Light Accent 6" w:uiPriority="46"/>
-    <w:lsdException w:name="List Table 2 Accent 6" w:uiPriority="47"/>
-    <w:lsdException w:name="List Table 3 Accent 6" w:uiPriority="48"/>
-    <w:lsdException w:name="List Table 4 Accent 6" w:uiPriority="49"/>
-    <w:lsdException w:name="List Table 5 Dark Accent 6" w:uiPriority="50"/>
-    <w:lsdException w:name="List Table 6 Colorful Accent 6" w:uiPriority="51"/>
-    <w:lsdException w:name="List Table 7 Colorful Accent 6" w:uiPriority="52"/>
-    <w:lsdException w:name="Mention" w:semiHidden="1" w:unhideWhenUsed="1"/>
-    <w:lsdException w:name="Smart Hyperlink" w:semiHidden="1" w:unhideWhenUsed="1"/>
-    <w:lsdException w:name="Hashtag" w:semiHidden="1" w:unhideWhenUsed="1"/>
-    <w:lsdException w:name="Unresolved Mention" w:semiHidden="1" w:unhideWhenUsed="1"/>
-    <w:lsdException w:name="Smart Link" w:semiHidden="1" w:unhideWhenUsed="1"/>
-  </w:latentStyles>
-  <w:style w:type="paragraph" w:default="1" w:styleId="Normal">
-    <w:name w:val="Normal"/>
-    <w:qFormat/>
-  </w:style>
-  <w:style w:type="character" w:default="1" w:styleId="DefaultParagraphFont">
-    <w:name w:val="Default Paragraph Font"/>
-    <w:uiPriority w:val="1"/>
-    <w:semiHidden/>
-    <w:unhideWhenUsed/>
-  </w:style>
-  <w:style w:type="table" w:default="1" w:styleId="TableNormal">
-    <w:name w:val="Normal Table"/>
-    <w:uiPriority w:val="99"/>
-    <w:semiHidden/>
-    <w:unhideWhenUsed/>
-    <w:tblPr>
-      <w:tblInd w:w="0" w:type="dxa"/>
-      <w:tblCellMar>
-        <w:top w:w="0" w:type="dxa"/>
-        <w:left w:w="108" w:type="dxa"/>
-        <w:bottom w:w="0" w:type="dxa"/>
-        <w:right w:w="108" w:type="dxa"/>
-      </w:tblCellMar>
-    </w:tblPr>
-  </w:style>
-  <w:style w:type="numbering" w:default="1" w:styleId="NoList">
-    <w:name w:val="No List"/>
-    <w:uiPriority w:val="99"/>
-    <w:semiHidden/>
-    <w:unhideWhenUsed/>
-  </w:style>
-  <w:style w:type="paragraph" w:customStyle="1" w:styleId="0768546E4C1C45BB9A7A826A7B5E79FE">
-    <w:name w:val="0768546E4C1C45BB9A7A826A7B5E79FE"/>
-  </w:style>
-  <w:style w:type="paragraph" w:customStyle="1" w:styleId="523DEC2AB41C4188A8985A83A4FEDD63">
-    <w:name w:val="523DEC2AB41C4188A8985A83A4FEDD63"/>
-  </w:style>
-  <w:style w:type="paragraph" w:customStyle="1" w:styleId="BF32EFC226234C769C26D9A4E72F0A44">
-    <w:name w:val="BF32EFC226234C769C26D9A4E72F0A44"/>
-  </w:style>
-  <w:style w:type="paragraph" w:customStyle="1" w:styleId="5DB3A0B4AFA14FC0945C7EB7FEF9D574">
-    <w:name w:val="5DB3A0B4AFA14FC0945C7EB7FEF9D574"/>
-  </w:style>
-  <w:style w:type="paragraph" w:customStyle="1" w:styleId="3157F6B7AFBF4837B71EE4F0468FE9A3">
-    <w:name w:val="3157F6B7AFBF4837B71EE4F0468FE9A3"/>
-  </w:style>
-  <w:style w:type="paragraph" w:customStyle="1" w:styleId="4BD9310D2F064493891094A4995F92F2">
-    <w:name w:val="4BD9310D2F064493891094A4995F92F2"/>
-  </w:style>
-  <w:style w:type="paragraph" w:customStyle="1" w:styleId="0876AD17D7B341268EBA2A65CDA6DD78">
-    <w:name w:val="0876AD17D7B341268EBA2A65CDA6DD78"/>
-  </w:style>
-  <w:style w:type="paragraph" w:customStyle="1" w:styleId="D18FFB0BBE1A426E8939A9CB013C7E95">
-    <w:name w:val="D18FFB0BBE1A426E8939A9CB013C7E95"/>
-  </w:style>
-  <w:style w:type="paragraph" w:customStyle="1" w:styleId="B13038D4E54B400D9EC680517B1E2F3E">
-    <w:name w:val="B13038D4E54B400D9EC680517B1E2F3E"/>
-  </w:style>
-  <w:style w:type="paragraph" w:customStyle="1" w:styleId="966F14227F5246849601AC4BE366AB8C">
-    <w:name w:val="966F14227F5246849601AC4BE366AB8C"/>
-  </w:style>
-  <w:style w:type="paragraph" w:customStyle="1" w:styleId="41A7584C98734BA98603D7608E38C540">
-    <w:name w:val="41A7584C98734BA98603D7608E38C540"/>
-  </w:style>
-  <w:style w:type="paragraph" w:customStyle="1" w:styleId="551A11500A8D40BB97D23C51D3B5D0A8">
-    <w:name w:val="551A11500A8D40BB97D23C51D3B5D0A8"/>
-  </w:style>
-  <w:style w:type="paragraph" w:customStyle="1" w:styleId="1D23487AC6A44CDF828EF86EA57AF7D6">
-    <w:name w:val="1D23487AC6A44CDF828EF86EA57AF7D6"/>
-  </w:style>
-  <w:style w:type="paragraph" w:customStyle="1" w:styleId="A90020FE6C7344ACA4DCBAE6335FB1F9">
-    <w:name w:val="A90020FE6C7344ACA4DCBAE6335FB1F9"/>
-  </w:style>
-  <w:style w:type="paragraph" w:customStyle="1" w:styleId="8BEE686A08B744E983605F290EB29E04">
-    <w:name w:val="8BEE686A08B744E983605F290EB29E04"/>
-  </w:style>
-  <w:style w:type="paragraph" w:customStyle="1" w:styleId="3F07ED60D1D441B8B4A28BBD6A890F31">
-    <w:name w:val="3F07ED60D1D441B8B4A28BBD6A890F31"/>
-  </w:style>
-  <w:style w:type="paragraph" w:customStyle="1" w:styleId="D023967515414BC49314216DFE4D2A2D">
-    <w:name w:val="D023967515414BC49314216DFE4D2A2D"/>
-  </w:style>
-  <w:style w:type="paragraph" w:customStyle="1" w:styleId="1ED81ED0DA414B60BD3DC6762EC1B07F">
-    <w:name w:val="1ED81ED0DA414B60BD3DC6762EC1B07F"/>
-  </w:style>
-  <w:style w:type="paragraph" w:customStyle="1" w:styleId="180C5A838FFC4FBE8DB755B5DEC55EA0">
-    <w:name w:val="180C5A838FFC4FBE8DB755B5DEC55EA0"/>
-  </w:style>
-  <w:style w:type="paragraph" w:customStyle="1" w:styleId="B363DBEBFF8D4FC48410574DD912B780">
-    <w:name w:val="B363DBEBFF8D4FC48410574DD912B780"/>
-  </w:style>
-  <w:style w:type="paragraph" w:customStyle="1" w:styleId="DE00522A256F45DCBD9FC7AAE8372D77">
-    <w:name w:val="DE00522A256F45DCBD9FC7AAE8372D77"/>
-  </w:style>
-  <w:style w:type="paragraph" w:customStyle="1" w:styleId="24A8E2D757E843A9A87D47E533571428">
-    <w:name w:val="24A8E2D757E843A9A87D47E533571428"/>
-  </w:style>
-  <w:style w:type="paragraph" w:customStyle="1" w:styleId="065EA39A92B74312849640900F61D602">
-    <w:name w:val="065EA39A92B74312849640900F61D602"/>
-  </w:style>
-  <w:style w:type="paragraph" w:customStyle="1" w:styleId="CA8768061F5C4196AFC8A0B58CD7F31F">
-    <w:name w:val="CA8768061F5C4196AFC8A0B58CD7F31F"/>
-  </w:style>
-  <w:style w:type="paragraph" w:customStyle="1" w:styleId="6B8CF834D2CF46F7A3A92E681B882BA1">
-    <w:name w:val="6B8CF834D2CF46F7A3A92E681B882BA1"/>
-  </w:style>
-  <w:style w:type="paragraph" w:customStyle="1" w:styleId="C9AD9F2EAC454B40BED85914EF38E839">
-    <w:name w:val="C9AD9F2EAC454B40BED85914EF38E839"/>
-  </w:style>
-  <w:style w:type="paragraph" w:customStyle="1" w:styleId="EA0DE6294E204286A2F91AF96590CAA3">
-    <w:name w:val="EA0DE6294E204286A2F91AF96590CAA3"/>
-  </w:style>
-</w:styles>
-</file>
-
-<file path=word/glossary/webSettings.xml><?xml version="1.0" encoding="utf-8"?>
-<w:webSettings xmlns:mc="http://schemas.openxmlformats.org/markup-compatibility/2006" xmlns:r="http://schemas.openxmlformats.org/officeDocument/2006/relationships" xmlns:w="http://schemas.openxmlformats.org/wordprocessingml/2006/main" xmlns:w14="http://schemas.microsoft.com/office/word/2010/wordml" xmlns:w15="http://schemas.microsoft.com/office/word/2012/wordml" xmlns:w16cex="http://schemas.microsoft.com/office/word/2018/wordml/cex" xmlns:w16cid="http://schemas.microsoft.com/office/word/2016/wordml/cid" xmlns:w16="http://schemas.microsoft.com/office/word/2018/wordml" xmlns:w16sdtdh="http://schemas.microsoft.com/office/word/2020/wordml/sdtdatahash" xmlns:w16se="http://schemas.microsoft.com/office/word/2015/wordml/symex" mc:Ignorable="w14 w15 w16se w16cid w16 w16cex w16sdtdh">
-  <w:optimizeForBrowser/>
-  <w:allowPNG/>
-</w:webSettings>
 </file>
 
 <file path=word/theme/theme1.xml><?xml version="1.0" encoding="utf-8"?>
@@ -4715,7 +4552,12 @@
 </file>
 
 <file path=customXml/item1.xml><?xml version="1.0" encoding="utf-8"?>
-<b:Sources xmlns:b="http://schemas.openxmlformats.org/officeDocument/2006/bibliography" xmlns="http://schemas.openxmlformats.org/officeDocument/2006/bibliography" SelectedStyle="\APASixthEditionOfficeOnline.xsl" StyleName="APA" Version="6"/>
+<?mso-contentType ?>
+<FormTemplates xmlns="http://schemas.microsoft.com/sharepoint/v3/contenttype/forms">
+  <Display>DocumentLibraryForm</Display>
+  <Edit>DocumentLibraryForm</Edit>
+  <New>DocumentLibraryForm</New>
+</FormTemplates>
 </file>
 
 <file path=customXml/item2.xml><?xml version="1.0" encoding="utf-8"?>
@@ -4725,12 +4567,7 @@
 </file>
 
 <file path=customXml/item3.xml><?xml version="1.0" encoding="utf-8"?>
-<?mso-contentType ?>
-<FormTemplates xmlns="http://schemas.microsoft.com/sharepoint/v3/contenttype/forms">
-  <Display>DocumentLibraryForm</Display>
-  <Edit>DocumentLibraryForm</Edit>
-  <New>DocumentLibraryForm</New>
-</FormTemplates>
+<b:Sources xmlns:b="http://schemas.openxmlformats.org/officeDocument/2006/bibliography" xmlns="http://schemas.openxmlformats.org/officeDocument/2006/bibliography" SelectedStyle="\APASixthEditionOfficeOnline.xsl" StyleName="APA" Version="6"/>
 </file>
 
 <file path=customXml/item4.xml><?xml version="1.0" encoding="utf-8"?>
@@ -4919,9 +4756,9 @@
 </file>
 
 <file path=customXml/itemProps1.xml><?xml version="1.0" encoding="utf-8"?>
-<ds:datastoreItem xmlns:ds="http://schemas.openxmlformats.org/officeDocument/2006/customXml" ds:itemID="{B33747A5-D761-4F05-9B63-6C04E42A23B4}">
+<ds:datastoreItem xmlns:ds="http://schemas.openxmlformats.org/officeDocument/2006/customXml" ds:itemID="{5C161522-059A-42AA-83AC-4A5DFF1CE74D}">
   <ds:schemaRefs>
-    <ds:schemaRef ds:uri="http://schemas.openxmlformats.org/officeDocument/2006/bibliography"/>
+    <ds:schemaRef ds:uri="http://schemas.microsoft.com/sharepoint/v3/contenttype/forms"/>
   </ds:schemaRefs>
 </ds:datastoreItem>
 </file>
@@ -4929,16 +4766,24 @@
 <file path=customXml/itemProps2.xml><?xml version="1.0" encoding="utf-8"?>
 <ds:datastoreItem xmlns:ds="http://schemas.openxmlformats.org/officeDocument/2006/customXml" ds:itemID="{1214E212-8C63-402E-BC69-0C32A3762B69}">
   <ds:schemaRefs>
+    <ds:schemaRef ds:uri="http://purl.org/dc/dcmitype/"/>
     <ds:schemaRef ds:uri="http://schemas.microsoft.com/office/2006/metadata/properties"/>
+    <ds:schemaRef ds:uri="http://purl.org/dc/terms/"/>
+    <ds:schemaRef ds:uri="http://schemas.openxmlformats.org/package/2006/metadata/core-properties"/>
     <ds:schemaRef ds:uri="http://schemas.microsoft.com/office/infopath/2007/PartnerControls"/>
+    <ds:schemaRef ds:uri="http://schemas.microsoft.com/office/2006/documentManagement/types"/>
+    <ds:schemaRef ds:uri="fb0879af-3eba-417a-a55a-ffe6dcd6ca77"/>
+    <ds:schemaRef ds:uri="6dc4bcd6-49db-4c07-9060-8acfc67cef9f"/>
+    <ds:schemaRef ds:uri="http://www.w3.org/XML/1998/namespace"/>
+    <ds:schemaRef ds:uri="http://purl.org/dc/elements/1.1/"/>
   </ds:schemaRefs>
 </ds:datastoreItem>
 </file>
 
 <file path=customXml/itemProps3.xml><?xml version="1.0" encoding="utf-8"?>
-<ds:datastoreItem xmlns:ds="http://schemas.openxmlformats.org/officeDocument/2006/customXml" ds:itemID="{5C161522-059A-42AA-83AC-4A5DFF1CE74D}">
+<ds:datastoreItem xmlns:ds="http://schemas.openxmlformats.org/officeDocument/2006/customXml" ds:itemID="{B33747A5-D761-4F05-9B63-6C04E42A23B4}">
   <ds:schemaRefs>
-    <ds:schemaRef ds:uri="http://schemas.microsoft.com/sharepoint/v3/contenttype/forms"/>
+    <ds:schemaRef ds:uri="http://schemas.openxmlformats.org/officeDocument/2006/bibliography"/>
   </ds:schemaRefs>
 </ds:datastoreItem>
 </file>
